--- a/sem1/SIM/Seminararbeit/Jul/Exposé.docx
+++ b/sem1/SIM/Seminararbeit/Jul/Exposé.docx
@@ -2,39 +2,27 @@
 <file path=word/document.xml><?xml version="1.0" encoding="utf-8"?>
 <w:document xmlns:wpc="http://schemas.microsoft.com/office/word/2010/wordprocessingCanvas" xmlns:mc="http://schemas.openxmlformats.org/markup-compatibility/2006" xmlns:o="urn:schemas-microsoft-com:office:office" xmlns:r="http://schemas.openxmlformats.org/officeDocument/2006/relationships" xmlns:m="http://schemas.openxmlformats.org/officeDocument/2006/math" xmlns:v="urn:schemas-microsoft-com:vml" xmlns:wp14="http://schemas.microsoft.com/office/word/2010/wordprocessingDrawing" xmlns:wp="http://schemas.openxmlformats.org/drawingml/2006/wordprocessingDrawing" xmlns:w10="urn:schemas-microsoft-com:office:word" xmlns:w="http://schemas.openxmlformats.org/wordprocessingml/2006/main" xmlns:w14="http://schemas.microsoft.com/office/word/2010/wordml" xmlns:w15="http://schemas.microsoft.com/office/word/2012/wordml" xmlns:wpg="http://schemas.microsoft.com/office/word/2010/wordprocessingGroup" xmlns:wpi="http://schemas.microsoft.com/office/word/2010/wordprocessingInk" xmlns:wne="http://schemas.microsoft.com/office/word/2006/wordml" xmlns:wps="http://schemas.microsoft.com/office/word/2010/wordprocessingShape" mc:Ignorable="w14 w15 wp14">
   <w:body>
-    <w:p/>
-    <w:p/>
-    <w:p/>
-    <w:p/>
-    <w:p>
-      <w:pPr>
-        <w:pStyle w:val="Titel"/>
-      </w:pPr>
-      <w:r>
-        <w:t>Exposé</w:t>
-      </w:r>
-    </w:p>
-    <w:p>
-      <w:pPr>
-        <w:jc w:val="center"/>
-      </w:pPr>
-      <w:r>
-        <w:t>zur Seminararbeit:</w:t>
-      </w:r>
-    </w:p>
     <w:p>
       <w:pPr>
         <w:pStyle w:val="KeinLeerraum"/>
         <w:jc w:val="center"/>
         <w:rPr>
-          <w:b/>
-        </w:rPr>
-      </w:pPr>
-      <w:r>
-        <w:rPr>
-          <w:b/>
-        </w:rPr>
-        <w:t>API’s für den Zugriff auf Daten aus sozialen Netzwerken</w:t>
+          <w:sz w:val="32"/>
+        </w:rPr>
+      </w:pPr>
+      <w:proofErr w:type="spellStart"/>
+      <w:r>
+        <w:rPr>
+          <w:sz w:val="32"/>
+        </w:rPr>
+        <w:t>API’s</w:t>
+      </w:r>
+      <w:proofErr w:type="spellEnd"/>
+      <w:r>
+        <w:rPr>
+          <w:sz w:val="32"/>
+        </w:rPr>
+        <w:t xml:space="preserve"> für den Zugriff auf Daten aus </w:t>
       </w:r>
     </w:p>
     <w:p>
@@ -42,40 +30,52 @@
         <w:pStyle w:val="KeinLeerraum"/>
         <w:jc w:val="center"/>
         <w:rPr>
-          <w:b/>
-        </w:rPr>
-      </w:pPr>
-      <w:r>
-        <w:rPr>
-          <w:b/>
-        </w:rPr>
-        <w:t>zur Sentiment Analysis bzw. Option Mining.</w:t>
-      </w:r>
-    </w:p>
-    <w:p>
-      <w:pPr>
-        <w:jc w:val="center"/>
-      </w:pPr>
+          <w:sz w:val="32"/>
+        </w:rPr>
+      </w:pPr>
+      <w:r>
+        <w:rPr>
+          <w:sz w:val="32"/>
+        </w:rPr>
+        <w:t>sozialen Netzwerken</w:t>
+      </w:r>
     </w:p>
     <w:p>
       <w:pPr>
         <w:pStyle w:val="KeinLeerraum"/>
         <w:jc w:val="center"/>
-      </w:pPr>
-      <w:r>
-        <w:t>Julian Nischler</w:t>
+        <w:rPr>
+          <w:sz w:val="32"/>
+        </w:rPr>
+      </w:pPr>
+      <w:r>
+        <w:rPr>
+          <w:sz w:val="32"/>
+        </w:rPr>
+        <w:t>zur Sentiment Analysis bzw. Option Mining.</w:t>
+      </w:r>
+    </w:p>
+    <w:p>
+      <w:pPr>
+        <w:jc w:val="center"/>
+      </w:pPr>
+      <w:r>
+        <w:t>(Exposee zur Seminararbeit in SIM)</w:t>
       </w:r>
     </w:p>
     <w:p>
       <w:pPr>
         <w:pStyle w:val="KeinLeerraum"/>
         <w:jc w:val="center"/>
-      </w:pPr>
-      <w:r>
-        <w:t>S</w:t>
-      </w:r>
-      <w:r>
-        <w:t>1310457017</w:t>
+        <w:rPr>
+          <w:sz w:val="32"/>
+        </w:rPr>
+      </w:pPr>
+      <w:r>
+        <w:rPr>
+          <w:sz w:val="32"/>
+        </w:rPr>
+        <w:t>Julian Nischler</w:t>
       </w:r>
     </w:p>
     <w:p>
@@ -83,529 +83,1280 @@
         <w:pStyle w:val="KeinLeerraum"/>
         <w:jc w:val="center"/>
       </w:pPr>
+      <w:r>
+        <w:t>(</w:t>
+      </w:r>
+      <w:r>
+        <w:t>S1310457017</w:t>
+      </w:r>
+      <w:r>
+        <w:t>)</w:t>
+      </w:r>
     </w:p>
     <w:p>
       <w:pPr>
         <w:pStyle w:val="KeinLeerraum"/>
         <w:jc w:val="center"/>
       </w:pPr>
-      <w:r>
-        <w:t>SIM - IEM14</w:t>
-      </w:r>
     </w:p>
     <w:p>
       <w:pPr>
         <w:pStyle w:val="KeinLeerraum"/>
         <w:jc w:val="center"/>
-      </w:pPr>
-      <w:r>
-        <w:t>Hagenberg</w:t>
-      </w:r>
-    </w:p>
-    <w:p>
-      <w:pPr>
-        <w:rPr>
-          <w:rFonts w:asciiTheme="majorHAnsi" w:eastAsiaTheme="majorEastAsia" w:hAnsiTheme="majorHAnsi" w:cstheme="majorBidi"/>
-          <w:color w:val="2E74B5" w:themeColor="accent1" w:themeShade="BF"/>
-          <w:sz w:val="40"/>
-          <w:szCs w:val="40"/>
-        </w:rPr>
-      </w:pPr>
-      <w:r>
-        <w:br w:type="page"/>
-      </w:r>
-    </w:p>
-    <w:sdt>
-      <w:sdtPr>
-        <w:rPr>
-          <w:lang w:val="de-DE"/>
-        </w:rPr>
-        <w:id w:val="-1681273658"/>
-        <w:docPartObj>
-          <w:docPartGallery w:val="Table of Contents"/>
-          <w:docPartUnique/>
-        </w:docPartObj>
-      </w:sdtPr>
-      <w:sdtEndPr>
-        <w:rPr>
-          <w:rFonts w:eastAsiaTheme="minorEastAsia" w:cstheme="minorBidi"/>
-          <w:bCs/>
+        <w:rPr>
+          <w:sz w:val="28"/>
+        </w:rPr>
+      </w:pPr>
+      <w:r>
+        <w:rPr>
+          <w:sz w:val="28"/>
+        </w:rPr>
+        <w:t>25.03.2014</w:t>
+      </w:r>
+    </w:p>
+    <w:p/>
+    <w:p>
+      <w:pPr>
+        <w:pStyle w:val="berschrift1"/>
+      </w:pPr>
+      <w:bookmarkStart w:id="0" w:name="_Toc383453886"/>
+      <w:r>
+        <w:t>Motivation</w:t>
+      </w:r>
+      <w:bookmarkEnd w:id="0"/>
+    </w:p>
+    <w:p>
+      <w:r>
+        <w:t xml:space="preserve">Soziale Netzwerke sind von der derzeitigen „Thumb“ Generation nicht mehr weg zu denken. Netzwerke wie Facebook erfahren einen enormen Aufschwung </w:t>
+      </w:r>
+      <w:r>
+        <w:t>an</w:t>
+      </w:r>
+      <w:r>
+        <w:t xml:space="preserve"> Nutzern</w:t>
+      </w:r>
+      <w:r>
+        <w:t xml:space="preserve"> und Verwendung</w:t>
+      </w:r>
+      <w:r>
+        <w:t xml:space="preserve">. Kaum jemanden sind diese Netzwerke kein Begriff. Diese Arbeit beschäftigt sich nicht mit den Vor- bzw. Nachteilen solche Netzwerke, vielmehr mit den nicht direkt ersichtlichen Möglichkeiten den </w:t>
+      </w:r>
+      <w:proofErr w:type="spellStart"/>
+      <w:r>
+        <w:t>API’s</w:t>
+      </w:r>
+      <w:proofErr w:type="spellEnd"/>
+      <w:r>
+        <w:t xml:space="preserve">. Viele Unternehmen fürchten einen </w:t>
+      </w:r>
+      <w:r>
+        <w:t>A</w:t>
+      </w:r>
+      <w:r>
+        <w:t>uftritt</w:t>
+      </w:r>
+      <w:r>
+        <w:t xml:space="preserve"> in solchen Netzwerken</w:t>
+      </w:r>
+      <w:r>
+        <w:t xml:space="preserve"> da sich </w:t>
+      </w:r>
+      <w:r>
+        <w:t>Negative Informationen bzw. Meinungen sehr schnell verbreiten und nur sehr schwer eindämmen lassen. In vielen Fällen lässt sich eine Präsenz jedoch nicht vermeiden, so auch in meinem Arbeitsumfeld. Tätig im  Eventbereich sind</w:t>
+      </w:r>
+      <w:r>
+        <w:t xml:space="preserve"> wir</w:t>
+      </w:r>
+      <w:r>
+        <w:t xml:space="preserve"> auf solche Netzwerke zur Kundengewinnung stark angewiesen.</w:t>
+      </w:r>
+      <w:r>
+        <w:t xml:space="preserve"> Da d</w:t>
+      </w:r>
+      <w:r>
+        <w:t xml:space="preserve">iese Netzwerke </w:t>
+      </w:r>
+      <w:r>
+        <w:t>völlig neue</w:t>
+      </w:r>
+      <w:r>
+        <w:t xml:space="preserve"> </w:t>
+      </w:r>
+      <w:r>
+        <w:t>Marketingtechniken</w:t>
+      </w:r>
+      <w:r>
+        <w:t xml:space="preserve"> </w:t>
+      </w:r>
+      <w:r>
+        <w:t>eröffnen</w:t>
+      </w:r>
+      <w:r>
+        <w:t xml:space="preserve">. Es ist verhältnismäßig sehr günstig neue Kunden zu bewerben. </w:t>
+      </w:r>
+      <w:r>
+        <w:t>Leider sind auch w</w:t>
+      </w:r>
+      <w:r>
+        <w:t>ir immer wieder mit</w:t>
+      </w:r>
+      <w:r>
+        <w:t xml:space="preserve"> der</w:t>
+      </w:r>
+      <w:r>
+        <w:t xml:space="preserve"> Problematik der Bildung einer negativen Meinung konfrontiert. Mittels der </w:t>
+      </w:r>
+      <w:proofErr w:type="spellStart"/>
+      <w:r>
+        <w:t>API’s</w:t>
+      </w:r>
+      <w:proofErr w:type="spellEnd"/>
+      <w:r>
+        <w:t xml:space="preserve"> der Netzwerke soll versucht werden negative Meinungen schnell zu erkennen um eine Ausbreitung zu verhindern.</w:t>
+      </w:r>
+      <w:bookmarkStart w:id="1" w:name="_Toc383453887"/>
+    </w:p>
+    <w:p>
+      <w:r>
+        <w:t>Aus der einleitenden Motivation ergeben sich folgende Kernaufgaben für die Seminararbeit:</w:t>
+      </w:r>
+    </w:p>
+    <w:p>
+      <w:pPr>
+        <w:pStyle w:val="Listenabsatz"/>
+        <w:numPr>
+          <w:ilvl w:val="0"/>
+          <w:numId w:val="2"/>
+        </w:numPr>
+        <w:rPr>
           <w:sz w:val="21"/>
-          <w:szCs w:val="21"/>
-        </w:rPr>
-      </w:sdtEndPr>
-      <w:sdtContent>
-        <w:p>
-          <w:pPr>
-            <w:pStyle w:val="Inhaltsverzeichnisberschrift"/>
-          </w:pPr>
-          <w:r>
-            <w:rPr>
-              <w:lang w:val="de-DE"/>
-            </w:rPr>
-            <w:t>Inhaltsverzeichnis</w:t>
-          </w:r>
-        </w:p>
-        <w:p>
-          <w:pPr>
-            <w:pStyle w:val="Verzeichnis1"/>
-            <w:tabs>
-              <w:tab w:val="right" w:leader="dot" w:pos="6136"/>
-            </w:tabs>
-            <w:rPr>
-              <w:noProof/>
-              <w:sz w:val="22"/>
-              <w:szCs w:val="22"/>
-              <w:lang w:eastAsia="de-AT"/>
-            </w:rPr>
-          </w:pPr>
-          <w:r>
-            <w:fldChar w:fldCharType="begin"/>
-          </w:r>
-          <w:r>
-            <w:instrText xml:space="preserve"> TOC \o "1-3" \h \z \u </w:instrText>
-          </w:r>
-          <w:r>
-            <w:fldChar w:fldCharType="separate"/>
-          </w:r>
-          <w:hyperlink w:anchor="_Toc383453886" w:history="1">
-            <w:r>
-              <w:rPr>
-                <w:rStyle w:val="Hyperlink"/>
-                <w:noProof/>
-              </w:rPr>
-              <w:t>Motivation</w:t>
-            </w:r>
-            <w:r>
-              <w:rPr>
-                <w:noProof/>
-                <w:webHidden/>
-              </w:rPr>
-              <w:tab/>
-            </w:r>
-            <w:r>
-              <w:rPr>
-                <w:noProof/>
-                <w:webHidden/>
-              </w:rPr>
-              <w:fldChar w:fldCharType="begin"/>
-            </w:r>
-            <w:r>
-              <w:rPr>
-                <w:noProof/>
-                <w:webHidden/>
-              </w:rPr>
-              <w:instrText xml:space="preserve"> PAGEREF _Toc383453886 \h </w:instrText>
-            </w:r>
-            <w:r>
-              <w:rPr>
-                <w:noProof/>
-                <w:webHidden/>
-              </w:rPr>
-            </w:r>
-            <w:r>
-              <w:rPr>
-                <w:noProof/>
-                <w:webHidden/>
-              </w:rPr>
-              <w:fldChar w:fldCharType="separate"/>
-            </w:r>
-            <w:r>
-              <w:rPr>
-                <w:noProof/>
-                <w:webHidden/>
-              </w:rPr>
-              <w:t>3</w:t>
-            </w:r>
-            <w:r>
-              <w:rPr>
-                <w:noProof/>
-                <w:webHidden/>
-              </w:rPr>
-              <w:fldChar w:fldCharType="end"/>
-            </w:r>
-          </w:hyperlink>
-        </w:p>
-        <w:p>
-          <w:pPr>
-            <w:pStyle w:val="Verzeichnis1"/>
-            <w:tabs>
-              <w:tab w:val="right" w:leader="dot" w:pos="6136"/>
-            </w:tabs>
-            <w:rPr>
-              <w:noProof/>
-              <w:sz w:val="22"/>
-              <w:szCs w:val="22"/>
-              <w:lang w:eastAsia="de-AT"/>
-            </w:rPr>
-          </w:pPr>
-          <w:hyperlink w:anchor="_Toc383453887" w:history="1">
-            <w:r>
-              <w:rPr>
-                <w:rStyle w:val="Hyperlink"/>
-                <w:noProof/>
-              </w:rPr>
-              <w:t>Forschungsfrage</w:t>
-            </w:r>
-            <w:r>
-              <w:rPr>
-                <w:noProof/>
-                <w:webHidden/>
-              </w:rPr>
-              <w:tab/>
-            </w:r>
-            <w:r>
-              <w:rPr>
-                <w:noProof/>
-                <w:webHidden/>
-              </w:rPr>
-              <w:fldChar w:fldCharType="begin"/>
-            </w:r>
-            <w:r>
-              <w:rPr>
-                <w:noProof/>
-                <w:webHidden/>
-              </w:rPr>
-              <w:instrText xml:space="preserve"> PAGEREF _Toc383453887 \h </w:instrText>
-            </w:r>
-            <w:r>
-              <w:rPr>
-                <w:noProof/>
-                <w:webHidden/>
-              </w:rPr>
-            </w:r>
-            <w:r>
-              <w:rPr>
-                <w:noProof/>
-                <w:webHidden/>
-              </w:rPr>
-              <w:fldChar w:fldCharType="separate"/>
-            </w:r>
-            <w:r>
-              <w:rPr>
-                <w:noProof/>
-                <w:webHidden/>
-              </w:rPr>
-              <w:t>3</w:t>
-            </w:r>
-            <w:r>
-              <w:rPr>
-                <w:noProof/>
-                <w:webHidden/>
-              </w:rPr>
-              <w:fldChar w:fldCharType="end"/>
-            </w:r>
-          </w:hyperlink>
-        </w:p>
-        <w:p>
-          <w:pPr>
-            <w:pStyle w:val="Verzeichnis1"/>
-            <w:tabs>
-              <w:tab w:val="right" w:leader="dot" w:pos="6136"/>
-            </w:tabs>
-            <w:rPr>
-              <w:noProof/>
-              <w:sz w:val="22"/>
-              <w:szCs w:val="22"/>
-              <w:lang w:eastAsia="de-AT"/>
-            </w:rPr>
-          </w:pPr>
-          <w:hyperlink w:anchor="_Toc383453888" w:history="1">
-            <w:r>
-              <w:rPr>
-                <w:rStyle w:val="Hyperlink"/>
-                <w:noProof/>
-              </w:rPr>
-              <w:t>Zielsetzung</w:t>
-            </w:r>
-            <w:r>
-              <w:rPr>
-                <w:noProof/>
-                <w:webHidden/>
-              </w:rPr>
-              <w:tab/>
-            </w:r>
-            <w:r>
-              <w:rPr>
-                <w:noProof/>
-                <w:webHidden/>
-              </w:rPr>
-              <w:fldChar w:fldCharType="begin"/>
-            </w:r>
-            <w:r>
-              <w:rPr>
-                <w:noProof/>
-                <w:webHidden/>
-              </w:rPr>
-              <w:instrText xml:space="preserve"> PAGEREF _Toc383453888 \h </w:instrText>
-            </w:r>
-            <w:r>
-              <w:rPr>
-                <w:noProof/>
-                <w:webHidden/>
-              </w:rPr>
-            </w:r>
-            <w:r>
-              <w:rPr>
-                <w:noProof/>
-                <w:webHidden/>
-              </w:rPr>
-              <w:fldChar w:fldCharType="separate"/>
-            </w:r>
-            <w:r>
-              <w:rPr>
-                <w:noProof/>
-                <w:webHidden/>
-              </w:rPr>
-              <w:t>3</w:t>
-            </w:r>
-            <w:r>
-              <w:rPr>
-                <w:noProof/>
-                <w:webHidden/>
-              </w:rPr>
-              <w:fldChar w:fldCharType="end"/>
-            </w:r>
-          </w:hyperlink>
-        </w:p>
-        <w:p>
-          <w:pPr>
-            <w:pStyle w:val="Verzeichnis1"/>
-            <w:tabs>
-              <w:tab w:val="right" w:leader="dot" w:pos="6136"/>
-            </w:tabs>
-            <w:rPr>
-              <w:noProof/>
-              <w:sz w:val="22"/>
-              <w:szCs w:val="22"/>
-              <w:lang w:eastAsia="de-AT"/>
-            </w:rPr>
-          </w:pPr>
-          <w:hyperlink w:anchor="_Toc383453889" w:history="1">
-            <w:r>
-              <w:rPr>
-                <w:rStyle w:val="Hyperlink"/>
-                <w:noProof/>
-              </w:rPr>
-              <w:t>Methodik</w:t>
-            </w:r>
-            <w:r>
-              <w:rPr>
-                <w:noProof/>
-                <w:webHidden/>
-              </w:rPr>
-              <w:tab/>
-            </w:r>
-            <w:r>
-              <w:rPr>
-                <w:noProof/>
-                <w:webHidden/>
-              </w:rPr>
-              <w:fldChar w:fldCharType="begin"/>
-            </w:r>
-            <w:r>
-              <w:rPr>
-                <w:noProof/>
-                <w:webHidden/>
-              </w:rPr>
-              <w:instrText xml:space="preserve"> PAGEREF _Toc383453889 \h </w:instrText>
-            </w:r>
-            <w:r>
-              <w:rPr>
-                <w:noProof/>
-                <w:webHidden/>
-              </w:rPr>
-            </w:r>
-            <w:r>
-              <w:rPr>
-                <w:noProof/>
-                <w:webHidden/>
-              </w:rPr>
-              <w:fldChar w:fldCharType="separate"/>
-            </w:r>
-            <w:r>
-              <w:rPr>
-                <w:noProof/>
-                <w:webHidden/>
-              </w:rPr>
-              <w:t>3</w:t>
-            </w:r>
-            <w:r>
-              <w:rPr>
-                <w:noProof/>
-                <w:webHidden/>
-              </w:rPr>
-              <w:fldChar w:fldCharType="end"/>
-            </w:r>
-          </w:hyperlink>
-        </w:p>
-        <w:p>
-          <w:pPr>
-            <w:pStyle w:val="Verzeichnis1"/>
-            <w:tabs>
-              <w:tab w:val="right" w:leader="dot" w:pos="6136"/>
-            </w:tabs>
-            <w:rPr>
-              <w:noProof/>
-              <w:sz w:val="22"/>
-              <w:szCs w:val="22"/>
-              <w:lang w:eastAsia="de-AT"/>
-            </w:rPr>
-          </w:pPr>
-          <w:hyperlink w:anchor="_Toc383453890" w:history="1">
-            <w:r>
-              <w:rPr>
-                <w:rStyle w:val="Hyperlink"/>
-                <w:noProof/>
-              </w:rPr>
-              <w:t>Grobes Inhaltsverzeichnis</w:t>
-            </w:r>
-            <w:r>
-              <w:rPr>
-                <w:noProof/>
-                <w:webHidden/>
-              </w:rPr>
-              <w:tab/>
-            </w:r>
-            <w:r>
-              <w:rPr>
-                <w:noProof/>
-                <w:webHidden/>
-              </w:rPr>
-              <w:fldChar w:fldCharType="begin"/>
-            </w:r>
-            <w:r>
-              <w:rPr>
-                <w:noProof/>
-                <w:webHidden/>
-              </w:rPr>
-              <w:instrText xml:space="preserve"> PAGEREF _Toc383453890 \h </w:instrText>
-            </w:r>
-            <w:r>
-              <w:rPr>
-                <w:noProof/>
-                <w:webHidden/>
-              </w:rPr>
-            </w:r>
-            <w:r>
-              <w:rPr>
-                <w:noProof/>
-                <w:webHidden/>
-              </w:rPr>
-              <w:fldChar w:fldCharType="separate"/>
-            </w:r>
-            <w:r>
-              <w:rPr>
-                <w:noProof/>
-                <w:webHidden/>
-              </w:rPr>
-              <w:t>4</w:t>
-            </w:r>
-            <w:r>
-              <w:rPr>
-                <w:noProof/>
-                <w:webHidden/>
-              </w:rPr>
-              <w:fldChar w:fldCharType="end"/>
-            </w:r>
-          </w:hyperlink>
-        </w:p>
-        <w:p>
-          <w:r>
-            <w:rPr>
-              <w:b/>
-              <w:bCs/>
-              <w:lang w:val="de-DE"/>
-            </w:rPr>
-            <w:fldChar w:fldCharType="end"/>
-          </w:r>
-        </w:p>
-      </w:sdtContent>
-    </w:sdt>
-    <w:p>
-      <w:pPr>
-        <w:rPr>
-          <w:rFonts w:asciiTheme="majorHAnsi" w:eastAsiaTheme="majorEastAsia" w:hAnsiTheme="majorHAnsi" w:cstheme="majorBidi"/>
-          <w:color w:val="2E74B5" w:themeColor="accent1" w:themeShade="BF"/>
-          <w:sz w:val="40"/>
-          <w:szCs w:val="40"/>
-        </w:rPr>
-      </w:pPr>
-      <w:r>
-        <w:br w:type="page"/>
-      </w:r>
-    </w:p>
+        </w:rPr>
+      </w:pPr>
+      <w:r>
+        <w:rPr>
+          <w:sz w:val="21"/>
+        </w:rPr>
+        <w:t>Einführung in die Thematik „soziale</w:t>
+      </w:r>
+      <w:r>
+        <w:rPr>
+          <w:sz w:val="21"/>
+        </w:rPr>
+        <w:t>“</w:t>
+      </w:r>
+      <w:r>
+        <w:rPr>
+          <w:sz w:val="21"/>
+        </w:rPr>
+        <w:t xml:space="preserve"> </w:t>
+      </w:r>
+      <w:proofErr w:type="spellStart"/>
+      <w:r>
+        <w:rPr>
+          <w:sz w:val="21"/>
+        </w:rPr>
+        <w:t>API‘s</w:t>
+      </w:r>
+      <w:proofErr w:type="spellEnd"/>
+    </w:p>
+    <w:p>
+      <w:pPr>
+        <w:pStyle w:val="Listenabsatz"/>
+        <w:numPr>
+          <w:ilvl w:val="0"/>
+          <w:numId w:val="2"/>
+        </w:numPr>
+        <w:rPr>
+          <w:sz w:val="21"/>
+        </w:rPr>
+      </w:pPr>
+      <w:r>
+        <w:rPr>
+          <w:sz w:val="21"/>
+        </w:rPr>
+        <w:t xml:space="preserve">Evaluierung der einzelnen </w:t>
+      </w:r>
+      <w:proofErr w:type="spellStart"/>
+      <w:r>
+        <w:rPr>
+          <w:sz w:val="21"/>
+        </w:rPr>
+        <w:t>API’s</w:t>
+      </w:r>
+      <w:proofErr w:type="spellEnd"/>
+    </w:p>
+    <w:p>
+      <w:pPr>
+        <w:pStyle w:val="Listenabsatz"/>
+        <w:numPr>
+          <w:ilvl w:val="0"/>
+          <w:numId w:val="2"/>
+        </w:numPr>
+        <w:rPr>
+          <w:sz w:val="21"/>
+        </w:rPr>
+      </w:pPr>
+      <w:r>
+        <w:rPr>
+          <w:sz w:val="21"/>
+        </w:rPr>
+        <w:t>Kombination mit der</w:t>
+      </w:r>
+      <w:r>
+        <w:rPr>
+          <w:sz w:val="21"/>
+        </w:rPr>
+        <w:t xml:space="preserve"> Thematik „</w:t>
+      </w:r>
+      <w:r>
+        <w:rPr>
+          <w:sz w:val="21"/>
+        </w:rPr>
+        <w:t>Sentiment Analyse</w:t>
+      </w:r>
+      <w:r>
+        <w:rPr>
+          <w:sz w:val="21"/>
+        </w:rPr>
+        <w:t>“</w:t>
+      </w:r>
+    </w:p>
+    <w:bookmarkEnd w:id="1"/>
     <w:p>
       <w:pPr>
         <w:pStyle w:val="berschrift1"/>
       </w:pPr>
-      <w:bookmarkStart w:id="0" w:name="_Toc383453886"/>
       <w:r>
         <w:lastRenderedPageBreak/>
+        <w:t>Fragestellungen</w:t>
+      </w:r>
+    </w:p>
+    <w:p>
+      <w:r>
+        <w:t>Folgende zentrale Fragestellungen sollen in der Seminararbeit beantwortet werden.</w:t>
+      </w:r>
+    </w:p>
+    <w:p>
+      <w:pPr>
+        <w:pStyle w:val="Listenabsatz"/>
+        <w:numPr>
+          <w:ilvl w:val="0"/>
+          <w:numId w:val="3"/>
+        </w:numPr>
+      </w:pPr>
+      <w:r>
+        <w:t>Sozial API spezifische Frage</w:t>
+      </w:r>
+    </w:p>
+    <w:p>
+      <w:pPr>
+        <w:pStyle w:val="Listenabsatz"/>
+        <w:numPr>
+          <w:ilvl w:val="1"/>
+          <w:numId w:val="3"/>
+        </w:numPr>
+      </w:pPr>
+      <w:r>
+        <w:t>Was ist eine „</w:t>
+      </w:r>
+      <w:r>
+        <w:t>soziale“ API</w:t>
+      </w:r>
+      <w:r>
+        <w:t>?</w:t>
+      </w:r>
+    </w:p>
+    <w:p>
+      <w:pPr>
+        <w:pStyle w:val="Listenabsatz"/>
+        <w:numPr>
+          <w:ilvl w:val="1"/>
+          <w:numId w:val="3"/>
+        </w:numPr>
+      </w:pPr>
+      <w:r>
+        <w:t xml:space="preserve">Welche </w:t>
+      </w:r>
+      <w:proofErr w:type="spellStart"/>
+      <w:r>
+        <w:t>API’s</w:t>
+      </w:r>
+      <w:proofErr w:type="spellEnd"/>
+      <w:r>
+        <w:t xml:space="preserve"> existieren</w:t>
+      </w:r>
+      <w:r>
+        <w:t>?</w:t>
+      </w:r>
+      <w:r>
+        <w:t xml:space="preserve"> (Auszug)</w:t>
+      </w:r>
+    </w:p>
+    <w:p>
+      <w:pPr>
+        <w:pStyle w:val="Listenabsatz"/>
+        <w:numPr>
+          <w:ilvl w:val="1"/>
+          <w:numId w:val="3"/>
+        </w:numPr>
+      </w:pPr>
+      <w:r>
+        <w:t>Welche API für welchen Zweck geeignet?</w:t>
+      </w:r>
+    </w:p>
+    <w:p>
+      <w:pPr>
+        <w:pStyle w:val="Listenabsatz"/>
+        <w:numPr>
+          <w:ilvl w:val="1"/>
+          <w:numId w:val="3"/>
+        </w:numPr>
+      </w:pPr>
+      <w:r>
+        <w:t xml:space="preserve">Welche Probleme weisen aktuelle </w:t>
+      </w:r>
+      <w:proofErr w:type="spellStart"/>
+      <w:r>
+        <w:t>API’s</w:t>
+      </w:r>
+      <w:proofErr w:type="spellEnd"/>
+      <w:r>
+        <w:t xml:space="preserve"> auf?</w:t>
+      </w:r>
+    </w:p>
+    <w:p>
+      <w:pPr>
+        <w:pStyle w:val="Listenabsatz"/>
+        <w:numPr>
+          <w:ilvl w:val="1"/>
+          <w:numId w:val="3"/>
+        </w:numPr>
+      </w:pPr>
+      <w:r>
+        <w:t xml:space="preserve">Wie werden die </w:t>
+      </w:r>
+      <w:proofErr w:type="spellStart"/>
+      <w:r>
+        <w:t>API’s</w:t>
+      </w:r>
+      <w:proofErr w:type="spellEnd"/>
+      <w:r>
+        <w:t xml:space="preserve"> verwendet?</w:t>
+      </w:r>
+    </w:p>
+    <w:p>
+      <w:pPr>
+        <w:pStyle w:val="Listenabsatz"/>
+        <w:numPr>
+          <w:ilvl w:val="0"/>
+          <w:numId w:val="3"/>
+        </w:numPr>
+      </w:pPr>
+      <w:r>
+        <w:t>Fragen in Verbindung mit Sentiment Analyse</w:t>
+      </w:r>
+    </w:p>
+    <w:p>
+      <w:pPr>
+        <w:pStyle w:val="Listenabsatz"/>
+        <w:numPr>
+          <w:ilvl w:val="1"/>
+          <w:numId w:val="3"/>
+        </w:numPr>
+      </w:pPr>
+      <w:r>
+        <w:t xml:space="preserve">Klassische Ansätze des </w:t>
+      </w:r>
+      <w:r>
+        <w:t>Sentiment Analysis</w:t>
+      </w:r>
+      <w:r>
+        <w:t>?</w:t>
+      </w:r>
+    </w:p>
+    <w:p>
+      <w:pPr>
+        <w:pStyle w:val="Listenabsatz"/>
+        <w:numPr>
+          <w:ilvl w:val="1"/>
+          <w:numId w:val="3"/>
+        </w:numPr>
+      </w:pPr>
+      <w:r>
+        <w:t xml:space="preserve">Wie gut eignen sich die </w:t>
+      </w:r>
+      <w:proofErr w:type="spellStart"/>
+      <w:r>
+        <w:t>API’s</w:t>
+      </w:r>
+      <w:proofErr w:type="spellEnd"/>
+      <w:r>
+        <w:t xml:space="preserve"> dafür?</w:t>
+      </w:r>
+    </w:p>
+    <w:p>
+      <w:pPr>
+        <w:pStyle w:val="Listenabsatz"/>
+        <w:numPr>
+          <w:ilvl w:val="1"/>
+          <w:numId w:val="3"/>
+        </w:numPr>
+      </w:pPr>
+      <w:r>
+        <w:t>Problematiken der Sentiment Analyse?</w:t>
+      </w:r>
+    </w:p>
+    <w:p>
+      <w:pPr>
+        <w:pStyle w:val="Listenabsatz"/>
+        <w:numPr>
+          <w:ilvl w:val="1"/>
+          <w:numId w:val="3"/>
+        </w:numPr>
+      </w:pPr>
+      <w:r>
+        <w:t>Welche Frameworks existieren?</w:t>
+      </w:r>
+    </w:p>
+    <w:p>
+      <w:r>
+        <w:t xml:space="preserve">Welche </w:t>
+      </w:r>
+      <w:proofErr w:type="spellStart"/>
+      <w:r>
+        <w:t>API’s</w:t>
+      </w:r>
+      <w:proofErr w:type="spellEnd"/>
+      <w:r>
+        <w:t xml:space="preserve"> existieren, wie werden diese Verwendet sowie eignen sich diese zur Sentiment Analyse</w:t>
+      </w:r>
+      <w:r>
+        <w:t xml:space="preserve"> sprich zur Erkennung von Meinungsbildungen</w:t>
+      </w:r>
+      <w:r>
+        <w:t xml:space="preserve">? </w:t>
+      </w:r>
+    </w:p>
+    <w:p>
+      <w:pPr>
+        <w:pStyle w:val="berschrift1"/>
+      </w:pPr>
+      <w:bookmarkStart w:id="2" w:name="_Toc383453888"/>
+      <w:r>
+        <w:t>Zielsetzung</w:t>
+      </w:r>
+      <w:bookmarkEnd w:id="2"/>
+      <w:r>
+        <w:t xml:space="preserve"> und </w:t>
+      </w:r>
+      <w:r>
+        <w:t>Methodik</w:t>
+      </w:r>
+    </w:p>
+    <w:p>
+      <w:r>
+        <w:t xml:space="preserve">Ziel dieser Arbeit ist, dem interessierten Leser einen </w:t>
+      </w:r>
+      <w:r>
+        <w:t xml:space="preserve">Einstieg in die Verwendung von „sozialen“ </w:t>
+      </w:r>
+      <w:proofErr w:type="spellStart"/>
+      <w:r>
+        <w:t>API’s</w:t>
+      </w:r>
+      <w:proofErr w:type="spellEnd"/>
+      <w:r>
+        <w:t xml:space="preserve"> zu vermitteln</w:t>
+      </w:r>
+      <w:r>
+        <w:t>, sowie in die Thematik der Sentiment Analyse</w:t>
+      </w:r>
+      <w:r>
+        <w:t>.</w:t>
+      </w:r>
+      <w:r>
+        <w:t xml:space="preserve"> Aufbauen</w:t>
+      </w:r>
+      <w:r>
+        <w:t>d</w:t>
+      </w:r>
+      <w:r>
+        <w:t xml:space="preserve"> auf diesen Erkenntnissen soll </w:t>
+      </w:r>
+      <w:r>
+        <w:t xml:space="preserve">gezeigt werden wie durch </w:t>
+      </w:r>
+      <w:r>
+        <w:t>Sentiment Analyse</w:t>
+      </w:r>
+      <w:r>
+        <w:t xml:space="preserve"> der verfügbaren Daten profitiert werden kann und welcher Mehrwert aber auch welche Risiken dadurch entstehen. Anhand von Praxis bezogenen Beispielen wird versucht die Thematik zu veranschaulichen.</w:t>
+      </w:r>
+    </w:p>
+    <w:p>
+      <w:pPr>
+        <w:pStyle w:val="berschrift1"/>
+      </w:pPr>
+      <w:r>
+        <w:lastRenderedPageBreak/>
+        <w:t>Gliederung</w:t>
+      </w:r>
+    </w:p>
+    <w:p>
+      <w:pPr>
+        <w:pStyle w:val="Listenabsatz"/>
+        <w:numPr>
+          <w:ilvl w:val="0"/>
+          <w:numId w:val="7"/>
+        </w:numPr>
+      </w:pPr>
+      <w:r>
+        <w:t>Einführung / Einleitung</w:t>
+      </w:r>
+      <w:r>
+        <w:tab/>
+      </w:r>
+      <w:r>
+        <w:tab/>
+      </w:r>
+      <w:r>
+        <w:tab/>
+      </w:r>
+      <w:r>
+        <w:tab/>
+      </w:r>
+      <w:r>
+        <w:tab/>
+      </w:r>
+      <w:r>
+        <w:rPr>
+          <w:i/>
+        </w:rPr>
+        <w:t>2</w:t>
+      </w:r>
+      <w:r>
+        <w:rPr>
+          <w:i/>
+        </w:rPr>
+        <w:t xml:space="preserve"> Seiten</w:t>
+      </w:r>
+    </w:p>
+    <w:p>
+      <w:pPr>
+        <w:pStyle w:val="Listenabsatz"/>
+        <w:numPr>
+          <w:ilvl w:val="1"/>
+          <w:numId w:val="7"/>
+        </w:numPr>
+      </w:pPr>
+      <w:r>
         <w:t>Motivation</w:t>
       </w:r>
-      <w:bookmarkEnd w:id="0"/>
-    </w:p>
-    <w:p>
-      <w:r>
-        <w:t xml:space="preserve">Soziale Netzwerke sind von der derzeitigen „Thumb“ Generation nicht mehr weg zu denken. Netzwerke wie Facebook erfahren einen enormen Aufschwung </w:t>
-      </w:r>
-      <w:r>
-        <w:t>an</w:t>
-      </w:r>
-      <w:r>
-        <w:t xml:space="preserve"> Nutzern</w:t>
-      </w:r>
-      <w:r>
-        <w:t xml:space="preserve">. Kaum jemanden sind diese Netzwerke kein Begriff. Diese Arbeit beschäftigt sich nicht mit den Vor- bzw. Nachteilen solche Netzwerke, vielmehr mit den nicht direkt ersichtlichen Möglichkeiten den API’s. Viele Unternehmen fürchten einen </w:t>
-      </w:r>
-      <w:r>
-        <w:t>A</w:t>
-      </w:r>
-      <w:r>
-        <w:t>uftritt</w:t>
-      </w:r>
-      <w:r>
-        <w:t xml:space="preserve"> in solchen Netzwerken</w:t>
-      </w:r>
-      <w:r>
-        <w:t xml:space="preserve"> da sich </w:t>
-      </w:r>
-      <w:r>
-        <w:t xml:space="preserve">Negative Informationen bzw. Meinungen sehr schnell verbreiten und nur sehr schwer eindämmen lassen. In vielen Fällen lässt sich eine Präsenz jedoch nicht vermeiden, so auch in meinem Arbeitsumfeld. Tätig im  Eventbereich sind auf solche Netzwerke zur Kundengewinnung stark angewiesen. Diese Netzwerke eröffnen völlig neue Marketingtechniken. Es ist verhältnismäßig sehr günstig neue Kunden zu bewerben. </w:t>
-      </w:r>
-      <w:r>
-        <w:t>Wir sind immer wieder mit Problematik der Bildung einer negativen Meinung konfrontiert. Mittels der API’s der Netzwerke soll versucht werden negative Meinungen schnell zu erkennen um eine Ausbreitung zu verhindern.</w:t>
-      </w:r>
-      <w:bookmarkStart w:id="1" w:name="_Toc383453887"/>
-    </w:p>
-    <w:p>
-      <w:pPr>
-        <w:pStyle w:val="berschrift1"/>
-      </w:pPr>
-      <w:r>
-        <w:t>Forschungsfrage</w:t>
-      </w:r>
-      <w:bookmarkEnd w:id="1"/>
-    </w:p>
-    <w:p>
-      <w:r>
-        <w:t xml:space="preserve">Welche API’s existieren, wie werden diese Verwendet sowie eignen sich diese zur Erkennung von Meinungsbildungen? </w:t>
-      </w:r>
-    </w:p>
-    <w:p>
-      <w:pPr>
-        <w:pStyle w:val="berschrift1"/>
-      </w:pPr>
-      <w:bookmarkStart w:id="2" w:name="_Toc383453888"/>
-      <w:r>
-        <w:t>Zielsetzung</w:t>
-      </w:r>
-      <w:bookmarkEnd w:id="2"/>
-    </w:p>
-    <w:p>
+    </w:p>
+    <w:p>
+      <w:pPr>
+        <w:pStyle w:val="Listenabsatz"/>
+        <w:numPr>
+          <w:ilvl w:val="1"/>
+          <w:numId w:val="7"/>
+        </w:numPr>
+      </w:pPr>
+      <w:r>
+        <w:t>Ziele und Aufgaben</w:t>
+      </w:r>
+    </w:p>
+    <w:p>
+      <w:pPr>
+        <w:pStyle w:val="Listenabsatz"/>
+        <w:numPr>
+          <w:ilvl w:val="1"/>
+          <w:numId w:val="7"/>
+        </w:numPr>
+      </w:pPr>
+      <w:r>
+        <w:t>Abgrenzung der Arbeit</w:t>
+      </w:r>
+    </w:p>
+    <w:p>
+      <w:pPr>
+        <w:pStyle w:val="Listenabsatz"/>
+        <w:numPr>
+          <w:ilvl w:val="1"/>
+          <w:numId w:val="7"/>
+        </w:numPr>
+      </w:pPr>
+      <w:r>
+        <w:t>(Kapitelübersicht / Inhalt)</w:t>
+      </w:r>
+    </w:p>
+    <w:p>
+      <w:pPr>
+        <w:pStyle w:val="Listenabsatz"/>
+        <w:numPr>
+          <w:ilvl w:val="0"/>
+          <w:numId w:val="7"/>
+        </w:numPr>
+      </w:pPr>
+      <w:r>
+        <w:t xml:space="preserve">„soziale“ </w:t>
+      </w:r>
+      <w:proofErr w:type="spellStart"/>
+      <w:r>
+        <w:t>API’s</w:t>
+      </w:r>
+      <w:proofErr w:type="spellEnd"/>
+    </w:p>
+    <w:p>
+      <w:pPr>
+        <w:pStyle w:val="Listenabsatz"/>
+        <w:numPr>
+          <w:ilvl w:val="1"/>
+          <w:numId w:val="7"/>
+        </w:numPr>
+      </w:pPr>
+      <w:r>
+        <w:t xml:space="preserve">Übersicht </w:t>
+      </w:r>
+      <w:proofErr w:type="spellStart"/>
+      <w:r>
+        <w:t>API’s</w:t>
+      </w:r>
+      <w:proofErr w:type="spellEnd"/>
+      <w:r>
+        <w:t>, Funktionsbeschreibung</w:t>
+      </w:r>
+      <w:r>
+        <w:tab/>
+      </w:r>
+      <w:r>
+        <w:tab/>
+      </w:r>
+      <w:r>
+        <w:rPr>
+          <w:i/>
+        </w:rPr>
+        <w:t>3</w:t>
+      </w:r>
+      <w:r>
+        <w:rPr>
+          <w:i/>
+        </w:rPr>
+        <w:t xml:space="preserve"> Seiten</w:t>
+      </w:r>
+    </w:p>
+    <w:p>
+      <w:pPr>
+        <w:pStyle w:val="Listenabsatz"/>
+        <w:numPr>
+          <w:ilvl w:val="2"/>
+          <w:numId w:val="7"/>
+        </w:numPr>
+      </w:pPr>
+      <w:r>
+        <w:t xml:space="preserve">Facebook / </w:t>
+      </w:r>
+      <w:r>
+        <w:t>Twitter</w:t>
+      </w:r>
+      <w:r>
+        <w:t xml:space="preserve"> / </w:t>
+      </w:r>
+      <w:proofErr w:type="spellStart"/>
+      <w:r>
+        <w:t>Tumblr</w:t>
+      </w:r>
+      <w:proofErr w:type="spellEnd"/>
+      <w:r>
+        <w:t xml:space="preserve"> / </w:t>
+      </w:r>
+      <w:proofErr w:type="spellStart"/>
+      <w:r>
+        <w:t>Foursquare</w:t>
+      </w:r>
+      <w:proofErr w:type="spellEnd"/>
+      <w:r>
+        <w:t xml:space="preserve"> / </w:t>
+      </w:r>
+      <w:proofErr w:type="spellStart"/>
+      <w:r>
+        <w:t>WordPress</w:t>
+      </w:r>
+      <w:proofErr w:type="spellEnd"/>
+      <w:r>
+        <w:t xml:space="preserve"> / </w:t>
+      </w:r>
+      <w:proofErr w:type="spellStart"/>
+      <w:r>
+        <w:t>Disqus</w:t>
+      </w:r>
+      <w:proofErr w:type="spellEnd"/>
+      <w:r>
+        <w:t xml:space="preserve"> / </w:t>
+      </w:r>
+      <w:proofErr w:type="spellStart"/>
+      <w:r>
+        <w:t>Intensedebate</w:t>
+      </w:r>
+      <w:proofErr w:type="spellEnd"/>
+      <w:r>
+        <w:t xml:space="preserve"> / </w:t>
+      </w:r>
+      <w:proofErr w:type="spellStart"/>
+      <w:r>
+        <w:t>Sitrion</w:t>
+      </w:r>
+      <w:proofErr w:type="spellEnd"/>
+      <w:r>
+        <w:t xml:space="preserve"> / </w:t>
+      </w:r>
+      <w:proofErr w:type="spellStart"/>
+      <w:r>
+        <w:t>bitly</w:t>
+      </w:r>
+      <w:proofErr w:type="spellEnd"/>
+      <w:r>
+        <w:t xml:space="preserve"> / </w:t>
+      </w:r>
+      <w:proofErr w:type="spellStart"/>
+      <w:r>
+        <w:t>Dailymotion</w:t>
+      </w:r>
+      <w:proofErr w:type="spellEnd"/>
+      <w:r>
+        <w:t xml:space="preserve"> / del.icio.us / </w:t>
+      </w:r>
+      <w:proofErr w:type="spellStart"/>
+      <w:r>
+        <w:t>flickr</w:t>
+      </w:r>
+      <w:proofErr w:type="spellEnd"/>
+      <w:r>
+        <w:t xml:space="preserve"> / </w:t>
+      </w:r>
+      <w:proofErr w:type="spellStart"/>
+      <w:r>
+        <w:t>google</w:t>
+      </w:r>
+      <w:proofErr w:type="spellEnd"/>
+      <w:r>
+        <w:t xml:space="preserve">+ / </w:t>
+      </w:r>
+      <w:proofErr w:type="spellStart"/>
+      <w:r>
+        <w:t>Instagram</w:t>
+      </w:r>
+      <w:proofErr w:type="spellEnd"/>
+      <w:r>
+        <w:t xml:space="preserve"> / </w:t>
+      </w:r>
+      <w:proofErr w:type="spellStart"/>
+      <w:r>
+        <w:t>metacafe</w:t>
+      </w:r>
+      <w:proofErr w:type="spellEnd"/>
+      <w:r>
+        <w:t xml:space="preserve"> / </w:t>
+      </w:r>
+      <w:proofErr w:type="spellStart"/>
+      <w:r>
+        <w:t>Youtube</w:t>
+      </w:r>
+      <w:proofErr w:type="spellEnd"/>
+      <w:r>
+        <w:t xml:space="preserve"> / VK / </w:t>
+      </w:r>
+      <w:proofErr w:type="spellStart"/>
+      <w:r>
+        <w:t>vimeo</w:t>
+      </w:r>
+      <w:proofErr w:type="spellEnd"/>
+      <w:r>
+        <w:t xml:space="preserve"> / </w:t>
+      </w:r>
+      <w:proofErr w:type="spellStart"/>
+      <w:r>
+        <w:t>reddit</w:t>
+      </w:r>
+      <w:proofErr w:type="spellEnd"/>
+      <w:r>
+        <w:t xml:space="preserve"> </w:t>
+      </w:r>
+      <w:proofErr w:type="gramStart"/>
+      <w:r>
+        <w:t>……</w:t>
+      </w:r>
+      <w:proofErr w:type="gramEnd"/>
+    </w:p>
+    <w:p>
+      <w:pPr>
+        <w:pStyle w:val="Listenabsatz"/>
+        <w:numPr>
+          <w:ilvl w:val="1"/>
+          <w:numId w:val="7"/>
+        </w:numPr>
+      </w:pPr>
+      <w:r>
+        <w:t xml:space="preserve">Ausgesuchte </w:t>
+      </w:r>
+      <w:proofErr w:type="spellStart"/>
+      <w:r>
+        <w:t>API’s</w:t>
+      </w:r>
+      <w:proofErr w:type="spellEnd"/>
+      <w:r>
+        <w:t xml:space="preserve"> analysiert</w:t>
+      </w:r>
+      <w:r>
+        <w:tab/>
+      </w:r>
+      <w:r>
+        <w:tab/>
+      </w:r>
+      <w:r>
+        <w:tab/>
+      </w:r>
+      <w:r>
+        <w:rPr>
+          <w:i/>
+        </w:rPr>
+        <w:t>4</w:t>
+      </w:r>
+      <w:r>
+        <w:rPr>
+          <w:i/>
+        </w:rPr>
+        <w:t xml:space="preserve"> Seiten</w:t>
+      </w:r>
+    </w:p>
+    <w:p>
+      <w:pPr>
+        <w:pStyle w:val="Listenabsatz"/>
+        <w:numPr>
+          <w:ilvl w:val="2"/>
+          <w:numId w:val="7"/>
+        </w:numPr>
+      </w:pPr>
+      <w:r>
+        <w:t>Facebook Open Graph</w:t>
+      </w:r>
+    </w:p>
+    <w:p>
+      <w:pPr>
+        <w:pStyle w:val="Listenabsatz"/>
+        <w:numPr>
+          <w:ilvl w:val="2"/>
+          <w:numId w:val="7"/>
+        </w:numPr>
+      </w:pPr>
+      <w:r>
+        <w:t>Twitter</w:t>
+      </w:r>
+    </w:p>
+    <w:p>
+      <w:pPr>
+        <w:pStyle w:val="Listenabsatz"/>
+        <w:numPr>
+          <w:ilvl w:val="2"/>
+          <w:numId w:val="7"/>
+        </w:numPr>
+      </w:pPr>
+      <w:r>
+        <w:t>+ 2 – 3 Weitere</w:t>
+      </w:r>
+    </w:p>
+    <w:p>
+      <w:pPr>
+        <w:pStyle w:val="Listenabsatz"/>
+        <w:numPr>
+          <w:ilvl w:val="1"/>
+          <w:numId w:val="7"/>
+        </w:numPr>
+      </w:pPr>
+      <w:r>
+        <w:t xml:space="preserve">Beispiele zur Verwendung der </w:t>
+      </w:r>
+      <w:proofErr w:type="spellStart"/>
+      <w:r>
+        <w:t>API’s</w:t>
+      </w:r>
+      <w:proofErr w:type="spellEnd"/>
+      <w:r>
+        <w:tab/>
+      </w:r>
+      <w:r>
+        <w:tab/>
+      </w:r>
+      <w:r>
+        <w:rPr>
+          <w:i/>
+        </w:rPr>
+        <w:t>4</w:t>
+      </w:r>
+      <w:r>
+        <w:rPr>
+          <w:i/>
+        </w:rPr>
+        <w:t xml:space="preserve"> Seiten</w:t>
+      </w:r>
+    </w:p>
+    <w:p>
+      <w:pPr>
+        <w:pStyle w:val="Listenabsatz"/>
+        <w:numPr>
+          <w:ilvl w:val="2"/>
+          <w:numId w:val="7"/>
+        </w:numPr>
+      </w:pPr>
+      <w:r>
+        <w:t>Praxisbeispiel</w:t>
+      </w:r>
+      <w:r>
+        <w:t>e</w:t>
+      </w:r>
+      <w:r>
+        <w:t xml:space="preserve"> </w:t>
+      </w:r>
+      <w:r>
+        <w:t>Facebook</w:t>
+      </w:r>
+    </w:p>
+    <w:p>
+      <w:pPr>
+        <w:pStyle w:val="Listenabsatz"/>
+        <w:numPr>
+          <w:ilvl w:val="2"/>
+          <w:numId w:val="7"/>
+        </w:numPr>
+      </w:pPr>
+      <w:r>
+        <w:t>Praxisbeispiel vermutlich Twitter</w:t>
+      </w:r>
+    </w:p>
+    <w:p>
+      <w:pPr>
+        <w:pStyle w:val="Listenabsatz"/>
+        <w:numPr>
+          <w:ilvl w:val="1"/>
+          <w:numId w:val="7"/>
+        </w:numPr>
+      </w:pPr>
+      <w:r>
+        <w:t>Historische Daten</w:t>
+      </w:r>
+      <w:r>
+        <w:tab/>
+      </w:r>
+      <w:r>
+        <w:tab/>
+      </w:r>
+      <w:r>
+        <w:tab/>
+      </w:r>
+      <w:r>
+        <w:tab/>
+      </w:r>
+      <w:r>
+        <w:tab/>
+      </w:r>
+      <w:r>
+        <w:rPr>
+          <w:i/>
+        </w:rPr>
+        <w:t>2 Seiten</w:t>
+      </w:r>
+    </w:p>
+    <w:p>
+      <w:pPr>
+        <w:pStyle w:val="Listenabsatz"/>
+        <w:numPr>
+          <w:ilvl w:val="2"/>
+          <w:numId w:val="7"/>
+        </w:numPr>
+      </w:pPr>
+      <w:r>
+        <w:t xml:space="preserve">Provider wie </w:t>
+      </w:r>
+      <w:proofErr w:type="spellStart"/>
+      <w:r>
+        <w:t>gnip</w:t>
+      </w:r>
+      <w:proofErr w:type="spellEnd"/>
+      <w:r>
+        <w:t xml:space="preserve"> analysieren.</w:t>
+      </w:r>
+    </w:p>
+    <w:p>
+      <w:pPr>
+        <w:pStyle w:val="Listenabsatz"/>
+        <w:numPr>
+          <w:ilvl w:val="0"/>
+          <w:numId w:val="7"/>
+        </w:numPr>
+      </w:pPr>
+      <w:r>
+        <w:t>Sentiment Analyse</w:t>
+      </w:r>
+    </w:p>
+    <w:p>
+      <w:pPr>
+        <w:pStyle w:val="Listenabsatz"/>
+        <w:numPr>
+          <w:ilvl w:val="1"/>
+          <w:numId w:val="7"/>
+        </w:numPr>
+      </w:pPr>
+      <w:r>
+        <w:t>klassische V</w:t>
+      </w:r>
+      <w:r>
+        <w:t>erfahren</w:t>
+      </w:r>
+      <w:r>
+        <w:tab/>
+      </w:r>
+      <w:r>
+        <w:tab/>
+      </w:r>
+      <w:r>
+        <w:tab/>
+      </w:r>
+      <w:r>
+        <w:tab/>
+      </w:r>
+      <w:r>
+        <w:tab/>
+      </w:r>
+      <w:r>
+        <w:rPr>
+          <w:i/>
+        </w:rPr>
+        <w:t>2</w:t>
+      </w:r>
+      <w:r>
+        <w:rPr>
+          <w:i/>
+        </w:rPr>
+        <w:t xml:space="preserve"> Seiten</w:t>
+      </w:r>
+    </w:p>
+    <w:p>
+      <w:pPr>
+        <w:pStyle w:val="Listenabsatz"/>
+        <w:numPr>
+          <w:ilvl w:val="1"/>
+          <w:numId w:val="7"/>
+        </w:numPr>
+      </w:pPr>
+      <w:r>
+        <w:t xml:space="preserve">Frameworks wie </w:t>
+      </w:r>
+      <w:proofErr w:type="spellStart"/>
+      <w:r>
+        <w:t>DatumBox</w:t>
+      </w:r>
+      <w:proofErr w:type="spellEnd"/>
+      <w:r>
+        <w:tab/>
+      </w:r>
+      <w:r>
+        <w:tab/>
+      </w:r>
+      <w:r>
+        <w:tab/>
+      </w:r>
+      <w:r>
+        <w:tab/>
+      </w:r>
+      <w:r>
+        <w:rPr>
+          <w:i/>
+        </w:rPr>
+        <w:t>1 Seite</w:t>
+      </w:r>
+    </w:p>
+    <w:p>
+      <w:pPr>
+        <w:pStyle w:val="Listenabsatz"/>
+        <w:numPr>
+          <w:ilvl w:val="1"/>
+          <w:numId w:val="7"/>
+        </w:numPr>
+      </w:pPr>
+      <w:r>
+        <w:t>Praxisbeispiel</w:t>
+      </w:r>
+      <w:r>
+        <w:t xml:space="preserve"> erarbeiten Sentiment An</w:t>
+      </w:r>
       <w:bookmarkStart w:id="3" w:name="_GoBack"/>
       <w:bookmarkEnd w:id="3"/>
+      <w:r>
+        <w:t>alyse von Facebook live Daten.</w:t>
+      </w:r>
+      <w:r>
+        <w:tab/>
+      </w:r>
+      <w:r>
+        <w:tab/>
+      </w:r>
+      <w:r>
+        <w:tab/>
+      </w:r>
+      <w:r>
+        <w:tab/>
+      </w:r>
+      <w:r>
+        <w:tab/>
+      </w:r>
+      <w:r>
+        <w:tab/>
+      </w:r>
+      <w:r>
+        <w:rPr>
+          <w:i/>
+        </w:rPr>
+        <w:t>3 Seiten</w:t>
+      </w:r>
+    </w:p>
+    <w:p>
+      <w:pPr>
+        <w:pStyle w:val="Listenabsatz"/>
+        <w:numPr>
+          <w:ilvl w:val="0"/>
+          <w:numId w:val="7"/>
+        </w:numPr>
+      </w:pPr>
+      <w:r>
+        <w:t>Zusammenfassung</w:t>
+      </w:r>
+      <w:r>
+        <w:tab/>
+      </w:r>
+      <w:r>
+        <w:tab/>
+      </w:r>
+      <w:r>
+        <w:tab/>
+      </w:r>
+      <w:r>
+        <w:tab/>
+      </w:r>
+      <w:r>
+        <w:tab/>
+      </w:r>
+      <w:r>
+        <w:tab/>
+      </w:r>
+      <w:r>
+        <w:rPr>
+          <w:i/>
+        </w:rPr>
+        <w:t>2</w:t>
+      </w:r>
+      <w:r>
+        <w:rPr>
+          <w:i/>
+        </w:rPr>
+        <w:t xml:space="preserve"> Seiten</w:t>
+      </w:r>
+    </w:p>
+    <w:p>
+      <w:pPr>
+        <w:pStyle w:val="Listenabsatz"/>
+        <w:numPr>
+          <w:ilvl w:val="1"/>
+          <w:numId w:val="7"/>
+        </w:numPr>
+      </w:pPr>
+      <w:r>
+        <w:lastRenderedPageBreak/>
+        <w:t>Ergebnisse</w:t>
+      </w:r>
+    </w:p>
+    <w:p>
+      <w:pPr>
+        <w:pStyle w:val="Listenabsatz"/>
+        <w:numPr>
+          <w:ilvl w:val="1"/>
+          <w:numId w:val="7"/>
+        </w:numPr>
+      </w:pPr>
+      <w:r>
+        <w:t>Allgemeines Resümee</w:t>
+      </w:r>
+    </w:p>
+    <w:p>
+      <w:pPr>
+        <w:pStyle w:val="Listenabsatz"/>
+        <w:numPr>
+          <w:ilvl w:val="1"/>
+          <w:numId w:val="7"/>
+        </w:numPr>
+      </w:pPr>
+      <w:r>
+        <w:t>Persönliches Resümee</w:t>
+      </w:r>
+    </w:p>
+    <w:p>
+      <w:pPr>
+        <w:pStyle w:val="berschrift1"/>
+      </w:pPr>
+      <w:r>
+        <w:t>Meilensteine</w:t>
+      </w:r>
+    </w:p>
+    <w:p>
+      <w:r>
+        <w:t>Folgender Zeitplan wird angestrebt:</w:t>
+      </w:r>
+    </w:p>
+    <w:p>
+      <w:pPr>
+        <w:pStyle w:val="Listenabsatz"/>
+        <w:numPr>
+          <w:ilvl w:val="0"/>
+          <w:numId w:val="4"/>
+        </w:numPr>
+      </w:pPr>
+      <w:r>
+        <w:t>Mitte April: Abschluss der Recherchen und Gliederung</w:t>
+      </w:r>
+    </w:p>
+    <w:p>
+      <w:pPr>
+        <w:pStyle w:val="Listenabsatz"/>
+        <w:numPr>
+          <w:ilvl w:val="0"/>
+          <w:numId w:val="4"/>
+        </w:numPr>
+      </w:pPr>
+      <w:r>
+        <w:t>Ende April, Mai: Wöchentliche Ausarbeitung eines Kapitels</w:t>
+      </w:r>
+    </w:p>
+    <w:p>
+      <w:pPr>
+        <w:pStyle w:val="Listenabsatz"/>
+        <w:numPr>
+          <w:ilvl w:val="0"/>
+          <w:numId w:val="4"/>
+        </w:numPr>
+      </w:pPr>
+      <w:r>
+        <w:t>12. Juni: Abgabe der Seminararbeit</w:t>
+      </w:r>
+    </w:p>
+    <w:p>
+      <w:pPr>
+        <w:pStyle w:val="Listenabsatz"/>
+        <w:numPr>
+          <w:ilvl w:val="0"/>
+          <w:numId w:val="4"/>
+        </w:numPr>
+      </w:pPr>
+      <w:r>
+        <w:t>26. Juni: Präsentation der Seminararbeit</w:t>
+      </w:r>
     </w:p>
     <w:p/>
     <w:p>
@@ -613,12 +1364,10 @@
         <w:jc w:val="left"/>
         <w:rPr>
           <w:rFonts w:eastAsiaTheme="majorEastAsia" w:cstheme="majorBidi"/>
-          <w:b/>
-          <w:sz w:val="52"/>
+          <w:sz w:val="36"/>
           <w:szCs w:val="40"/>
         </w:rPr>
       </w:pPr>
-      <w:bookmarkStart w:id="4" w:name="_Toc383453889"/>
       <w:r>
         <w:br w:type="page"/>
       </w:r>
@@ -629,48 +1378,906 @@
       </w:pPr>
       <w:r>
         <w:lastRenderedPageBreak/>
-        <w:t>Methodik</w:t>
-      </w:r>
-      <w:bookmarkEnd w:id="4"/>
-    </w:p>
-    <w:p/>
-    <w:p>
-      <w:pPr>
-        <w:pStyle w:val="berschrift1"/>
-      </w:pPr>
-      <w:r>
         <w:t>Literatur</w:t>
       </w:r>
     </w:p>
     <w:p>
       <w:pPr>
         <w:rPr>
-          <w:rFonts w:asciiTheme="majorHAnsi" w:eastAsiaTheme="majorEastAsia" w:hAnsiTheme="majorHAnsi" w:cstheme="majorBidi"/>
-          <w:color w:val="2E74B5" w:themeColor="accent1" w:themeShade="BF"/>
-          <w:sz w:val="40"/>
-          <w:szCs w:val="40"/>
-        </w:rPr>
-      </w:pPr>
-      <w:r>
-        <w:br w:type="page"/>
-      </w:r>
-    </w:p>
-    <w:p>
-      <w:pPr>
-        <w:pStyle w:val="berschrift1"/>
-      </w:pPr>
-      <w:bookmarkStart w:id="5" w:name="_Toc383453890"/>
-      <w:r>
-        <w:lastRenderedPageBreak/>
-        <w:t>Grobes Inhaltsverzeichnis</w:t>
-      </w:r>
-      <w:bookmarkEnd w:id="5"/>
-    </w:p>
-    <w:p/>
+          <w:i/>
+        </w:rPr>
+      </w:pPr>
+      <w:r>
+        <w:rPr>
+          <w:i/>
+        </w:rPr>
+        <w:t xml:space="preserve">Die Literatur suche hat sich für mich als sehr schwierig erwiesen. Ich könnte hier die Dokumentationen der einzelnen </w:t>
+      </w:r>
+      <w:proofErr w:type="spellStart"/>
+      <w:r>
+        <w:rPr>
+          <w:i/>
+        </w:rPr>
+        <w:t>API’s</w:t>
+      </w:r>
+      <w:proofErr w:type="spellEnd"/>
+      <w:r>
+        <w:rPr>
+          <w:i/>
+        </w:rPr>
+        <w:t xml:space="preserve"> aufführen aber dich denke diese haben hier nichts zu suchen. Somit führe ich bezüglich den </w:t>
+      </w:r>
+      <w:proofErr w:type="spellStart"/>
+      <w:r>
+        <w:rPr>
+          <w:i/>
+        </w:rPr>
+        <w:t>API`s</w:t>
+      </w:r>
+      <w:proofErr w:type="spellEnd"/>
+      <w:r>
+        <w:rPr>
+          <w:i/>
+        </w:rPr>
+        <w:t xml:space="preserve"> </w:t>
+      </w:r>
+      <w:r>
+        <w:rPr>
+          <w:i/>
+        </w:rPr>
+        <w:t>relativ wenig</w:t>
+      </w:r>
+      <w:r>
+        <w:rPr>
+          <w:i/>
+        </w:rPr>
+        <w:t xml:space="preserve"> Literatur an.</w:t>
+      </w:r>
+    </w:p>
+    <w:p>
+      <w:pPr>
+        <w:rPr>
+          <w:i/>
+        </w:rPr>
+      </w:pPr>
+    </w:p>
+    <w:p>
+      <w:pPr>
+        <w:pStyle w:val="Listenabsatz"/>
+        <w:numPr>
+          <w:ilvl w:val="0"/>
+          <w:numId w:val="5"/>
+        </w:numPr>
+        <w:jc w:val="left"/>
+      </w:pPr>
+      <w:proofErr w:type="spellStart"/>
+      <w:r>
+        <w:t>Techniques</w:t>
+      </w:r>
+      <w:proofErr w:type="spellEnd"/>
+      <w:r>
+        <w:t xml:space="preserve"> </w:t>
+      </w:r>
+      <w:proofErr w:type="spellStart"/>
+      <w:r>
+        <w:t>and</w:t>
+      </w:r>
+      <w:proofErr w:type="spellEnd"/>
+      <w:r>
+        <w:t xml:space="preserve"> </w:t>
+      </w:r>
+      <w:proofErr w:type="spellStart"/>
+      <w:r>
+        <w:t>applications</w:t>
+      </w:r>
+      <w:proofErr w:type="spellEnd"/>
+      <w:r>
+        <w:t xml:space="preserve"> </w:t>
+      </w:r>
+      <w:proofErr w:type="spellStart"/>
+      <w:r>
+        <w:t>for</w:t>
+      </w:r>
+      <w:proofErr w:type="spellEnd"/>
+      <w:r>
+        <w:t xml:space="preserve"> </w:t>
+      </w:r>
+      <w:proofErr w:type="spellStart"/>
+      <w:r>
+        <w:t>sentiment</w:t>
+      </w:r>
+      <w:proofErr w:type="spellEnd"/>
+      <w:r>
+        <w:t xml:space="preserve"> </w:t>
+      </w:r>
+      <w:proofErr w:type="spellStart"/>
+      <w:r>
+        <w:t>analysis</w:t>
+      </w:r>
+      <w:proofErr w:type="spellEnd"/>
+      <w:r>
+        <w:br/>
+      </w:r>
+      <w:r>
+        <w:rPr>
+          <w:sz w:val="20"/>
+          <w:u w:val="single"/>
+        </w:rPr>
+        <w:t>R Feldman</w:t>
+      </w:r>
+      <w:r>
+        <w:rPr>
+          <w:sz w:val="20"/>
+        </w:rPr>
+        <w:t xml:space="preserve"> - Communications </w:t>
+      </w:r>
+      <w:proofErr w:type="spellStart"/>
+      <w:r>
+        <w:rPr>
+          <w:sz w:val="20"/>
+        </w:rPr>
+        <w:t>of</w:t>
+      </w:r>
+      <w:proofErr w:type="spellEnd"/>
+      <w:r>
+        <w:rPr>
+          <w:sz w:val="20"/>
+        </w:rPr>
+        <w:t xml:space="preserve"> </w:t>
+      </w:r>
+      <w:proofErr w:type="spellStart"/>
+      <w:r>
+        <w:rPr>
+          <w:sz w:val="20"/>
+        </w:rPr>
+        <w:t>the</w:t>
+      </w:r>
+      <w:proofErr w:type="spellEnd"/>
+      <w:r>
+        <w:rPr>
+          <w:sz w:val="20"/>
+        </w:rPr>
+        <w:t xml:space="preserve"> ACM, 2013 - dl.acm.org</w:t>
+      </w:r>
+    </w:p>
+    <w:p>
+      <w:pPr>
+        <w:pStyle w:val="Listenabsatz"/>
+        <w:numPr>
+          <w:ilvl w:val="0"/>
+          <w:numId w:val="5"/>
+        </w:numPr>
+        <w:jc w:val="left"/>
+      </w:pPr>
+      <w:proofErr w:type="spellStart"/>
+      <w:r>
+        <w:t>Social</w:t>
+      </w:r>
+      <w:proofErr w:type="spellEnd"/>
+      <w:r>
+        <w:t xml:space="preserve"> </w:t>
+      </w:r>
+      <w:proofErr w:type="spellStart"/>
+      <w:r>
+        <w:t>network</w:t>
+      </w:r>
+      <w:proofErr w:type="spellEnd"/>
+      <w:r>
+        <w:t xml:space="preserve"> </w:t>
+      </w:r>
+      <w:proofErr w:type="spellStart"/>
+      <w:r>
+        <w:t>analysis</w:t>
+      </w:r>
+      <w:proofErr w:type="spellEnd"/>
+      <w:r>
+        <w:t xml:space="preserve">: </w:t>
+      </w:r>
+      <w:proofErr w:type="spellStart"/>
+      <w:r>
+        <w:t>Methods</w:t>
+      </w:r>
+      <w:proofErr w:type="spellEnd"/>
+      <w:r>
+        <w:t xml:space="preserve"> </w:t>
+      </w:r>
+      <w:proofErr w:type="spellStart"/>
+      <w:r>
+        <w:t>and</w:t>
+      </w:r>
+      <w:proofErr w:type="spellEnd"/>
+      <w:r>
+        <w:t xml:space="preserve"> </w:t>
+      </w:r>
+      <w:proofErr w:type="spellStart"/>
+      <w:r>
+        <w:t>applications</w:t>
+      </w:r>
+      <w:proofErr w:type="spellEnd"/>
+      <w:r>
+        <w:br/>
+      </w:r>
+      <w:r>
+        <w:rPr>
+          <w:sz w:val="20"/>
+          <w:u w:val="single"/>
+        </w:rPr>
+        <w:t>S Wasserman</w:t>
+      </w:r>
+      <w:r>
+        <w:rPr>
+          <w:sz w:val="20"/>
+        </w:rPr>
+        <w:t xml:space="preserve"> – 1994</w:t>
+      </w:r>
+    </w:p>
+    <w:p>
+      <w:pPr>
+        <w:pStyle w:val="Listenabsatz"/>
+        <w:numPr>
+          <w:ilvl w:val="0"/>
+          <w:numId w:val="5"/>
+        </w:numPr>
+        <w:jc w:val="left"/>
+        <w:rPr>
+          <w:sz w:val="22"/>
+        </w:rPr>
+      </w:pPr>
+      <w:r>
+        <w:t xml:space="preserve">Sentiment </w:t>
+      </w:r>
+      <w:proofErr w:type="spellStart"/>
+      <w:r>
+        <w:t>analysis</w:t>
+      </w:r>
+      <w:proofErr w:type="spellEnd"/>
+      <w:r>
+        <w:t xml:space="preserve"> </w:t>
+      </w:r>
+      <w:proofErr w:type="spellStart"/>
+      <w:r>
+        <w:t>and</w:t>
+      </w:r>
+      <w:proofErr w:type="spellEnd"/>
+      <w:r>
+        <w:t xml:space="preserve"> </w:t>
+      </w:r>
+      <w:proofErr w:type="spellStart"/>
+      <w:r>
+        <w:t>subjectivity</w:t>
+      </w:r>
+      <w:proofErr w:type="spellEnd"/>
+      <w:r>
+        <w:br/>
+      </w:r>
+      <w:r>
+        <w:rPr>
+          <w:sz w:val="20"/>
+          <w:u w:val="single"/>
+        </w:rPr>
+        <w:t>B Liu</w:t>
+      </w:r>
+      <w:r>
+        <w:rPr>
+          <w:sz w:val="20"/>
+        </w:rPr>
+        <w:t xml:space="preserve"> - Handbook </w:t>
+      </w:r>
+      <w:proofErr w:type="spellStart"/>
+      <w:r>
+        <w:rPr>
+          <w:sz w:val="20"/>
+        </w:rPr>
+        <w:t>of</w:t>
+      </w:r>
+      <w:proofErr w:type="spellEnd"/>
+      <w:r>
+        <w:rPr>
+          <w:sz w:val="20"/>
+        </w:rPr>
+        <w:t xml:space="preserve"> </w:t>
+      </w:r>
+      <w:proofErr w:type="spellStart"/>
+      <w:r>
+        <w:rPr>
+          <w:sz w:val="20"/>
+        </w:rPr>
+        <w:t>natural</w:t>
+      </w:r>
+      <w:proofErr w:type="spellEnd"/>
+      <w:r>
+        <w:rPr>
+          <w:sz w:val="20"/>
+        </w:rPr>
+        <w:t xml:space="preserve"> </w:t>
+      </w:r>
+      <w:proofErr w:type="spellStart"/>
+      <w:r>
+        <w:rPr>
+          <w:sz w:val="20"/>
+        </w:rPr>
+        <w:t>language</w:t>
+      </w:r>
+      <w:proofErr w:type="spellEnd"/>
+      <w:r>
+        <w:rPr>
+          <w:sz w:val="20"/>
+        </w:rPr>
+        <w:t xml:space="preserve"> </w:t>
+      </w:r>
+      <w:proofErr w:type="spellStart"/>
+      <w:r>
+        <w:rPr>
+          <w:sz w:val="20"/>
+        </w:rPr>
+        <w:t>processing</w:t>
+      </w:r>
+      <w:proofErr w:type="spellEnd"/>
+      <w:r>
+        <w:rPr>
+          <w:sz w:val="20"/>
+        </w:rPr>
+        <w:t>, 2010 - f3.tiera.ru</w:t>
+      </w:r>
+    </w:p>
+    <w:p>
+      <w:pPr>
+        <w:pStyle w:val="Listenabsatz"/>
+        <w:numPr>
+          <w:ilvl w:val="0"/>
+          <w:numId w:val="5"/>
+        </w:numPr>
+        <w:jc w:val="left"/>
+      </w:pPr>
+      <w:proofErr w:type="spellStart"/>
+      <w:r>
+        <w:t>Automatic</w:t>
+      </w:r>
+      <w:proofErr w:type="spellEnd"/>
+      <w:r>
+        <w:t xml:space="preserve"> Sentiment Analysis in On-line Text.</w:t>
+      </w:r>
+      <w:r>
+        <w:br/>
+      </w:r>
+      <w:r>
+        <w:rPr>
+          <w:sz w:val="20"/>
+          <w:u w:val="single"/>
+        </w:rPr>
+        <w:t xml:space="preserve">E </w:t>
+      </w:r>
+      <w:proofErr w:type="spellStart"/>
+      <w:r>
+        <w:rPr>
+          <w:sz w:val="20"/>
+          <w:u w:val="single"/>
+        </w:rPr>
+        <w:t>Boiy</w:t>
+      </w:r>
+      <w:proofErr w:type="spellEnd"/>
+      <w:r>
+        <w:rPr>
+          <w:sz w:val="20"/>
+          <w:u w:val="single"/>
+        </w:rPr>
+        <w:t xml:space="preserve">, P </w:t>
+      </w:r>
+      <w:proofErr w:type="spellStart"/>
+      <w:r>
+        <w:rPr>
+          <w:sz w:val="20"/>
+          <w:u w:val="single"/>
+        </w:rPr>
+        <w:t>Hens</w:t>
+      </w:r>
+      <w:proofErr w:type="spellEnd"/>
+      <w:r>
+        <w:rPr>
+          <w:sz w:val="20"/>
+          <w:u w:val="single"/>
+        </w:rPr>
+        <w:t xml:space="preserve">, K </w:t>
+      </w:r>
+      <w:proofErr w:type="spellStart"/>
+      <w:r>
+        <w:rPr>
+          <w:sz w:val="20"/>
+          <w:u w:val="single"/>
+        </w:rPr>
+        <w:t>Deschacht</w:t>
+      </w:r>
+      <w:proofErr w:type="spellEnd"/>
+      <w:r>
+        <w:rPr>
+          <w:sz w:val="20"/>
+          <w:u w:val="single"/>
+        </w:rPr>
+        <w:t xml:space="preserve">, MF </w:t>
+      </w:r>
+      <w:proofErr w:type="spellStart"/>
+      <w:r>
+        <w:rPr>
+          <w:sz w:val="20"/>
+          <w:u w:val="single"/>
+        </w:rPr>
+        <w:t>Moens</w:t>
+      </w:r>
+      <w:proofErr w:type="spellEnd"/>
+      <w:r>
+        <w:rPr>
+          <w:sz w:val="20"/>
+        </w:rPr>
+        <w:t xml:space="preserve"> - ELPUB, 2007 - law.kuleuven.be</w:t>
+      </w:r>
+    </w:p>
+    <w:p>
+      <w:pPr>
+        <w:pStyle w:val="Listenabsatz"/>
+        <w:numPr>
+          <w:ilvl w:val="0"/>
+          <w:numId w:val="5"/>
+        </w:numPr>
+        <w:jc w:val="left"/>
+      </w:pPr>
+      <w:r>
+        <w:t xml:space="preserve">Twitter </w:t>
+      </w:r>
+      <w:proofErr w:type="spellStart"/>
+      <w:r>
+        <w:t>as</w:t>
+      </w:r>
+      <w:proofErr w:type="spellEnd"/>
+      <w:r>
+        <w:t xml:space="preserve"> a Corpus </w:t>
+      </w:r>
+      <w:proofErr w:type="spellStart"/>
+      <w:r>
+        <w:t>for</w:t>
+      </w:r>
+      <w:proofErr w:type="spellEnd"/>
+      <w:r>
+        <w:t xml:space="preserve"> Sentiment Analysis </w:t>
+      </w:r>
+      <w:proofErr w:type="spellStart"/>
+      <w:r>
+        <w:t>and</w:t>
+      </w:r>
+      <w:proofErr w:type="spellEnd"/>
+      <w:r>
+        <w:t xml:space="preserve"> Opinion Mining</w:t>
+      </w:r>
+      <w:r>
+        <w:br/>
+      </w:r>
+      <w:r>
+        <w:rPr>
+          <w:sz w:val="20"/>
+          <w:u w:val="single"/>
+        </w:rPr>
+        <w:t xml:space="preserve">A Pak, P </w:t>
+      </w:r>
+      <w:proofErr w:type="spellStart"/>
+      <w:r>
+        <w:rPr>
+          <w:sz w:val="20"/>
+          <w:u w:val="single"/>
+        </w:rPr>
+        <w:t>Paroubek</w:t>
+      </w:r>
+      <w:proofErr w:type="spellEnd"/>
+      <w:r>
+        <w:rPr>
+          <w:sz w:val="20"/>
+        </w:rPr>
+        <w:t xml:space="preserve"> - LREC, 2010</w:t>
+      </w:r>
+    </w:p>
+    <w:p>
+      <w:pPr>
+        <w:pStyle w:val="Listenabsatz"/>
+        <w:numPr>
+          <w:ilvl w:val="0"/>
+          <w:numId w:val="5"/>
+        </w:numPr>
+        <w:jc w:val="left"/>
+      </w:pPr>
+      <w:r>
+        <w:t xml:space="preserve">Twitter </w:t>
+      </w:r>
+      <w:proofErr w:type="spellStart"/>
+      <w:r>
+        <w:t>sentiment</w:t>
+      </w:r>
+      <w:proofErr w:type="spellEnd"/>
+      <w:r>
+        <w:t xml:space="preserve"> </w:t>
+      </w:r>
+      <w:proofErr w:type="spellStart"/>
+      <w:r>
+        <w:t>analysis</w:t>
+      </w:r>
+      <w:proofErr w:type="spellEnd"/>
+      <w:r>
+        <w:t xml:space="preserve">: The </w:t>
+      </w:r>
+      <w:proofErr w:type="spellStart"/>
+      <w:r>
+        <w:t>good</w:t>
+      </w:r>
+      <w:proofErr w:type="spellEnd"/>
+      <w:r>
+        <w:t xml:space="preserve"> </w:t>
+      </w:r>
+      <w:proofErr w:type="spellStart"/>
+      <w:r>
+        <w:t>the</w:t>
+      </w:r>
+      <w:proofErr w:type="spellEnd"/>
+      <w:r>
+        <w:t xml:space="preserve"> </w:t>
+      </w:r>
+      <w:proofErr w:type="spellStart"/>
+      <w:r>
+        <w:t>bad</w:t>
+      </w:r>
+      <w:proofErr w:type="spellEnd"/>
+      <w:r>
+        <w:t xml:space="preserve"> </w:t>
+      </w:r>
+      <w:proofErr w:type="spellStart"/>
+      <w:r>
+        <w:t>and</w:t>
+      </w:r>
+      <w:proofErr w:type="spellEnd"/>
+      <w:r>
+        <w:t xml:space="preserve"> </w:t>
+      </w:r>
+      <w:proofErr w:type="spellStart"/>
+      <w:r>
+        <w:t>the</w:t>
+      </w:r>
+      <w:proofErr w:type="spellEnd"/>
+      <w:r>
+        <w:t xml:space="preserve"> </w:t>
+      </w:r>
+      <w:proofErr w:type="spellStart"/>
+      <w:r>
+        <w:t>omg</w:t>
+      </w:r>
+      <w:proofErr w:type="spellEnd"/>
+      <w:r>
+        <w:t>!</w:t>
+      </w:r>
+      <w:r>
+        <w:br/>
+      </w:r>
+      <w:r>
+        <w:rPr>
+          <w:sz w:val="20"/>
+          <w:u w:val="single"/>
+        </w:rPr>
+        <w:t xml:space="preserve">E </w:t>
+      </w:r>
+      <w:proofErr w:type="spellStart"/>
+      <w:r>
+        <w:rPr>
+          <w:sz w:val="20"/>
+          <w:u w:val="single"/>
+        </w:rPr>
+        <w:t>Kouloumpis</w:t>
+      </w:r>
+      <w:proofErr w:type="spellEnd"/>
+      <w:r>
+        <w:rPr>
+          <w:sz w:val="20"/>
+          <w:u w:val="single"/>
+        </w:rPr>
+        <w:t>, T Wilson, J Moore</w:t>
+      </w:r>
+      <w:r>
+        <w:rPr>
+          <w:sz w:val="20"/>
+        </w:rPr>
+        <w:t xml:space="preserve"> - ICWSM, 2011 - aaai.org</w:t>
+      </w:r>
+    </w:p>
+    <w:p>
+      <w:pPr>
+        <w:pStyle w:val="Listenabsatz"/>
+        <w:numPr>
+          <w:ilvl w:val="0"/>
+          <w:numId w:val="5"/>
+        </w:numPr>
+        <w:jc w:val="left"/>
+      </w:pPr>
+      <w:r>
+        <w:t xml:space="preserve">Sentiment </w:t>
+      </w:r>
+      <w:proofErr w:type="spellStart"/>
+      <w:r>
+        <w:t>analysis</w:t>
+      </w:r>
+      <w:proofErr w:type="spellEnd"/>
+      <w:r>
+        <w:t xml:space="preserve"> </w:t>
+      </w:r>
+      <w:proofErr w:type="spellStart"/>
+      <w:r>
+        <w:t>and</w:t>
+      </w:r>
+      <w:proofErr w:type="spellEnd"/>
+      <w:r>
+        <w:t xml:space="preserve"> </w:t>
+      </w:r>
+      <w:proofErr w:type="spellStart"/>
+      <w:r>
+        <w:t>opinion</w:t>
+      </w:r>
+      <w:proofErr w:type="spellEnd"/>
+      <w:r>
+        <w:t xml:space="preserve"> </w:t>
+      </w:r>
+      <w:proofErr w:type="spellStart"/>
+      <w:r>
+        <w:t>mining</w:t>
+      </w:r>
+      <w:proofErr w:type="spellEnd"/>
+      <w:r>
+        <w:br/>
+      </w:r>
+      <w:r>
+        <w:rPr>
+          <w:sz w:val="20"/>
+          <w:u w:val="single"/>
+        </w:rPr>
+        <w:t>B Liu</w:t>
+      </w:r>
+      <w:r>
+        <w:rPr>
+          <w:sz w:val="20"/>
+        </w:rPr>
+        <w:t xml:space="preserve"> - Synthesis Lectures on Human Language Technologies, 2012 - morganclaypool.com</w:t>
+      </w:r>
+    </w:p>
+    <w:p>
+      <w:pPr>
+        <w:pStyle w:val="Listenabsatz"/>
+        <w:numPr>
+          <w:ilvl w:val="0"/>
+          <w:numId w:val="5"/>
+        </w:numPr>
+        <w:jc w:val="left"/>
+      </w:pPr>
+      <w:r>
+        <w:t xml:space="preserve">A </w:t>
+      </w:r>
+      <w:proofErr w:type="spellStart"/>
+      <w:r>
+        <w:t>survey</w:t>
+      </w:r>
+      <w:proofErr w:type="spellEnd"/>
+      <w:r>
+        <w:t xml:space="preserve"> </w:t>
+      </w:r>
+      <w:proofErr w:type="spellStart"/>
+      <w:r>
+        <w:t>of</w:t>
+      </w:r>
+      <w:proofErr w:type="spellEnd"/>
+      <w:r>
+        <w:t xml:space="preserve"> </w:t>
+      </w:r>
+      <w:proofErr w:type="spellStart"/>
+      <w:r>
+        <w:t>opinion</w:t>
+      </w:r>
+      <w:proofErr w:type="spellEnd"/>
+      <w:r>
+        <w:t xml:space="preserve"> </w:t>
+      </w:r>
+      <w:proofErr w:type="spellStart"/>
+      <w:r>
+        <w:t>mining</w:t>
+      </w:r>
+      <w:proofErr w:type="spellEnd"/>
+      <w:r>
+        <w:t xml:space="preserve"> </w:t>
+      </w:r>
+      <w:proofErr w:type="spellStart"/>
+      <w:r>
+        <w:t>and</w:t>
+      </w:r>
+      <w:proofErr w:type="spellEnd"/>
+      <w:r>
+        <w:t xml:space="preserve"> </w:t>
+      </w:r>
+      <w:proofErr w:type="spellStart"/>
+      <w:r>
+        <w:t>sentiment</w:t>
+      </w:r>
+      <w:proofErr w:type="spellEnd"/>
+      <w:r>
+        <w:t xml:space="preserve"> </w:t>
+      </w:r>
+      <w:proofErr w:type="spellStart"/>
+      <w:r>
+        <w:t>analysis</w:t>
+      </w:r>
+      <w:proofErr w:type="spellEnd"/>
+      <w:r>
+        <w:br/>
+      </w:r>
+      <w:r>
+        <w:rPr>
+          <w:sz w:val="20"/>
+          <w:u w:val="single"/>
+        </w:rPr>
+        <w:t>B Liu, L Zhang</w:t>
+      </w:r>
+      <w:r>
+        <w:rPr>
+          <w:sz w:val="20"/>
+        </w:rPr>
+        <w:t xml:space="preserve"> - Mining Text Data, 2012 – Springer</w:t>
+      </w:r>
+    </w:p>
+    <w:p>
+      <w:pPr>
+        <w:pStyle w:val="Listenabsatz"/>
+        <w:numPr>
+          <w:ilvl w:val="0"/>
+          <w:numId w:val="5"/>
+        </w:numPr>
+        <w:jc w:val="left"/>
+      </w:pPr>
+      <w:r>
+        <w:t xml:space="preserve">Mining </w:t>
+      </w:r>
+      <w:proofErr w:type="spellStart"/>
+      <w:r>
+        <w:t>the</w:t>
+      </w:r>
+      <w:proofErr w:type="spellEnd"/>
+      <w:r>
+        <w:t xml:space="preserve"> </w:t>
+      </w:r>
+      <w:proofErr w:type="spellStart"/>
+      <w:r>
+        <w:t>Social</w:t>
+      </w:r>
+      <w:proofErr w:type="spellEnd"/>
+      <w:r>
+        <w:t xml:space="preserve"> Web: Data Mining Facebook, Twitter, LinkedIn, Google+, </w:t>
+      </w:r>
+      <w:proofErr w:type="spellStart"/>
+      <w:r>
+        <w:t>GitHub</w:t>
+      </w:r>
+      <w:proofErr w:type="spellEnd"/>
+      <w:r>
+        <w:t xml:space="preserve">, </w:t>
+      </w:r>
+      <w:proofErr w:type="spellStart"/>
+      <w:r>
+        <w:t>and</w:t>
+      </w:r>
+      <w:proofErr w:type="spellEnd"/>
+      <w:r>
+        <w:t xml:space="preserve"> More</w:t>
+      </w:r>
+      <w:r>
+        <w:br/>
+      </w:r>
+      <w:r>
+        <w:rPr>
+          <w:sz w:val="20"/>
+          <w:u w:val="single"/>
+        </w:rPr>
+        <w:t>MA Russell</w:t>
+      </w:r>
+      <w:r>
+        <w:rPr>
+          <w:sz w:val="20"/>
+        </w:rPr>
+        <w:t xml:space="preserve"> - 2013 </w:t>
+      </w:r>
+    </w:p>
+    <w:p>
+      <w:pPr>
+        <w:pStyle w:val="Listenabsatz"/>
+        <w:numPr>
+          <w:ilvl w:val="0"/>
+          <w:numId w:val="5"/>
+        </w:numPr>
+        <w:jc w:val="left"/>
+      </w:pPr>
+      <w:r>
+        <w:t xml:space="preserve">A </w:t>
+      </w:r>
+      <w:proofErr w:type="spellStart"/>
+      <w:r>
+        <w:t>comparison</w:t>
+      </w:r>
+      <w:proofErr w:type="spellEnd"/>
+      <w:r>
+        <w:t xml:space="preserve"> </w:t>
+      </w:r>
+      <w:proofErr w:type="spellStart"/>
+      <w:r>
+        <w:t>of</w:t>
+      </w:r>
+      <w:proofErr w:type="spellEnd"/>
+      <w:r>
+        <w:t xml:space="preserve"> on </w:t>
+      </w:r>
+      <w:proofErr w:type="spellStart"/>
+      <w:r>
+        <w:t>and</w:t>
+      </w:r>
+      <w:proofErr w:type="spellEnd"/>
+      <w:r>
+        <w:t xml:space="preserve"> offline </w:t>
+      </w:r>
+      <w:proofErr w:type="spellStart"/>
+      <w:r>
+        <w:t>networks</w:t>
+      </w:r>
+      <w:proofErr w:type="spellEnd"/>
+      <w:r>
+        <w:t xml:space="preserve"> </w:t>
+      </w:r>
+      <w:proofErr w:type="spellStart"/>
+      <w:r>
+        <w:t>through</w:t>
+      </w:r>
+      <w:proofErr w:type="spellEnd"/>
+      <w:r>
+        <w:t xml:space="preserve"> </w:t>
+      </w:r>
+      <w:proofErr w:type="spellStart"/>
+      <w:r>
+        <w:t>the</w:t>
+      </w:r>
+      <w:proofErr w:type="spellEnd"/>
+      <w:r>
+        <w:t xml:space="preserve"> Facebook API</w:t>
+      </w:r>
+      <w:r>
+        <w:br/>
+      </w:r>
+      <w:r>
+        <w:rPr>
+          <w:sz w:val="20"/>
+          <w:u w:val="single"/>
+        </w:rPr>
+        <w:t>B Hogan</w:t>
+      </w:r>
+      <w:r>
+        <w:rPr>
+          <w:sz w:val="20"/>
+        </w:rPr>
+        <w:t xml:space="preserve"> - </w:t>
+      </w:r>
+      <w:proofErr w:type="spellStart"/>
+      <w:r>
+        <w:rPr>
+          <w:sz w:val="20"/>
+        </w:rPr>
+        <w:t>Available</w:t>
+      </w:r>
+      <w:proofErr w:type="spellEnd"/>
+      <w:r>
+        <w:rPr>
+          <w:sz w:val="20"/>
+        </w:rPr>
+        <w:t xml:space="preserve"> at SSRN 1331029, 2008 - papers.ssrn.com</w:t>
+      </w:r>
+    </w:p>
     <w:sectPr>
-      <w:footerReference w:type="default" r:id="rId7"/>
+      <w:footerReference w:type="default" r:id="rId8"/>
       <w:pgSz w:w="11906" w:h="16838"/>
-      <w:pgMar w:top="3402" w:right="2268" w:bottom="1440" w:left="2268" w:header="709" w:footer="1661" w:gutter="0"/>
+      <w:pgMar w:top="2268" w:right="2381" w:bottom="2268" w:left="2381" w:header="709" w:footer="1735" w:gutter="0"/>
       <w:cols w:space="708"/>
       <w:docGrid w:linePitch="360"/>
     </w:sectPr>
@@ -705,108 +2312,46 @@
 
 <file path=word/footer1.xml><?xml version="1.0" encoding="utf-8"?>
 <w:ftr xmlns:wpc="http://schemas.microsoft.com/office/word/2010/wordprocessingCanvas" xmlns:mc="http://schemas.openxmlformats.org/markup-compatibility/2006" xmlns:o="urn:schemas-microsoft-com:office:office" xmlns:r="http://schemas.openxmlformats.org/officeDocument/2006/relationships" xmlns:m="http://schemas.openxmlformats.org/officeDocument/2006/math" xmlns:v="urn:schemas-microsoft-com:vml" xmlns:wp14="http://schemas.microsoft.com/office/word/2010/wordprocessingDrawing" xmlns:wp="http://schemas.openxmlformats.org/drawingml/2006/wordprocessingDrawing" xmlns:w10="urn:schemas-microsoft-com:office:word" xmlns:w="http://schemas.openxmlformats.org/wordprocessingml/2006/main" xmlns:w14="http://schemas.microsoft.com/office/word/2010/wordml" xmlns:w15="http://schemas.microsoft.com/office/word/2012/wordml" xmlns:wpg="http://schemas.microsoft.com/office/word/2010/wordprocessingGroup" xmlns:wpi="http://schemas.microsoft.com/office/word/2010/wordprocessingInk" xmlns:wne="http://schemas.microsoft.com/office/word/2006/wordml" xmlns:wps="http://schemas.microsoft.com/office/word/2010/wordprocessingShape" mc:Ignorable="w14 w15 wp14">
+  <w:sdt>
+    <w:sdtPr>
+      <w:id w:val="1516195863"/>
+      <w:docPartObj>
+        <w:docPartGallery w:val="Page Numbers (Bottom of Page)"/>
+        <w:docPartUnique/>
+      </w:docPartObj>
+    </w:sdtPr>
+    <w:sdtContent>
+      <w:p>
+        <w:pPr>
+          <w:pStyle w:val="Fuzeile"/>
+          <w:jc w:val="center"/>
+        </w:pPr>
+        <w:r>
+          <w:fldChar w:fldCharType="begin"/>
+        </w:r>
+        <w:r>
+          <w:instrText>PAGE   \* MERGEFORMAT</w:instrText>
+        </w:r>
+        <w:r>
+          <w:fldChar w:fldCharType="separate"/>
+        </w:r>
+        <w:r>
+          <w:rPr>
+            <w:noProof/>
+            <w:lang w:val="de-DE"/>
+          </w:rPr>
+          <w:t>5</w:t>
+        </w:r>
+        <w:r>
+          <w:fldChar w:fldCharType="end"/>
+        </w:r>
+      </w:p>
+    </w:sdtContent>
+  </w:sdt>
   <w:p>
     <w:pPr>
       <w:pStyle w:val="Fuzeile"/>
-      <w:pBdr>
-        <w:top w:val="single" w:sz="4" w:space="1" w:color="auto"/>
-      </w:pBdr>
     </w:pPr>
-    <w:r>
-      <w:t>Exposè SIM Julian Nischler</w:t>
-    </w:r>
-    <w:r>
-      <w:tab/>
-    </w:r>
-    <w:r>
-      <w:tab/>
-    </w:r>
-    <w:r>
-      <w:rPr>
-        <w:lang w:val="de-DE"/>
-      </w:rPr>
-      <w:t xml:space="preserve">Seite </w:t>
-    </w:r>
-    <w:r>
-      <w:rPr>
-        <w:b/>
-        <w:bCs/>
-      </w:rPr>
-      <w:fldChar w:fldCharType="begin"/>
-    </w:r>
-    <w:r>
-      <w:rPr>
-        <w:b/>
-        <w:bCs/>
-      </w:rPr>
-      <w:instrText>PAGE  \* Arabic  \* MERGEFORMAT</w:instrText>
-    </w:r>
-    <w:r>
-      <w:rPr>
-        <w:b/>
-        <w:bCs/>
-      </w:rPr>
-      <w:fldChar w:fldCharType="separate"/>
-    </w:r>
-    <w:r>
-      <w:rPr>
-        <w:b/>
-        <w:bCs/>
-        <w:noProof/>
-        <w:lang w:val="de-DE"/>
-      </w:rPr>
-      <w:t>5</w:t>
-    </w:r>
-    <w:r>
-      <w:rPr>
-        <w:b/>
-        <w:bCs/>
-      </w:rPr>
-      <w:fldChar w:fldCharType="end"/>
-    </w:r>
-    <w:r>
-      <w:rPr>
-        <w:lang w:val="de-DE"/>
-      </w:rPr>
-      <w:t xml:space="preserve"> von </w:t>
-    </w:r>
-    <w:r>
-      <w:rPr>
-        <w:b/>
-        <w:bCs/>
-      </w:rPr>
-      <w:fldChar w:fldCharType="begin"/>
-    </w:r>
-    <w:r>
-      <w:rPr>
-        <w:b/>
-        <w:bCs/>
-      </w:rPr>
-      <w:instrText>NUMPAGES  \* Arabic  \* MERGEFORMAT</w:instrText>
-    </w:r>
-    <w:r>
-      <w:rPr>
-        <w:b/>
-        <w:bCs/>
-      </w:rPr>
-      <w:fldChar w:fldCharType="separate"/>
-    </w:r>
-    <w:r>
-      <w:rPr>
-        <w:b/>
-        <w:bCs/>
-        <w:noProof/>
-        <w:lang w:val="de-DE"/>
-      </w:rPr>
-      <w:t>5</w:t>
-    </w:r>
-    <w:r>
-      <w:rPr>
-        <w:b/>
-        <w:bCs/>
-      </w:rPr>
-      <w:fldChar w:fldCharType="end"/>
-    </w:r>
   </w:p>
 </w:ftr>
 </file>
@@ -834,6 +2379,690 @@
     </w:p>
   </w:footnote>
 </w:footnotes>
+</file>
+
+<file path=word/numbering.xml><?xml version="1.0" encoding="utf-8"?>
+<w:numbering xmlns:wpc="http://schemas.microsoft.com/office/word/2010/wordprocessingCanvas" xmlns:mc="http://schemas.openxmlformats.org/markup-compatibility/2006" xmlns:o="urn:schemas-microsoft-com:office:office" xmlns:r="http://schemas.openxmlformats.org/officeDocument/2006/relationships" xmlns:m="http://schemas.openxmlformats.org/officeDocument/2006/math" xmlns:v="urn:schemas-microsoft-com:vml" xmlns:wp14="http://schemas.microsoft.com/office/word/2010/wordprocessingDrawing" xmlns:wp="http://schemas.openxmlformats.org/drawingml/2006/wordprocessingDrawing" xmlns:w10="urn:schemas-microsoft-com:office:word" xmlns:w="http://schemas.openxmlformats.org/wordprocessingml/2006/main" xmlns:w14="http://schemas.microsoft.com/office/word/2010/wordml" xmlns:w15="http://schemas.microsoft.com/office/word/2012/wordml" xmlns:wpg="http://schemas.microsoft.com/office/word/2010/wordprocessingGroup" xmlns:wpi="http://schemas.microsoft.com/office/word/2010/wordprocessingInk" xmlns:wne="http://schemas.microsoft.com/office/word/2006/wordml" xmlns:wps="http://schemas.microsoft.com/office/word/2010/wordprocessingShape" mc:Ignorable="w14 w15 wp14">
+  <w:abstractNum w:abstractNumId="0">
+    <w:nsid w:val="05583965"/>
+    <w:multiLevelType w:val="hybridMultilevel"/>
+    <w:tmpl w:val="342CCD8A"/>
+    <w:lvl w:ilvl="0" w:tplc="0C070001">
+      <w:start w:val="1"/>
+      <w:numFmt w:val="bullet"/>
+      <w:lvlText w:val=""/>
+      <w:lvlJc w:val="left"/>
+      <w:pPr>
+        <w:ind w:left="720" w:hanging="360"/>
+      </w:pPr>
+      <w:rPr>
+        <w:rFonts w:ascii="Symbol" w:hAnsi="Symbol" w:hint="default"/>
+      </w:rPr>
+    </w:lvl>
+    <w:lvl w:ilvl="1" w:tplc="0C070003" w:tentative="1">
+      <w:start w:val="1"/>
+      <w:numFmt w:val="bullet"/>
+      <w:lvlText w:val="o"/>
+      <w:lvlJc w:val="left"/>
+      <w:pPr>
+        <w:ind w:left="1440" w:hanging="360"/>
+      </w:pPr>
+      <w:rPr>
+        <w:rFonts w:ascii="Courier New" w:hAnsi="Courier New" w:cs="Courier New" w:hint="default"/>
+      </w:rPr>
+    </w:lvl>
+    <w:lvl w:ilvl="2" w:tplc="0C070005" w:tentative="1">
+      <w:start w:val="1"/>
+      <w:numFmt w:val="bullet"/>
+      <w:lvlText w:val=""/>
+      <w:lvlJc w:val="left"/>
+      <w:pPr>
+        <w:ind w:left="2160" w:hanging="360"/>
+      </w:pPr>
+      <w:rPr>
+        <w:rFonts w:ascii="Wingdings" w:hAnsi="Wingdings" w:hint="default"/>
+      </w:rPr>
+    </w:lvl>
+    <w:lvl w:ilvl="3" w:tplc="0C070001" w:tentative="1">
+      <w:start w:val="1"/>
+      <w:numFmt w:val="bullet"/>
+      <w:lvlText w:val=""/>
+      <w:lvlJc w:val="left"/>
+      <w:pPr>
+        <w:ind w:left="2880" w:hanging="360"/>
+      </w:pPr>
+      <w:rPr>
+        <w:rFonts w:ascii="Symbol" w:hAnsi="Symbol" w:hint="default"/>
+      </w:rPr>
+    </w:lvl>
+    <w:lvl w:ilvl="4" w:tplc="0C070003" w:tentative="1">
+      <w:start w:val="1"/>
+      <w:numFmt w:val="bullet"/>
+      <w:lvlText w:val="o"/>
+      <w:lvlJc w:val="left"/>
+      <w:pPr>
+        <w:ind w:left="3600" w:hanging="360"/>
+      </w:pPr>
+      <w:rPr>
+        <w:rFonts w:ascii="Courier New" w:hAnsi="Courier New" w:cs="Courier New" w:hint="default"/>
+      </w:rPr>
+    </w:lvl>
+    <w:lvl w:ilvl="5" w:tplc="0C070005" w:tentative="1">
+      <w:start w:val="1"/>
+      <w:numFmt w:val="bullet"/>
+      <w:lvlText w:val=""/>
+      <w:lvlJc w:val="left"/>
+      <w:pPr>
+        <w:ind w:left="4320" w:hanging="360"/>
+      </w:pPr>
+      <w:rPr>
+        <w:rFonts w:ascii="Wingdings" w:hAnsi="Wingdings" w:hint="default"/>
+      </w:rPr>
+    </w:lvl>
+    <w:lvl w:ilvl="6" w:tplc="0C070001" w:tentative="1">
+      <w:start w:val="1"/>
+      <w:numFmt w:val="bullet"/>
+      <w:lvlText w:val=""/>
+      <w:lvlJc w:val="left"/>
+      <w:pPr>
+        <w:ind w:left="5040" w:hanging="360"/>
+      </w:pPr>
+      <w:rPr>
+        <w:rFonts w:ascii="Symbol" w:hAnsi="Symbol" w:hint="default"/>
+      </w:rPr>
+    </w:lvl>
+    <w:lvl w:ilvl="7" w:tplc="0C070003" w:tentative="1">
+      <w:start w:val="1"/>
+      <w:numFmt w:val="bullet"/>
+      <w:lvlText w:val="o"/>
+      <w:lvlJc w:val="left"/>
+      <w:pPr>
+        <w:ind w:left="5760" w:hanging="360"/>
+      </w:pPr>
+      <w:rPr>
+        <w:rFonts w:ascii="Courier New" w:hAnsi="Courier New" w:cs="Courier New" w:hint="default"/>
+      </w:rPr>
+    </w:lvl>
+    <w:lvl w:ilvl="8" w:tplc="0C070005" w:tentative="1">
+      <w:start w:val="1"/>
+      <w:numFmt w:val="bullet"/>
+      <w:lvlText w:val=""/>
+      <w:lvlJc w:val="left"/>
+      <w:pPr>
+        <w:ind w:left="6480" w:hanging="360"/>
+      </w:pPr>
+      <w:rPr>
+        <w:rFonts w:ascii="Wingdings" w:hAnsi="Wingdings" w:hint="default"/>
+      </w:rPr>
+    </w:lvl>
+  </w:abstractNum>
+  <w:abstractNum w:abstractNumId="1">
+    <w:nsid w:val="11DB3BFB"/>
+    <w:multiLevelType w:val="hybridMultilevel"/>
+    <w:tmpl w:val="89027B2E"/>
+    <w:lvl w:ilvl="0" w:tplc="0C070001">
+      <w:start w:val="1"/>
+      <w:numFmt w:val="bullet"/>
+      <w:lvlText w:val=""/>
+      <w:lvlJc w:val="left"/>
+      <w:pPr>
+        <w:ind w:left="720" w:hanging="360"/>
+      </w:pPr>
+      <w:rPr>
+        <w:rFonts w:ascii="Symbol" w:hAnsi="Symbol" w:hint="default"/>
+      </w:rPr>
+    </w:lvl>
+    <w:lvl w:ilvl="1" w:tplc="0C070003" w:tentative="1">
+      <w:start w:val="1"/>
+      <w:numFmt w:val="bullet"/>
+      <w:lvlText w:val="o"/>
+      <w:lvlJc w:val="left"/>
+      <w:pPr>
+        <w:ind w:left="1440" w:hanging="360"/>
+      </w:pPr>
+      <w:rPr>
+        <w:rFonts w:ascii="Courier New" w:hAnsi="Courier New" w:cs="Courier New" w:hint="default"/>
+      </w:rPr>
+    </w:lvl>
+    <w:lvl w:ilvl="2" w:tplc="0C070005" w:tentative="1">
+      <w:start w:val="1"/>
+      <w:numFmt w:val="bullet"/>
+      <w:lvlText w:val=""/>
+      <w:lvlJc w:val="left"/>
+      <w:pPr>
+        <w:ind w:left="2160" w:hanging="360"/>
+      </w:pPr>
+      <w:rPr>
+        <w:rFonts w:ascii="Wingdings" w:hAnsi="Wingdings" w:hint="default"/>
+      </w:rPr>
+    </w:lvl>
+    <w:lvl w:ilvl="3" w:tplc="0C070001" w:tentative="1">
+      <w:start w:val="1"/>
+      <w:numFmt w:val="bullet"/>
+      <w:lvlText w:val=""/>
+      <w:lvlJc w:val="left"/>
+      <w:pPr>
+        <w:ind w:left="2880" w:hanging="360"/>
+      </w:pPr>
+      <w:rPr>
+        <w:rFonts w:ascii="Symbol" w:hAnsi="Symbol" w:hint="default"/>
+      </w:rPr>
+    </w:lvl>
+    <w:lvl w:ilvl="4" w:tplc="0C070003" w:tentative="1">
+      <w:start w:val="1"/>
+      <w:numFmt w:val="bullet"/>
+      <w:lvlText w:val="o"/>
+      <w:lvlJc w:val="left"/>
+      <w:pPr>
+        <w:ind w:left="3600" w:hanging="360"/>
+      </w:pPr>
+      <w:rPr>
+        <w:rFonts w:ascii="Courier New" w:hAnsi="Courier New" w:cs="Courier New" w:hint="default"/>
+      </w:rPr>
+    </w:lvl>
+    <w:lvl w:ilvl="5" w:tplc="0C070005" w:tentative="1">
+      <w:start w:val="1"/>
+      <w:numFmt w:val="bullet"/>
+      <w:lvlText w:val=""/>
+      <w:lvlJc w:val="left"/>
+      <w:pPr>
+        <w:ind w:left="4320" w:hanging="360"/>
+      </w:pPr>
+      <w:rPr>
+        <w:rFonts w:ascii="Wingdings" w:hAnsi="Wingdings" w:hint="default"/>
+      </w:rPr>
+    </w:lvl>
+    <w:lvl w:ilvl="6" w:tplc="0C070001" w:tentative="1">
+      <w:start w:val="1"/>
+      <w:numFmt w:val="bullet"/>
+      <w:lvlText w:val=""/>
+      <w:lvlJc w:val="left"/>
+      <w:pPr>
+        <w:ind w:left="5040" w:hanging="360"/>
+      </w:pPr>
+      <w:rPr>
+        <w:rFonts w:ascii="Symbol" w:hAnsi="Symbol" w:hint="default"/>
+      </w:rPr>
+    </w:lvl>
+    <w:lvl w:ilvl="7" w:tplc="0C070003" w:tentative="1">
+      <w:start w:val="1"/>
+      <w:numFmt w:val="bullet"/>
+      <w:lvlText w:val="o"/>
+      <w:lvlJc w:val="left"/>
+      <w:pPr>
+        <w:ind w:left="5760" w:hanging="360"/>
+      </w:pPr>
+      <w:rPr>
+        <w:rFonts w:ascii="Courier New" w:hAnsi="Courier New" w:cs="Courier New" w:hint="default"/>
+      </w:rPr>
+    </w:lvl>
+    <w:lvl w:ilvl="8" w:tplc="0C070005" w:tentative="1">
+      <w:start w:val="1"/>
+      <w:numFmt w:val="bullet"/>
+      <w:lvlText w:val=""/>
+      <w:lvlJc w:val="left"/>
+      <w:pPr>
+        <w:ind w:left="6480" w:hanging="360"/>
+      </w:pPr>
+      <w:rPr>
+        <w:rFonts w:ascii="Wingdings" w:hAnsi="Wingdings" w:hint="default"/>
+      </w:rPr>
+    </w:lvl>
+  </w:abstractNum>
+  <w:abstractNum w:abstractNumId="2">
+    <w:nsid w:val="15CC6D81"/>
+    <w:multiLevelType w:val="hybridMultilevel"/>
+    <w:tmpl w:val="59F6C6BA"/>
+    <w:lvl w:ilvl="0" w:tplc="0C070001">
+      <w:start w:val="1"/>
+      <w:numFmt w:val="bullet"/>
+      <w:lvlText w:val=""/>
+      <w:lvlJc w:val="left"/>
+      <w:pPr>
+        <w:ind w:left="720" w:hanging="360"/>
+      </w:pPr>
+      <w:rPr>
+        <w:rFonts w:ascii="Symbol" w:hAnsi="Symbol" w:hint="default"/>
+      </w:rPr>
+    </w:lvl>
+    <w:lvl w:ilvl="1" w:tplc="0C070003" w:tentative="1">
+      <w:start w:val="1"/>
+      <w:numFmt w:val="bullet"/>
+      <w:lvlText w:val="o"/>
+      <w:lvlJc w:val="left"/>
+      <w:pPr>
+        <w:ind w:left="1440" w:hanging="360"/>
+      </w:pPr>
+      <w:rPr>
+        <w:rFonts w:ascii="Courier New" w:hAnsi="Courier New" w:cs="Courier New" w:hint="default"/>
+      </w:rPr>
+    </w:lvl>
+    <w:lvl w:ilvl="2" w:tplc="0C070005" w:tentative="1">
+      <w:start w:val="1"/>
+      <w:numFmt w:val="bullet"/>
+      <w:lvlText w:val=""/>
+      <w:lvlJc w:val="left"/>
+      <w:pPr>
+        <w:ind w:left="2160" w:hanging="360"/>
+      </w:pPr>
+      <w:rPr>
+        <w:rFonts w:ascii="Wingdings" w:hAnsi="Wingdings" w:hint="default"/>
+      </w:rPr>
+    </w:lvl>
+    <w:lvl w:ilvl="3" w:tplc="0C070001" w:tentative="1">
+      <w:start w:val="1"/>
+      <w:numFmt w:val="bullet"/>
+      <w:lvlText w:val=""/>
+      <w:lvlJc w:val="left"/>
+      <w:pPr>
+        <w:ind w:left="2880" w:hanging="360"/>
+      </w:pPr>
+      <w:rPr>
+        <w:rFonts w:ascii="Symbol" w:hAnsi="Symbol" w:hint="default"/>
+      </w:rPr>
+    </w:lvl>
+    <w:lvl w:ilvl="4" w:tplc="0C070003" w:tentative="1">
+      <w:start w:val="1"/>
+      <w:numFmt w:val="bullet"/>
+      <w:lvlText w:val="o"/>
+      <w:lvlJc w:val="left"/>
+      <w:pPr>
+        <w:ind w:left="3600" w:hanging="360"/>
+      </w:pPr>
+      <w:rPr>
+        <w:rFonts w:ascii="Courier New" w:hAnsi="Courier New" w:cs="Courier New" w:hint="default"/>
+      </w:rPr>
+    </w:lvl>
+    <w:lvl w:ilvl="5" w:tplc="0C070005" w:tentative="1">
+      <w:start w:val="1"/>
+      <w:numFmt w:val="bullet"/>
+      <w:lvlText w:val=""/>
+      <w:lvlJc w:val="left"/>
+      <w:pPr>
+        <w:ind w:left="4320" w:hanging="360"/>
+      </w:pPr>
+      <w:rPr>
+        <w:rFonts w:ascii="Wingdings" w:hAnsi="Wingdings" w:hint="default"/>
+      </w:rPr>
+    </w:lvl>
+    <w:lvl w:ilvl="6" w:tplc="0C070001" w:tentative="1">
+      <w:start w:val="1"/>
+      <w:numFmt w:val="bullet"/>
+      <w:lvlText w:val=""/>
+      <w:lvlJc w:val="left"/>
+      <w:pPr>
+        <w:ind w:left="5040" w:hanging="360"/>
+      </w:pPr>
+      <w:rPr>
+        <w:rFonts w:ascii="Symbol" w:hAnsi="Symbol" w:hint="default"/>
+      </w:rPr>
+    </w:lvl>
+    <w:lvl w:ilvl="7" w:tplc="0C070003" w:tentative="1">
+      <w:start w:val="1"/>
+      <w:numFmt w:val="bullet"/>
+      <w:lvlText w:val="o"/>
+      <w:lvlJc w:val="left"/>
+      <w:pPr>
+        <w:ind w:left="5760" w:hanging="360"/>
+      </w:pPr>
+      <w:rPr>
+        <w:rFonts w:ascii="Courier New" w:hAnsi="Courier New" w:cs="Courier New" w:hint="default"/>
+      </w:rPr>
+    </w:lvl>
+    <w:lvl w:ilvl="8" w:tplc="0C070005" w:tentative="1">
+      <w:start w:val="1"/>
+      <w:numFmt w:val="bullet"/>
+      <w:lvlText w:val=""/>
+      <w:lvlJc w:val="left"/>
+      <w:pPr>
+        <w:ind w:left="6480" w:hanging="360"/>
+      </w:pPr>
+      <w:rPr>
+        <w:rFonts w:ascii="Wingdings" w:hAnsi="Wingdings" w:hint="default"/>
+      </w:rPr>
+    </w:lvl>
+  </w:abstractNum>
+  <w:abstractNum w:abstractNumId="3">
+    <w:nsid w:val="1F2E61A4"/>
+    <w:multiLevelType w:val="hybridMultilevel"/>
+    <w:tmpl w:val="353A4BC2"/>
+    <w:lvl w:ilvl="0" w:tplc="0C07000F">
+      <w:start w:val="1"/>
+      <w:numFmt w:val="decimal"/>
+      <w:lvlText w:val="%1."/>
+      <w:lvlJc w:val="left"/>
+      <w:pPr>
+        <w:ind w:left="720" w:hanging="360"/>
+      </w:pPr>
+    </w:lvl>
+    <w:lvl w:ilvl="1" w:tplc="0C070019">
+      <w:start w:val="1"/>
+      <w:numFmt w:val="lowerLetter"/>
+      <w:lvlText w:val="%2."/>
+      <w:lvlJc w:val="left"/>
+      <w:pPr>
+        <w:ind w:left="1440" w:hanging="360"/>
+      </w:pPr>
+    </w:lvl>
+    <w:lvl w:ilvl="2" w:tplc="0C07001B">
+      <w:start w:val="1"/>
+      <w:numFmt w:val="lowerRoman"/>
+      <w:lvlText w:val="%3."/>
+      <w:lvlJc w:val="right"/>
+      <w:pPr>
+        <w:ind w:left="2160" w:hanging="180"/>
+      </w:pPr>
+    </w:lvl>
+    <w:lvl w:ilvl="3" w:tplc="0C07000F" w:tentative="1">
+      <w:start w:val="1"/>
+      <w:numFmt w:val="decimal"/>
+      <w:lvlText w:val="%4."/>
+      <w:lvlJc w:val="left"/>
+      <w:pPr>
+        <w:ind w:left="2880" w:hanging="360"/>
+      </w:pPr>
+    </w:lvl>
+    <w:lvl w:ilvl="4" w:tplc="0C070019" w:tentative="1">
+      <w:start w:val="1"/>
+      <w:numFmt w:val="lowerLetter"/>
+      <w:lvlText w:val="%5."/>
+      <w:lvlJc w:val="left"/>
+      <w:pPr>
+        <w:ind w:left="3600" w:hanging="360"/>
+      </w:pPr>
+    </w:lvl>
+    <w:lvl w:ilvl="5" w:tplc="0C07001B" w:tentative="1">
+      <w:start w:val="1"/>
+      <w:numFmt w:val="lowerRoman"/>
+      <w:lvlText w:val="%6."/>
+      <w:lvlJc w:val="right"/>
+      <w:pPr>
+        <w:ind w:left="4320" w:hanging="180"/>
+      </w:pPr>
+    </w:lvl>
+    <w:lvl w:ilvl="6" w:tplc="0C07000F" w:tentative="1">
+      <w:start w:val="1"/>
+      <w:numFmt w:val="decimal"/>
+      <w:lvlText w:val="%7."/>
+      <w:lvlJc w:val="left"/>
+      <w:pPr>
+        <w:ind w:left="5040" w:hanging="360"/>
+      </w:pPr>
+    </w:lvl>
+    <w:lvl w:ilvl="7" w:tplc="0C070019" w:tentative="1">
+      <w:start w:val="1"/>
+      <w:numFmt w:val="lowerLetter"/>
+      <w:lvlText w:val="%8."/>
+      <w:lvlJc w:val="left"/>
+      <w:pPr>
+        <w:ind w:left="5760" w:hanging="360"/>
+      </w:pPr>
+    </w:lvl>
+    <w:lvl w:ilvl="8" w:tplc="0C07001B" w:tentative="1">
+      <w:start w:val="1"/>
+      <w:numFmt w:val="lowerRoman"/>
+      <w:lvlText w:val="%9."/>
+      <w:lvlJc w:val="right"/>
+      <w:pPr>
+        <w:ind w:left="6480" w:hanging="180"/>
+      </w:pPr>
+    </w:lvl>
+  </w:abstractNum>
+  <w:abstractNum w:abstractNumId="4">
+    <w:nsid w:val="288661D3"/>
+    <w:multiLevelType w:val="hybridMultilevel"/>
+    <w:tmpl w:val="2ED4D9BC"/>
+    <w:lvl w:ilvl="0" w:tplc="3E826DAC">
+      <w:start w:val="1"/>
+      <w:numFmt w:val="decimal"/>
+      <w:pStyle w:val="berschrift1"/>
+      <w:lvlText w:val="%1"/>
+      <w:lvlJc w:val="left"/>
+      <w:pPr>
+        <w:ind w:left="720" w:hanging="360"/>
+      </w:pPr>
+      <w:rPr>
+        <w:rFonts w:ascii="Times New Roman" w:hAnsi="Times New Roman" w:cs="Times New Roman"/>
+        <w:b w:val="0"/>
+        <w:bCs w:val="0"/>
+        <w:i w:val="0"/>
+        <w:iCs w:val="0"/>
+        <w:caps w:val="0"/>
+        <w:smallCaps w:val="0"/>
+        <w:strike w:val="0"/>
+        <w:dstrike w:val="0"/>
+        <w:outline w:val="0"/>
+        <w:shadow w:val="0"/>
+        <w:emboss w:val="0"/>
+        <w:imprint w:val="0"/>
+        <w:noProof w:val="0"/>
+        <w:snapToGrid w:val="0"/>
+        <w:vanish w:val="0"/>
+        <w:color w:val="000000"/>
+        <w:spacing w:val="0"/>
+        <w:w w:val="0"/>
+        <w:kern w:val="0"/>
+        <w:position w:val="0"/>
+        <w:sz w:val="0"/>
+        <w:szCs w:val="0"/>
+        <w:u w:val="none" w:color="000000"/>
+        <w:effect w:val="none"/>
+        <w:bdr w:val="none" w:sz="0" w:space="0" w:color="000000"/>
+        <w:shd w:val="clear" w:color="000000" w:fill="000000"/>
+        <w:vertAlign w:val="baseline"/>
+        <w:em w:val="none"/>
+        <w:lang w:val="x-none" w:eastAsia="x-none" w:bidi="x-none"/>
+        <w:specVanish w:val="0"/>
+        <w14:glow w14:rad="0">
+          <w14:srgbClr w14:val="000000"/>
+        </w14:glow>
+        <w14:shadow w14:blurRad="0" w14:dist="0" w14:dir="0" w14:sx="0" w14:sy="0" w14:kx="0" w14:ky="0" w14:algn="none">
+          <w14:srgbClr w14:val="000000"/>
+        </w14:shadow>
+        <w14:reflection w14:blurRad="0" w14:stA="0" w14:stPos="0" w14:endA="0" w14:endPos="0" w14:dist="0" w14:dir="0" w14:fadeDir="0" w14:sx="0" w14:sy="0" w14:kx="0" w14:ky="0" w14:algn="none"/>
+        <w14:textOutline w14:w="0" w14:cap="rnd" w14:cmpd="sng" w14:algn="ctr">
+          <w14:noFill/>
+          <w14:prstDash w14:val="solid"/>
+          <w14:bevel/>
+        </w14:textOutline>
+        <w14:scene3d>
+          <w14:camera w14:prst="orthographicFront"/>
+          <w14:lightRig w14:rig="threePt" w14:dir="t">
+            <w14:rot w14:lat="0" w14:lon="0" w14:rev="0"/>
+          </w14:lightRig>
+        </w14:scene3d>
+        <w14:props3d w14:extrusionH="0" w14:contourW="0" w14:prstMaterial="none"/>
+        <w14:ligatures w14:val="none"/>
+        <w14:numForm w14:val="default"/>
+        <w14:numSpacing w14:val="default"/>
+        <w14:stylisticSets/>
+        <w14:cntxtAlts w14:val="0"/>
+      </w:rPr>
+    </w:lvl>
+    <w:lvl w:ilvl="1" w:tplc="0C070019" w:tentative="1">
+      <w:start w:val="1"/>
+      <w:numFmt w:val="lowerLetter"/>
+      <w:lvlText w:val="%2."/>
+      <w:lvlJc w:val="left"/>
+      <w:pPr>
+        <w:ind w:left="1440" w:hanging="360"/>
+      </w:pPr>
+    </w:lvl>
+    <w:lvl w:ilvl="2" w:tplc="0C07001B" w:tentative="1">
+      <w:start w:val="1"/>
+      <w:numFmt w:val="lowerRoman"/>
+      <w:lvlText w:val="%3."/>
+      <w:lvlJc w:val="right"/>
+      <w:pPr>
+        <w:ind w:left="2160" w:hanging="180"/>
+      </w:pPr>
+    </w:lvl>
+    <w:lvl w:ilvl="3" w:tplc="0C07000F" w:tentative="1">
+      <w:start w:val="1"/>
+      <w:numFmt w:val="decimal"/>
+      <w:lvlText w:val="%4."/>
+      <w:lvlJc w:val="left"/>
+      <w:pPr>
+        <w:ind w:left="2880" w:hanging="360"/>
+      </w:pPr>
+    </w:lvl>
+    <w:lvl w:ilvl="4" w:tplc="0C070019" w:tentative="1">
+      <w:start w:val="1"/>
+      <w:numFmt w:val="lowerLetter"/>
+      <w:lvlText w:val="%5."/>
+      <w:lvlJc w:val="left"/>
+      <w:pPr>
+        <w:ind w:left="3600" w:hanging="360"/>
+      </w:pPr>
+    </w:lvl>
+    <w:lvl w:ilvl="5" w:tplc="0C07001B" w:tentative="1">
+      <w:start w:val="1"/>
+      <w:numFmt w:val="lowerRoman"/>
+      <w:lvlText w:val="%6."/>
+      <w:lvlJc w:val="right"/>
+      <w:pPr>
+        <w:ind w:left="4320" w:hanging="180"/>
+      </w:pPr>
+    </w:lvl>
+    <w:lvl w:ilvl="6" w:tplc="0C07000F" w:tentative="1">
+      <w:start w:val="1"/>
+      <w:numFmt w:val="decimal"/>
+      <w:lvlText w:val="%7."/>
+      <w:lvlJc w:val="left"/>
+      <w:pPr>
+        <w:ind w:left="5040" w:hanging="360"/>
+      </w:pPr>
+    </w:lvl>
+    <w:lvl w:ilvl="7" w:tplc="0C070019" w:tentative="1">
+      <w:start w:val="1"/>
+      <w:numFmt w:val="lowerLetter"/>
+      <w:lvlText w:val="%8."/>
+      <w:lvlJc w:val="left"/>
+      <w:pPr>
+        <w:ind w:left="5760" w:hanging="360"/>
+      </w:pPr>
+    </w:lvl>
+    <w:lvl w:ilvl="8" w:tplc="0C07001B" w:tentative="1">
+      <w:start w:val="1"/>
+      <w:numFmt w:val="lowerRoman"/>
+      <w:lvlText w:val="%9."/>
+      <w:lvlJc w:val="right"/>
+      <w:pPr>
+        <w:ind w:left="6480" w:hanging="180"/>
+      </w:pPr>
+    </w:lvl>
+  </w:abstractNum>
+  <w:abstractNum w:abstractNumId="5">
+    <w:nsid w:val="421E2E44"/>
+    <w:multiLevelType w:val="hybridMultilevel"/>
+    <w:tmpl w:val="353A4BC2"/>
+    <w:lvl w:ilvl="0" w:tplc="0C07000F">
+      <w:start w:val="1"/>
+      <w:numFmt w:val="decimal"/>
+      <w:lvlText w:val="%1."/>
+      <w:lvlJc w:val="left"/>
+      <w:pPr>
+        <w:ind w:left="720" w:hanging="360"/>
+      </w:pPr>
+    </w:lvl>
+    <w:lvl w:ilvl="1" w:tplc="0C070019">
+      <w:start w:val="1"/>
+      <w:numFmt w:val="lowerLetter"/>
+      <w:lvlText w:val="%2."/>
+      <w:lvlJc w:val="left"/>
+      <w:pPr>
+        <w:ind w:left="1440" w:hanging="360"/>
+      </w:pPr>
+    </w:lvl>
+    <w:lvl w:ilvl="2" w:tplc="0C07001B" w:tentative="1">
+      <w:start w:val="1"/>
+      <w:numFmt w:val="lowerRoman"/>
+      <w:lvlText w:val="%3."/>
+      <w:lvlJc w:val="right"/>
+      <w:pPr>
+        <w:ind w:left="2160" w:hanging="180"/>
+      </w:pPr>
+    </w:lvl>
+    <w:lvl w:ilvl="3" w:tplc="0C07000F" w:tentative="1">
+      <w:start w:val="1"/>
+      <w:numFmt w:val="decimal"/>
+      <w:lvlText w:val="%4."/>
+      <w:lvlJc w:val="left"/>
+      <w:pPr>
+        <w:ind w:left="2880" w:hanging="360"/>
+      </w:pPr>
+    </w:lvl>
+    <w:lvl w:ilvl="4" w:tplc="0C070019" w:tentative="1">
+      <w:start w:val="1"/>
+      <w:numFmt w:val="lowerLetter"/>
+      <w:lvlText w:val="%5."/>
+      <w:lvlJc w:val="left"/>
+      <w:pPr>
+        <w:ind w:left="3600" w:hanging="360"/>
+      </w:pPr>
+    </w:lvl>
+    <w:lvl w:ilvl="5" w:tplc="0C07001B" w:tentative="1">
+      <w:start w:val="1"/>
+      <w:numFmt w:val="lowerRoman"/>
+      <w:lvlText w:val="%6."/>
+      <w:lvlJc w:val="right"/>
+      <w:pPr>
+        <w:ind w:left="4320" w:hanging="180"/>
+      </w:pPr>
+    </w:lvl>
+    <w:lvl w:ilvl="6" w:tplc="0C07000F" w:tentative="1">
+      <w:start w:val="1"/>
+      <w:numFmt w:val="decimal"/>
+      <w:lvlText w:val="%7."/>
+      <w:lvlJc w:val="left"/>
+      <w:pPr>
+        <w:ind w:left="5040" w:hanging="360"/>
+      </w:pPr>
+    </w:lvl>
+    <w:lvl w:ilvl="7" w:tplc="0C070019" w:tentative="1">
+      <w:start w:val="1"/>
+      <w:numFmt w:val="lowerLetter"/>
+      <w:lvlText w:val="%8."/>
+      <w:lvlJc w:val="left"/>
+      <w:pPr>
+        <w:ind w:left="5760" w:hanging="360"/>
+      </w:pPr>
+    </w:lvl>
+    <w:lvl w:ilvl="8" w:tplc="0C07001B" w:tentative="1">
+      <w:start w:val="1"/>
+      <w:numFmt w:val="lowerRoman"/>
+      <w:lvlText w:val="%9."/>
+      <w:lvlJc w:val="right"/>
+      <w:pPr>
+        <w:ind w:left="6480" w:hanging="180"/>
+      </w:pPr>
+    </w:lvl>
+  </w:abstractNum>
+  <w:num w:numId="1">
+    <w:abstractNumId w:val="4"/>
+  </w:num>
+  <w:num w:numId="2">
+    <w:abstractNumId w:val="2"/>
+  </w:num>
+  <w:num w:numId="3">
+    <w:abstractNumId w:val="5"/>
+  </w:num>
+  <w:num w:numId="4">
+    <w:abstractNumId w:val="0"/>
+  </w:num>
+  <w:num w:numId="5">
+    <w:abstractNumId w:val="1"/>
+  </w:num>
+  <w:num w:numId="6">
+    <w:abstractNumId w:val="4"/>
+    <w:lvlOverride w:ilvl="0">
+      <w:startOverride w:val="1"/>
+    </w:lvlOverride>
+  </w:num>
+  <w:num w:numId="7">
+    <w:abstractNumId w:val="3"/>
+  </w:num>
+</w:numbering>
 </file>
 
 <file path=word/styles.xml><?xml version="1.0" encoding="utf-8"?>
@@ -1229,12 +3458,13 @@
   <w:style w:type="paragraph" w:default="1" w:styleId="Standard">
     <w:name w:val="Normal"/>
     <w:qFormat/>
-    <w:rsid w:val="00E95105"/>
+    <w:rsid w:val="005177C5"/>
     <w:pPr>
       <w:jc w:val="both"/>
     </w:pPr>
     <w:rPr>
       <w:rFonts w:ascii="Times New Roman" w:hAnsi="Times New Roman"/>
+      <w:sz w:val="24"/>
     </w:rPr>
   </w:style>
   <w:style w:type="paragraph" w:styleId="berschrift1">
@@ -1244,18 +3474,20 @@
     <w:link w:val="berschrift1Zchn"/>
     <w:uiPriority w:val="9"/>
     <w:qFormat/>
-    <w:rsid w:val="00E95105"/>
+    <w:rsid w:val="00DC3A31"/>
     <w:pPr>
       <w:keepNext/>
       <w:keepLines/>
+      <w:numPr>
+        <w:numId w:val="1"/>
+      </w:numPr>
       <w:spacing w:before="600" w:after="500" w:line="240" w:lineRule="auto"/>
       <w:jc w:val="left"/>
       <w:outlineLvl w:val="0"/>
     </w:pPr>
     <w:rPr>
       <w:rFonts w:eastAsiaTheme="majorEastAsia" w:cstheme="majorBidi"/>
-      <w:b/>
-      <w:sz w:val="52"/>
+      <w:sz w:val="36"/>
       <w:szCs w:val="40"/>
     </w:rPr>
   </w:style>
@@ -1391,7 +3623,6 @@
     </w:pPr>
     <w:rPr>
       <w:rFonts w:asciiTheme="majorHAnsi" w:eastAsiaTheme="majorEastAsia" w:hAnsiTheme="majorHAnsi" w:cstheme="majorBidi"/>
-      <w:sz w:val="24"/>
       <w:szCs w:val="24"/>
     </w:rPr>
   </w:style>
@@ -1474,11 +3705,10 @@
     <w:basedOn w:val="Absatz-Standardschriftart"/>
     <w:link w:val="berschrift1"/>
     <w:uiPriority w:val="9"/>
-    <w:rsid w:val="00E95105"/>
+    <w:rsid w:val="00DC3A31"/>
     <w:rPr>
       <w:rFonts w:ascii="Times New Roman" w:eastAsiaTheme="majorEastAsia" w:hAnsi="Times New Roman" w:cstheme="majorBidi"/>
-      <w:b/>
-      <w:sz w:val="52"/>
+      <w:sz w:val="36"/>
       <w:szCs w:val="40"/>
     </w:rPr>
   </w:style>
@@ -1738,7 +3968,6 @@
       <w:i/>
       <w:iCs/>
       <w:color w:val="7B7B7B" w:themeColor="accent3" w:themeShade="BF"/>
-      <w:sz w:val="24"/>
       <w:szCs w:val="24"/>
     </w:rPr>
   </w:style>
@@ -1978,6 +4207,18 @@
       <w:lang w:eastAsia="de-AT"/>
     </w:rPr>
   </w:style>
+  <w:style w:type="paragraph" w:styleId="Listenabsatz">
+    <w:name w:val="List Paragraph"/>
+    <w:basedOn w:val="Standard"/>
+    <w:uiPriority w:val="34"/>
+    <w:qFormat/>
+    <w:rsid w:val="000206A9"/>
+    <w:pPr>
+      <w:spacing w:line="360" w:lineRule="auto"/>
+      <w:ind w:left="720"/>
+      <w:contextualSpacing/>
+    </w:pPr>
+  </w:style>
 </w:styles>
 </file>
 
@@ -1987,12 +4228,12 @@
 
 <file path=word/glossary/fontTable.xml><?xml version="1.0" encoding="utf-8"?>
 <w:fonts xmlns:mc="http://schemas.openxmlformats.org/markup-compatibility/2006" xmlns:r="http://schemas.openxmlformats.org/officeDocument/2006/relationships" xmlns:w="http://schemas.openxmlformats.org/wordprocessingml/2006/main" xmlns:w14="http://schemas.microsoft.com/office/word/2010/wordml" xmlns:w15="http://schemas.microsoft.com/office/word/2012/wordml" mc:Ignorable="w14 w15">
-  <w:font w:name="Calibri">
-    <w:panose1 w:val="020F0502020204030204"/>
-    <w:charset w:val="00"/>
-    <w:family w:val="swiss"/>
+  <w:font w:name="Symbol">
+    <w:panose1 w:val="05050102010706020507"/>
+    <w:charset w:val="02"/>
+    <w:family w:val="roman"/>
     <w:pitch w:val="variable"/>
-    <w:sig w:usb0="E00002FF" w:usb1="4000ACFF" w:usb2="00000001" w:usb3="00000000" w:csb0="0000019F" w:csb1="00000000"/>
+    <w:sig w:usb0="00000000" w:usb1="10000000" w:usb2="00000000" w:usb3="00000000" w:csb0="80000000" w:csb1="00000000"/>
   </w:font>
   <w:font w:name="Times New Roman">
     <w:panose1 w:val="02020603050405020304"/>
@@ -2000,6 +4241,27 @@
     <w:family w:val="roman"/>
     <w:pitch w:val="variable"/>
     <w:sig w:usb0="E0002EFF" w:usb1="C0007843" w:usb2="00000009" w:usb3="00000000" w:csb0="000001FF" w:csb1="00000000"/>
+  </w:font>
+  <w:font w:name="Courier New">
+    <w:panose1 w:val="02070309020205020404"/>
+    <w:charset w:val="00"/>
+    <w:family w:val="modern"/>
+    <w:pitch w:val="fixed"/>
+    <w:sig w:usb0="E0002AFF" w:usb1="C0007843" w:usb2="00000009" w:usb3="00000000" w:csb0="000001FF" w:csb1="00000000"/>
+  </w:font>
+  <w:font w:name="Wingdings">
+    <w:panose1 w:val="05000000000000000000"/>
+    <w:charset w:val="02"/>
+    <w:family w:val="auto"/>
+    <w:pitch w:val="variable"/>
+    <w:sig w:usb0="00000000" w:usb1="10000000" w:usb2="00000000" w:usb3="00000000" w:csb0="80000000" w:csb1="00000000"/>
+  </w:font>
+  <w:font w:name="Calibri">
+    <w:panose1 w:val="020F0502020204030204"/>
+    <w:charset w:val="00"/>
+    <w:family w:val="swiss"/>
+    <w:pitch w:val="variable"/>
+    <w:sig w:usb0="E00002FF" w:usb1="4000ACFF" w:usb2="00000001" w:usb3="00000000" w:csb0="0000019F" w:csb1="00000000"/>
   </w:font>
   <w:font w:name="Calibri Light">
     <w:panose1 w:val="020F0302020204030204"/>
@@ -2027,7 +4289,7 @@
   </w:compat>
   <w:rsids>
     <w:rsidRoot w:val="00570D93"/>
-    <w:rsid w:val="00487057"/>
+    <w:rsid w:val="001816EA"/>
     <w:rsid w:val="00570D93"/>
   </w:rsids>
   <m:mathPr>
@@ -2760,7 +5022,7 @@
 </file>
 
 <file path=customXml/itemProps1.xml><?xml version="1.0" encoding="utf-8"?>
-<ds:datastoreItem xmlns:ds="http://schemas.openxmlformats.org/officeDocument/2006/customXml" ds:itemID="{3F325F17-B285-4EAA-8814-16E0FEBB194A}">
+<ds:datastoreItem xmlns:ds="http://schemas.openxmlformats.org/officeDocument/2006/customXml" ds:itemID="{850C6631-782B-45B4-85E1-F0C9FBBCF96D}">
   <ds:schemaRefs>
     <ds:schemaRef ds:uri="http://schemas.openxmlformats.org/officeDocument/2006/bibliography"/>
   </ds:schemaRefs>

--- a/sem1/SIM/Seminararbeit/Jul/Exposé.docx
+++ b/sem1/SIM/Seminararbeit/Jul/Exposé.docx
@@ -10,19 +10,11 @@
           <w:sz w:val="32"/>
         </w:rPr>
       </w:pPr>
-      <w:proofErr w:type="spellStart"/>
       <w:r>
         <w:rPr>
           <w:sz w:val="32"/>
         </w:rPr>
-        <w:t>API’s</w:t>
-      </w:r>
-      <w:proofErr w:type="spellEnd"/>
-      <w:r>
-        <w:rPr>
-          <w:sz w:val="32"/>
-        </w:rPr>
-        <w:t xml:space="preserve"> für den Zugriff auf Daten aus </w:t>
+        <w:t xml:space="preserve">API’s für den Zugriff auf Daten aus </w:t>
       </w:r>
     </w:p>
     <w:p>
@@ -52,7 +44,27 @@
         <w:rPr>
           <w:sz w:val="32"/>
         </w:rPr>
-        <w:t>zur Sentiment Analysis bzw. Option Mining.</w:t>
+        <w:t xml:space="preserve">zur </w:t>
+      </w:r>
+      <w:proofErr w:type="spellStart"/>
+      <w:r>
+        <w:rPr>
+          <w:sz w:val="32"/>
+        </w:rPr>
+        <w:t>Sentiment</w:t>
+      </w:r>
+      <w:r>
+        <w:rPr>
+          <w:sz w:val="32"/>
+        </w:rPr>
+        <w:t>analye</w:t>
+      </w:r>
+      <w:proofErr w:type="spellEnd"/>
+      <w:r>
+        <w:rPr>
+          <w:sz w:val="32"/>
+        </w:rPr>
+        <w:t xml:space="preserve"> bzw. Option Mining.</w:t>
       </w:r>
     </w:p>
     <w:p>
@@ -123,11 +135,19 @@
       <w:r>
         <w:t>Motivation</w:t>
       </w:r>
+      <w:bookmarkStart w:id="1" w:name="_GoBack"/>
       <w:bookmarkEnd w:id="0"/>
-    </w:p>
-    <w:p>
-      <w:r>
-        <w:t xml:space="preserve">Soziale Netzwerke sind von der derzeitigen „Thumb“ Generation nicht mehr weg zu denken. Netzwerke wie Facebook erfahren einen enormen Aufschwung </w:t>
+      <w:bookmarkEnd w:id="1"/>
+    </w:p>
+    <w:p>
+      <w:r>
+        <w:t>Soziale Netzwerke sind von der derzeitigen „Thumb“</w:t>
+      </w:r>
+      <w:r>
+        <w:t>-</w:t>
+      </w:r>
+      <w:r>
+        <w:t xml:space="preserve">Generation nicht mehr weg zu denken. Netzwerke wie Facebook erfahren einen enormen Aufschwung </w:t>
       </w:r>
       <w:r>
         <w:t>an</w:t>
@@ -139,15 +159,13 @@
         <w:t xml:space="preserve"> und Verwendung</w:t>
       </w:r>
       <w:r>
-        <w:t xml:space="preserve">. Kaum jemanden sind diese Netzwerke kein Begriff. Diese Arbeit beschäftigt sich nicht mit den Vor- bzw. Nachteilen solche Netzwerke, vielmehr mit den nicht direkt ersichtlichen Möglichkeiten den </w:t>
-      </w:r>
-      <w:proofErr w:type="spellStart"/>
-      <w:r>
-        <w:t>API’s</w:t>
-      </w:r>
-      <w:proofErr w:type="spellEnd"/>
-      <w:r>
-        <w:t xml:space="preserve">. Viele Unternehmen fürchten einen </w:t>
+        <w:t>. Kaum jemanden sind diese Netzwerke kein Begriff. Diese Arbeit beschäftigt sich nicht mit den Vor- bzw. Nachteilen solche Netzwerke, vielmehr mit den nicht direkt ersichtlichen Möglichkeiten</w:t>
+      </w:r>
+      <w:r>
+        <w:t>,</w:t>
+      </w:r>
+      <w:r>
+        <w:t xml:space="preserve"> den API’s. Viele Unternehmen fürchten einen </w:t>
       </w:r>
       <w:r>
         <w:t>A</w:t>
@@ -162,7 +180,10 @@
         <w:t xml:space="preserve"> da sich </w:t>
       </w:r>
       <w:r>
-        <w:t>Negative Informationen bzw. Meinungen sehr schnell verbreiten und nur sehr schwer eindämmen lassen. In vielen Fällen lässt sich eine Präsenz jedoch nicht vermeiden, so auch in meinem Arbeitsumfeld. Tätig im  Eventbereich sind</w:t>
+        <w:t>n</w:t>
+      </w:r>
+      <w:r>
+        <w:t>egative Informationen bzw. Meinungen sehr schnell verbreiten und nur sehr schwer eindämmen lassen. In vielen Fällen lässt sich eine Präsenz jedoch nicht vermeiden, so auch in meinem Arbeitsumfeld. Tätig im  Eventbereich sind</w:t>
       </w:r>
       <w:r>
         <w:t xml:space="preserve"> wir</w:t>
@@ -204,21 +225,19 @@
         <w:t xml:space="preserve"> der</w:t>
       </w:r>
       <w:r>
-        <w:t xml:space="preserve"> Problematik der Bildung einer negativen Meinung konfrontiert. Mittels der </w:t>
-      </w:r>
-      <w:proofErr w:type="spellStart"/>
-      <w:r>
-        <w:t>API’s</w:t>
-      </w:r>
-      <w:proofErr w:type="spellEnd"/>
-      <w:r>
-        <w:t xml:space="preserve"> der Netzwerke soll versucht werden negative Meinungen schnell zu erkennen um eine Ausbreitung zu verhindern.</w:t>
-      </w:r>
-      <w:bookmarkStart w:id="1" w:name="_Toc383453887"/>
-    </w:p>
-    <w:p>
-      <w:r>
-        <w:t>Aus der einleitenden Motivation ergeben sich folgende Kernaufgaben für die Seminararbeit:</w:t>
+        <w:t xml:space="preserve"> Problematik der Bildung einer negativen Meinung konfrontiert. Mittels der API’s der Netzwerke soll versucht werden negative Meinungen schnell zu erkennen um eine Ausbreitung zu verhindern.</w:t>
+      </w:r>
+      <w:bookmarkStart w:id="2" w:name="_Toc383453887"/>
+    </w:p>
+    <w:p>
+      <w:r>
+        <w:t>Aus der einleitenden Motivation er</w:t>
+      </w:r>
+      <w:r>
+        <w:t>geben sich folgende Kernthemen</w:t>
+      </w:r>
+      <w:r>
+        <w:t xml:space="preserve"> für die Seminararbeit:</w:t>
       </w:r>
     </w:p>
     <w:p>
@@ -248,16 +267,8 @@
         <w:rPr>
           <w:sz w:val="21"/>
         </w:rPr>
-        <w:t xml:space="preserve"> </w:t>
-      </w:r>
-      <w:proofErr w:type="spellStart"/>
-      <w:r>
-        <w:rPr>
-          <w:sz w:val="21"/>
-        </w:rPr>
-        <w:t>API‘s</w:t>
-      </w:r>
-      <w:proofErr w:type="spellEnd"/>
+        <w:t xml:space="preserve"> API‘s</w:t>
+      </w:r>
     </w:p>
     <w:p>
       <w:pPr>
@@ -274,16 +285,8 @@
         <w:rPr>
           <w:sz w:val="21"/>
         </w:rPr>
-        <w:t xml:space="preserve">Evaluierung der einzelnen </w:t>
-      </w:r>
-      <w:proofErr w:type="spellStart"/>
-      <w:r>
-        <w:rPr>
-          <w:sz w:val="21"/>
-        </w:rPr>
-        <w:t>API’s</w:t>
-      </w:r>
-      <w:proofErr w:type="spellEnd"/>
+        <w:t>Evaluierung der einzelnen API’s</w:t>
+      </w:r>
     </w:p>
     <w:p>
       <w:pPr>
@@ -321,7 +324,7 @@
         <w:t>“</w:t>
       </w:r>
     </w:p>
-    <w:bookmarkEnd w:id="1"/>
+    <w:bookmarkEnd w:id="2"/>
     <w:p>
       <w:pPr>
         <w:pStyle w:val="berschrift1"/>
@@ -347,6 +350,9 @@
       <w:r>
         <w:t>Sozial API spezifische Frage</w:t>
       </w:r>
+      <w:r>
+        <w:t>n</w:t>
+      </w:r>
     </w:p>
     <w:p>
       <w:pPr>
@@ -375,15 +381,7 @@
         </w:numPr>
       </w:pPr>
       <w:r>
-        <w:t xml:space="preserve">Welche </w:t>
-      </w:r>
-      <w:proofErr w:type="spellStart"/>
-      <w:r>
-        <w:t>API’s</w:t>
-      </w:r>
-      <w:proofErr w:type="spellEnd"/>
-      <w:r>
-        <w:t xml:space="preserve"> existieren</w:t>
+        <w:t>Welche API’s existieren</w:t>
       </w:r>
       <w:r>
         <w:t>?</w:t>
@@ -411,17 +409,24 @@
           <w:ilvl w:val="1"/>
           <w:numId w:val="3"/>
         </w:numPr>
-      </w:pPr>
-      <w:r>
-        <w:t xml:space="preserve">Welche Probleme weisen aktuelle </w:t>
-      </w:r>
-      <w:proofErr w:type="spellStart"/>
-      <w:r>
-        <w:t>API’s</w:t>
-      </w:r>
-      <w:proofErr w:type="spellEnd"/>
-      <w:r>
-        <w:t xml:space="preserve"> auf?</w:t>
+        <w:rPr>
+          <w:color w:val="FF0000"/>
+          <w:u w:val="single"/>
+        </w:rPr>
+      </w:pPr>
+      <w:r>
+        <w:rPr>
+          <w:color w:val="FF0000"/>
+          <w:u w:val="single"/>
+        </w:rPr>
+        <w:t>Welche Probleme weisen aktuelle API’s auf?</w:t>
+      </w:r>
+      <w:r>
+        <w:rPr>
+          <w:color w:val="FF0000"/>
+          <w:u w:val="single"/>
+        </w:rPr>
+        <w:t xml:space="preserve"> (Kontext)</w:t>
       </w:r>
     </w:p>
     <w:p>
@@ -433,15 +438,7 @@
         </w:numPr>
       </w:pPr>
       <w:r>
-        <w:t xml:space="preserve">Wie werden die </w:t>
-      </w:r>
-      <w:proofErr w:type="spellStart"/>
-      <w:r>
-        <w:t>API’s</w:t>
-      </w:r>
-      <w:proofErr w:type="spellEnd"/>
-      <w:r>
-        <w:t xml:space="preserve"> verwendet?</w:t>
+        <w:t>Wie werden die API’s verwendet?</w:t>
       </w:r>
     </w:p>
     <w:p>
@@ -465,13 +462,7 @@
         </w:numPr>
       </w:pPr>
       <w:r>
-        <w:t xml:space="preserve">Klassische Ansätze des </w:t>
-      </w:r>
-      <w:r>
-        <w:t>Sentiment Analysis</w:t>
-      </w:r>
-      <w:r>
-        <w:t>?</w:t>
+        <w:t>Klassische Ansätze des Sentiment Analysis?</w:t>
       </w:r>
     </w:p>
     <w:p>
@@ -483,15 +474,7 @@
         </w:numPr>
       </w:pPr>
       <w:r>
-        <w:t xml:space="preserve">Wie gut eignen sich die </w:t>
-      </w:r>
-      <w:proofErr w:type="spellStart"/>
-      <w:r>
-        <w:t>API’s</w:t>
-      </w:r>
-      <w:proofErr w:type="spellEnd"/>
-      <w:r>
-        <w:t xml:space="preserve"> dafür?</w:t>
+        <w:t>Wie gut eignen sich die API’s dafür?</w:t>
       </w:r>
     </w:p>
     <w:p>
@@ -520,37 +503,38 @@
     </w:p>
     <w:p>
       <w:r>
-        <w:t xml:space="preserve">Welche </w:t>
-      </w:r>
-      <w:proofErr w:type="spellStart"/>
-      <w:r>
-        <w:t>API’s</w:t>
-      </w:r>
-      <w:proofErr w:type="spellEnd"/>
-      <w:r>
-        <w:t xml:space="preserve"> existieren, wie werden diese Verwendet sowie eignen sich diese zur Sentiment Analyse</w:t>
-      </w:r>
-      <w:r>
-        <w:t xml:space="preserve"> sprich zur Erkennung von Meinungsbildungen</w:t>
-      </w:r>
-      <w:r>
-        <w:t xml:space="preserve">? </w:t>
+        <w:t xml:space="preserve">Welche API’s existieren, wie werden diese </w:t>
+      </w:r>
+      <w:r>
+        <w:t>v</w:t>
+      </w:r>
+      <w:r>
+        <w:t>erwendet</w:t>
+      </w:r>
+      <w:r>
+        <w:t>,</w:t>
+      </w:r>
+      <w:r>
+        <w:t xml:space="preserve"> sowie </w:t>
+      </w:r>
+      <w:r>
+        <w:t>eignen sich diese zur Sentimenta</w:t>
+      </w:r>
+      <w:r>
+        <w:t xml:space="preserve">nalyse sprich zur Erkennung von Meinungsbildungen? </w:t>
       </w:r>
     </w:p>
     <w:p>
       <w:pPr>
         <w:pStyle w:val="berschrift1"/>
       </w:pPr>
-      <w:bookmarkStart w:id="2" w:name="_Toc383453888"/>
+      <w:bookmarkStart w:id="3" w:name="_Toc383453888"/>
       <w:r>
         <w:t>Zielsetzung</w:t>
       </w:r>
-      <w:bookmarkEnd w:id="2"/>
-      <w:r>
-        <w:t xml:space="preserve"> und </w:t>
-      </w:r>
-      <w:r>
-        <w:t>Methodik</w:t>
+      <w:bookmarkEnd w:id="3"/>
+      <w:r>
+        <w:t xml:space="preserve"> und Methodik</w:t>
       </w:r>
     </w:p>
     <w:p>
@@ -558,18 +542,16 @@
         <w:t xml:space="preserve">Ziel dieser Arbeit ist, dem interessierten Leser einen </w:t>
       </w:r>
       <w:r>
-        <w:t xml:space="preserve">Einstieg in die Verwendung von „sozialen“ </w:t>
-      </w:r>
-      <w:proofErr w:type="spellStart"/>
-      <w:r>
-        <w:t>API’s</w:t>
-      </w:r>
-      <w:proofErr w:type="spellEnd"/>
-      <w:r>
-        <w:t xml:space="preserve"> zu vermitteln</w:t>
-      </w:r>
-      <w:r>
-        <w:t>, sowie in die Thematik der Sentiment Analyse</w:t>
+        <w:t>Einstieg in die Verwendung von „sozialen“ API’s zu vermitteln</w:t>
+      </w:r>
+      <w:r>
+        <w:t>, sowi</w:t>
+      </w:r>
+      <w:r>
+        <w:t>e in die Thematik der Sentimenta</w:t>
+      </w:r>
+      <w:r>
+        <w:t>nalyse</w:t>
       </w:r>
       <w:r>
         <w:t>.</w:t>
@@ -584,13 +566,19 @@
         <w:t xml:space="preserve"> auf diesen Erkenntnissen soll </w:t>
       </w:r>
       <w:r>
-        <w:t xml:space="preserve">gezeigt werden wie durch </w:t>
-      </w:r>
-      <w:r>
-        <w:t>Sentiment Analyse</w:t>
-      </w:r>
-      <w:r>
-        <w:t xml:space="preserve"> der verfügbaren Daten profitiert werden kann und welcher Mehrwert aber auch welche Risiken dadurch entstehen. Anhand von Praxis bezogenen Beispielen wird versucht die Thematik zu veranschaulichen.</w:t>
+        <w:t>gez</w:t>
+      </w:r>
+      <w:r>
+        <w:t>eigt werden wie durch Sentimenta</w:t>
+      </w:r>
+      <w:r>
+        <w:t>nalyse der verfügbaren Daten profitiert werden kann und welcher Mehrwert aber auch welche Risiken dadur</w:t>
+      </w:r>
+      <w:r>
+        <w:t>ch entstehen. Anhand von Praxis</w:t>
+      </w:r>
+      <w:r>
+        <w:t>bezogenen Beispielen wird versucht die Thematik zu veranschaulichen.</w:t>
       </w:r>
     </w:p>
     <w:p>
@@ -698,13 +686,8 @@
         </w:numPr>
       </w:pPr>
       <w:r>
-        <w:t xml:space="preserve">„soziale“ </w:t>
-      </w:r>
-      <w:proofErr w:type="spellStart"/>
-      <w:r>
-        <w:t>API’s</w:t>
-      </w:r>
-      <w:proofErr w:type="spellEnd"/>
+        <w:t>„soziale“ API’s</w:t>
+      </w:r>
     </w:p>
     <w:p>
       <w:pPr>
@@ -715,15 +698,7 @@
         </w:numPr>
       </w:pPr>
       <w:r>
-        <w:t xml:space="preserve">Übersicht </w:t>
-      </w:r>
-      <w:proofErr w:type="spellStart"/>
-      <w:r>
-        <w:t>API’s</w:t>
-      </w:r>
-      <w:proofErr w:type="spellEnd"/>
-      <w:r>
-        <w:t>, Funktionsbeschreibung</w:t>
+        <w:t>Übersicht API’s, Funktionsbeschreibung</w:t>
       </w:r>
       <w:r>
         <w:tab/>
@@ -751,141 +726,156 @@
           <w:ilvl w:val="2"/>
           <w:numId w:val="7"/>
         </w:numPr>
-      </w:pPr>
-      <w:r>
-        <w:t xml:space="preserve">Facebook / </w:t>
-      </w:r>
-      <w:r>
-        <w:t>Twitter</w:t>
-      </w:r>
-      <w:r>
+        <w:rPr>
+          <w:lang w:val="en-GB"/>
+        </w:rPr>
+      </w:pPr>
+      <w:r>
+        <w:rPr>
+          <w:lang w:val="en-GB"/>
+        </w:rPr>
+        <w:t xml:space="preserve">Facebook / Twitter / Tumblr / Foursquare / WordPress / </w:t>
+      </w:r>
+      <w:proofErr w:type="spellStart"/>
+      <w:r>
+        <w:rPr>
+          <w:lang w:val="en-GB"/>
+        </w:rPr>
+        <w:t>Disqus</w:t>
+      </w:r>
+      <w:proofErr w:type="spellEnd"/>
+      <w:r>
+        <w:rPr>
+          <w:lang w:val="en-GB"/>
+        </w:rPr>
         <w:t xml:space="preserve"> / </w:t>
       </w:r>
       <w:proofErr w:type="spellStart"/>
       <w:r>
-        <w:t>Tumblr</w:t>
+        <w:rPr>
+          <w:lang w:val="en-GB"/>
+        </w:rPr>
+        <w:t>Intensedebate</w:t>
       </w:r>
       <w:proofErr w:type="spellEnd"/>
       <w:r>
+        <w:rPr>
+          <w:lang w:val="en-GB"/>
+        </w:rPr>
         <w:t xml:space="preserve"> / </w:t>
       </w:r>
       <w:proofErr w:type="spellStart"/>
       <w:r>
-        <w:t>Foursquare</w:t>
+        <w:rPr>
+          <w:lang w:val="en-GB"/>
+        </w:rPr>
+        <w:t>Sitrion</w:t>
       </w:r>
       <w:proofErr w:type="spellEnd"/>
       <w:r>
+        <w:rPr>
+          <w:lang w:val="en-GB"/>
+        </w:rPr>
         <w:t xml:space="preserve"> / </w:t>
       </w:r>
       <w:proofErr w:type="spellStart"/>
       <w:r>
-        <w:t>WordPress</w:t>
+        <w:rPr>
+          <w:lang w:val="en-GB"/>
+        </w:rPr>
+        <w:t>bitly</w:t>
       </w:r>
       <w:proofErr w:type="spellEnd"/>
       <w:r>
+        <w:rPr>
+          <w:lang w:val="en-GB"/>
+        </w:rPr>
         <w:t xml:space="preserve"> / </w:t>
       </w:r>
       <w:proofErr w:type="spellStart"/>
       <w:r>
-        <w:t>Disqus</w:t>
+        <w:rPr>
+          <w:lang w:val="en-GB"/>
+        </w:rPr>
+        <w:t>Dailymotion</w:t>
       </w:r>
       <w:proofErr w:type="spellEnd"/>
       <w:r>
+        <w:rPr>
+          <w:lang w:val="en-GB"/>
+        </w:rPr>
+        <w:t xml:space="preserve"> / del.icio.us / </w:t>
+      </w:r>
+      <w:proofErr w:type="spellStart"/>
+      <w:r>
+        <w:rPr>
+          <w:lang w:val="en-GB"/>
+        </w:rPr>
+        <w:t>flickr</w:t>
+      </w:r>
+      <w:proofErr w:type="spellEnd"/>
+      <w:r>
+        <w:rPr>
+          <w:lang w:val="en-GB"/>
+        </w:rPr>
+        <w:t xml:space="preserve"> / google+ / Instagram / </w:t>
+      </w:r>
+      <w:proofErr w:type="spellStart"/>
+      <w:r>
+        <w:rPr>
+          <w:lang w:val="en-GB"/>
+        </w:rPr>
+        <w:t>metacafe</w:t>
+      </w:r>
+      <w:proofErr w:type="spellEnd"/>
+      <w:r>
+        <w:rPr>
+          <w:lang w:val="en-GB"/>
+        </w:rPr>
         <w:t xml:space="preserve"> / </w:t>
       </w:r>
       <w:proofErr w:type="spellStart"/>
       <w:r>
-        <w:t>Intensedebate</w:t>
+        <w:rPr>
+          <w:lang w:val="en-GB"/>
+        </w:rPr>
+        <w:t>Youtube</w:t>
       </w:r>
       <w:proofErr w:type="spellEnd"/>
       <w:r>
+        <w:rPr>
+          <w:lang w:val="en-GB"/>
+        </w:rPr>
+        <w:t xml:space="preserve"> / VK / </w:t>
+      </w:r>
+      <w:proofErr w:type="spellStart"/>
+      <w:r>
+        <w:rPr>
+          <w:lang w:val="en-GB"/>
+        </w:rPr>
+        <w:t>vimeo</w:t>
+      </w:r>
+      <w:proofErr w:type="spellEnd"/>
+      <w:r>
+        <w:rPr>
+          <w:lang w:val="en-GB"/>
+        </w:rPr>
         <w:t xml:space="preserve"> / </w:t>
       </w:r>
       <w:proofErr w:type="spellStart"/>
       <w:r>
-        <w:t>Sitrion</w:t>
+        <w:rPr>
+          <w:lang w:val="en-GB"/>
+        </w:rPr>
+        <w:t>reddit</w:t>
       </w:r>
       <w:proofErr w:type="spellEnd"/>
       <w:r>
-        <w:t xml:space="preserve"> / </w:t>
-      </w:r>
-      <w:proofErr w:type="spellStart"/>
-      <w:r>
-        <w:t>bitly</w:t>
-      </w:r>
-      <w:proofErr w:type="spellEnd"/>
-      <w:r>
-        <w:t xml:space="preserve"> / </w:t>
-      </w:r>
-      <w:proofErr w:type="spellStart"/>
-      <w:r>
-        <w:t>Dailymotion</w:t>
-      </w:r>
-      <w:proofErr w:type="spellEnd"/>
-      <w:r>
-        <w:t xml:space="preserve"> / del.icio.us / </w:t>
-      </w:r>
-      <w:proofErr w:type="spellStart"/>
-      <w:r>
-        <w:t>flickr</w:t>
-      </w:r>
-      <w:proofErr w:type="spellEnd"/>
-      <w:r>
-        <w:t xml:space="preserve"> / </w:t>
-      </w:r>
-      <w:proofErr w:type="spellStart"/>
-      <w:r>
-        <w:t>google</w:t>
-      </w:r>
-      <w:proofErr w:type="spellEnd"/>
-      <w:r>
-        <w:t xml:space="preserve">+ / </w:t>
-      </w:r>
-      <w:proofErr w:type="spellStart"/>
-      <w:r>
-        <w:t>Instagram</w:t>
-      </w:r>
-      <w:proofErr w:type="spellEnd"/>
-      <w:r>
-        <w:t xml:space="preserve"> / </w:t>
-      </w:r>
-      <w:proofErr w:type="spellStart"/>
-      <w:r>
-        <w:t>metacafe</w:t>
-      </w:r>
-      <w:proofErr w:type="spellEnd"/>
-      <w:r>
-        <w:t xml:space="preserve"> / </w:t>
-      </w:r>
-      <w:proofErr w:type="spellStart"/>
-      <w:r>
-        <w:t>Youtube</w:t>
-      </w:r>
-      <w:proofErr w:type="spellEnd"/>
-      <w:r>
-        <w:t xml:space="preserve"> / VK / </w:t>
-      </w:r>
-      <w:proofErr w:type="spellStart"/>
-      <w:r>
-        <w:t>vimeo</w:t>
-      </w:r>
-      <w:proofErr w:type="spellEnd"/>
-      <w:r>
-        <w:t xml:space="preserve"> / </w:t>
-      </w:r>
-      <w:proofErr w:type="spellStart"/>
-      <w:r>
-        <w:t>reddit</w:t>
-      </w:r>
-      <w:proofErr w:type="spellEnd"/>
-      <w:r>
-        <w:t xml:space="preserve"> </w:t>
-      </w:r>
-      <w:proofErr w:type="gramStart"/>
-      <w:r>
-        <w:t>……</w:t>
-      </w:r>
-      <w:proofErr w:type="gramEnd"/>
+        <w:rPr>
+          <w:lang w:val="en-GB"/>
+        </w:rPr>
+        <w:t xml:space="preserve"> ……</w:t>
+      </w:r>
     </w:p>
     <w:p>
       <w:pPr>
@@ -896,15 +886,7 @@
         </w:numPr>
       </w:pPr>
       <w:r>
-        <w:t xml:space="preserve">Ausgesuchte </w:t>
-      </w:r>
-      <w:proofErr w:type="spellStart"/>
-      <w:r>
-        <w:t>API’s</w:t>
-      </w:r>
-      <w:proofErr w:type="spellEnd"/>
-      <w:r>
-        <w:t xml:space="preserve"> analysiert</w:t>
+        <w:t>Ausgesuchte API’s analysiert</w:t>
       </w:r>
       <w:r>
         <w:tab/>
@@ -973,13 +955,8 @@
         </w:numPr>
       </w:pPr>
       <w:r>
-        <w:t xml:space="preserve">Beispiele zur Verwendung der </w:t>
-      </w:r>
-      <w:proofErr w:type="spellStart"/>
-      <w:r>
-        <w:t>API’s</w:t>
-      </w:r>
-      <w:proofErr w:type="spellEnd"/>
+        <w:t>Beispiele zur Verwendung der API’s</w:t>
+      </w:r>
       <w:r>
         <w:tab/>
       </w:r>
@@ -1008,16 +985,7 @@
         </w:numPr>
       </w:pPr>
       <w:r>
-        <w:t>Praxisbeispiel</w:t>
-      </w:r>
-      <w:r>
-        <w:t>e</w:t>
-      </w:r>
-      <w:r>
-        <w:t xml:space="preserve"> </w:t>
-      </w:r>
-      <w:r>
-        <w:t>Facebook</w:t>
+        <w:t>Praxisbeispiele Facebook</w:t>
       </w:r>
     </w:p>
     <w:p>
@@ -1183,21 +1151,10 @@
         </w:numPr>
       </w:pPr>
       <w:r>
-        <w:t>Praxisbeispiel</w:t>
-      </w:r>
-      <w:r>
-        <w:t xml:space="preserve"> erarbeiten Sentiment An</w:t>
-      </w:r>
-      <w:bookmarkStart w:id="3" w:name="_GoBack"/>
-      <w:bookmarkEnd w:id="3"/>
-      <w:r>
-        <w:t>alyse von Facebook live Daten.</w:t>
-      </w:r>
-      <w:r>
-        <w:tab/>
-      </w:r>
-      <w:r>
-        <w:tab/>
+        <w:t>Praxisbeispiel erarbeiten Sentiment Analyse von Facebook live Daten.</w:t>
+      </w:r>
+      <w:r>
+        <w:t xml:space="preserve"> (nur als Konzept)</w:t>
       </w:r>
       <w:r>
         <w:tab/>
@@ -1391,35 +1348,19 @@
         <w:rPr>
           <w:i/>
         </w:rPr>
-        <w:t xml:space="preserve">Die Literatur suche hat sich für mich als sehr schwierig erwiesen. Ich könnte hier die Dokumentationen der einzelnen </w:t>
-      </w:r>
-      <w:proofErr w:type="spellStart"/>
+        <w:t>Die Lit</w:t>
+      </w:r>
       <w:r>
         <w:rPr>
           <w:i/>
         </w:rPr>
-        <w:t>API’s</w:t>
-      </w:r>
-      <w:proofErr w:type="spellEnd"/>
+        <w:t>eratur</w:t>
+      </w:r>
       <w:r>
         <w:rPr>
           <w:i/>
         </w:rPr>
-        <w:t xml:space="preserve"> aufführen aber dich denke diese haben hier nichts zu suchen. Somit führe ich bezüglich den </w:t>
-      </w:r>
-      <w:proofErr w:type="spellStart"/>
-      <w:r>
-        <w:rPr>
-          <w:i/>
-        </w:rPr>
-        <w:t>API`s</w:t>
-      </w:r>
-      <w:proofErr w:type="spellEnd"/>
-      <w:r>
-        <w:rPr>
-          <w:i/>
-        </w:rPr>
-        <w:t xml:space="preserve"> </w:t>
+        <w:t xml:space="preserve">suche hat sich für mich als sehr schwierig erwiesen. Ich könnte hier die Dokumentationen der einzelnen API’s aufführen aber ich denke diese haben hier nichts zu suchen. Somit führe ich bezüglich den API`s </w:t>
       </w:r>
       <w:r>
         <w:rPr>
@@ -1449,95 +1390,36 @@
           <w:numId w:val="5"/>
         </w:numPr>
         <w:jc w:val="left"/>
-      </w:pPr>
-      <w:proofErr w:type="spellStart"/>
-      <w:r>
-        <w:t>Techniques</w:t>
-      </w:r>
-      <w:proofErr w:type="spellEnd"/>
-      <w:r>
-        <w:t xml:space="preserve"> </w:t>
-      </w:r>
-      <w:proofErr w:type="spellStart"/>
-      <w:r>
-        <w:t>and</w:t>
-      </w:r>
-      <w:proofErr w:type="spellEnd"/>
-      <w:r>
-        <w:t xml:space="preserve"> </w:t>
-      </w:r>
-      <w:proofErr w:type="spellStart"/>
-      <w:r>
-        <w:t>applications</w:t>
-      </w:r>
-      <w:proofErr w:type="spellEnd"/>
-      <w:r>
-        <w:t xml:space="preserve"> </w:t>
-      </w:r>
-      <w:proofErr w:type="spellStart"/>
-      <w:r>
-        <w:t>for</w:t>
-      </w:r>
-      <w:proofErr w:type="spellEnd"/>
-      <w:r>
-        <w:t xml:space="preserve"> </w:t>
-      </w:r>
-      <w:proofErr w:type="spellStart"/>
-      <w:r>
-        <w:t>sentiment</w:t>
-      </w:r>
-      <w:proofErr w:type="spellEnd"/>
-      <w:r>
-        <w:t xml:space="preserve"> </w:t>
-      </w:r>
-      <w:proofErr w:type="spellStart"/>
-      <w:r>
-        <w:t>analysis</w:t>
-      </w:r>
-      <w:proofErr w:type="spellEnd"/>
-      <w:r>
+        <w:rPr>
+          <w:lang w:val="en-GB"/>
+        </w:rPr>
+      </w:pPr>
+      <w:r>
+        <w:rPr>
+          <w:lang w:val="en-GB"/>
+        </w:rPr>
+        <w:t>Techniques and applications for sentiment analysis</w:t>
+      </w:r>
+      <w:r>
+        <w:rPr>
+          <w:lang w:val="en-GB"/>
+        </w:rPr>
         <w:br/>
       </w:r>
       <w:r>
         <w:rPr>
           <w:sz w:val="20"/>
           <w:u w:val="single"/>
+          <w:lang w:val="en-GB"/>
         </w:rPr>
         <w:t>R Feldman</w:t>
       </w:r>
       <w:r>
         <w:rPr>
           <w:sz w:val="20"/>
-        </w:rPr>
-        <w:t xml:space="preserve"> - Communications </w:t>
-      </w:r>
-      <w:proofErr w:type="spellStart"/>
-      <w:r>
-        <w:rPr>
-          <w:sz w:val="20"/>
-        </w:rPr>
-        <w:t>of</w:t>
-      </w:r>
-      <w:proofErr w:type="spellEnd"/>
-      <w:r>
-        <w:rPr>
-          <w:sz w:val="20"/>
-        </w:rPr>
-        <w:t xml:space="preserve"> </w:t>
-      </w:r>
-      <w:proofErr w:type="spellStart"/>
-      <w:r>
-        <w:rPr>
-          <w:sz w:val="20"/>
-        </w:rPr>
-        <w:t>the</w:t>
-      </w:r>
-      <w:proofErr w:type="spellEnd"/>
-      <w:r>
-        <w:rPr>
-          <w:sz w:val="20"/>
-        </w:rPr>
-        <w:t xml:space="preserve"> ACM, 2013 - dl.acm.org</w:t>
+          <w:lang w:val="en-GB"/>
+        </w:rPr>
+        <w:t xml:space="preserve"> - Communications of the ACM, 2013 - dl.acm.org</w:t>
       </w:r>
     </w:p>
     <w:p>
@@ -1548,65 +1430,34 @@
           <w:numId w:val="5"/>
         </w:numPr>
         <w:jc w:val="left"/>
-      </w:pPr>
-      <w:proofErr w:type="spellStart"/>
-      <w:r>
-        <w:t>Social</w:t>
-      </w:r>
-      <w:proofErr w:type="spellEnd"/>
-      <w:r>
-        <w:t xml:space="preserve"> </w:t>
-      </w:r>
-      <w:proofErr w:type="spellStart"/>
-      <w:r>
-        <w:t>network</w:t>
-      </w:r>
-      <w:proofErr w:type="spellEnd"/>
-      <w:r>
-        <w:t xml:space="preserve"> </w:t>
-      </w:r>
-      <w:proofErr w:type="spellStart"/>
-      <w:r>
-        <w:t>analysis</w:t>
-      </w:r>
-      <w:proofErr w:type="spellEnd"/>
-      <w:r>
-        <w:t xml:space="preserve">: </w:t>
-      </w:r>
-      <w:proofErr w:type="spellStart"/>
-      <w:r>
-        <w:t>Methods</w:t>
-      </w:r>
-      <w:proofErr w:type="spellEnd"/>
-      <w:r>
-        <w:t xml:space="preserve"> </w:t>
-      </w:r>
-      <w:proofErr w:type="spellStart"/>
-      <w:r>
-        <w:t>and</w:t>
-      </w:r>
-      <w:proofErr w:type="spellEnd"/>
-      <w:r>
-        <w:t xml:space="preserve"> </w:t>
-      </w:r>
-      <w:proofErr w:type="spellStart"/>
-      <w:r>
-        <w:t>applications</w:t>
-      </w:r>
-      <w:proofErr w:type="spellEnd"/>
-      <w:r>
+        <w:rPr>
+          <w:lang w:val="en-GB"/>
+        </w:rPr>
+      </w:pPr>
+      <w:r>
+        <w:rPr>
+          <w:lang w:val="en-GB"/>
+        </w:rPr>
+        <w:t>Social network analysis: Methods and applications</w:t>
+      </w:r>
+      <w:r>
+        <w:rPr>
+          <w:lang w:val="en-GB"/>
+        </w:rPr>
         <w:br/>
       </w:r>
       <w:r>
         <w:rPr>
           <w:sz w:val="20"/>
           <w:u w:val="single"/>
+          <w:lang w:val="en-GB"/>
         </w:rPr>
         <w:t>S Wasserman</w:t>
       </w:r>
       <w:r>
         <w:rPr>
           <w:sz w:val="20"/>
+          <w:lang w:val="en-GB"/>
         </w:rPr>
         <w:t xml:space="preserve"> – 1994</w:t>
       </w:r>
@@ -1621,103 +1472,35 @@
         <w:jc w:val="left"/>
         <w:rPr>
           <w:sz w:val="22"/>
-        </w:rPr>
-      </w:pPr>
-      <w:r>
-        <w:t xml:space="preserve">Sentiment </w:t>
-      </w:r>
-      <w:proofErr w:type="spellStart"/>
-      <w:r>
-        <w:t>analysis</w:t>
-      </w:r>
-      <w:proofErr w:type="spellEnd"/>
-      <w:r>
-        <w:t xml:space="preserve"> </w:t>
-      </w:r>
-      <w:proofErr w:type="spellStart"/>
-      <w:r>
-        <w:t>and</w:t>
-      </w:r>
-      <w:proofErr w:type="spellEnd"/>
-      <w:r>
-        <w:t xml:space="preserve"> </w:t>
-      </w:r>
-      <w:proofErr w:type="spellStart"/>
-      <w:r>
-        <w:t>subjectivity</w:t>
-      </w:r>
-      <w:proofErr w:type="spellEnd"/>
-      <w:r>
+          <w:lang w:val="en-GB"/>
+        </w:rPr>
+      </w:pPr>
+      <w:r>
+        <w:rPr>
+          <w:lang w:val="en-GB"/>
+        </w:rPr>
+        <w:t>Sentiment analysis and subjectivity</w:t>
+      </w:r>
+      <w:r>
+        <w:rPr>
+          <w:lang w:val="en-GB"/>
+        </w:rPr>
         <w:br/>
       </w:r>
       <w:r>
         <w:rPr>
           <w:sz w:val="20"/>
           <w:u w:val="single"/>
+          <w:lang w:val="en-GB"/>
         </w:rPr>
         <w:t>B Liu</w:t>
       </w:r>
       <w:r>
         <w:rPr>
           <w:sz w:val="20"/>
-        </w:rPr>
-        <w:t xml:space="preserve"> - Handbook </w:t>
-      </w:r>
-      <w:proofErr w:type="spellStart"/>
-      <w:r>
-        <w:rPr>
-          <w:sz w:val="20"/>
-        </w:rPr>
-        <w:t>of</w:t>
-      </w:r>
-      <w:proofErr w:type="spellEnd"/>
-      <w:r>
-        <w:rPr>
-          <w:sz w:val="20"/>
-        </w:rPr>
-        <w:t xml:space="preserve"> </w:t>
-      </w:r>
-      <w:proofErr w:type="spellStart"/>
-      <w:r>
-        <w:rPr>
-          <w:sz w:val="20"/>
-        </w:rPr>
-        <w:t>natural</w:t>
-      </w:r>
-      <w:proofErr w:type="spellEnd"/>
-      <w:r>
-        <w:rPr>
-          <w:sz w:val="20"/>
-        </w:rPr>
-        <w:t xml:space="preserve"> </w:t>
-      </w:r>
-      <w:proofErr w:type="spellStart"/>
-      <w:r>
-        <w:rPr>
-          <w:sz w:val="20"/>
-        </w:rPr>
-        <w:t>language</w:t>
-      </w:r>
-      <w:proofErr w:type="spellEnd"/>
-      <w:r>
-        <w:rPr>
-          <w:sz w:val="20"/>
-        </w:rPr>
-        <w:t xml:space="preserve"> </w:t>
-      </w:r>
-      <w:proofErr w:type="spellStart"/>
-      <w:r>
-        <w:rPr>
-          <w:sz w:val="20"/>
-        </w:rPr>
-        <w:t>processing</w:t>
-      </w:r>
-      <w:proofErr w:type="spellEnd"/>
-      <w:r>
-        <w:rPr>
-          <w:sz w:val="20"/>
-        </w:rPr>
-        <w:t>, 2010 - f3.tiera.ru</w:t>
+          <w:lang w:val="en-GB"/>
+        </w:rPr>
+        <w:t xml:space="preserve"> - Handbook of natural language processing, 2010 - f3.tiera.ru</w:t>
       </w:r>
     </w:p>
     <w:p>
@@ -1728,22 +1511,27 @@
           <w:numId w:val="5"/>
         </w:numPr>
         <w:jc w:val="left"/>
-      </w:pPr>
-      <w:proofErr w:type="spellStart"/>
-      <w:r>
-        <w:t>Automatic</w:t>
-      </w:r>
-      <w:proofErr w:type="spellEnd"/>
-      <w:r>
-        <w:t xml:space="preserve"> Sentiment Analysis in On-line Text.</w:t>
-      </w:r>
-      <w:r>
+        <w:rPr>
+          <w:lang w:val="en-GB"/>
+        </w:rPr>
+      </w:pPr>
+      <w:r>
+        <w:rPr>
+          <w:lang w:val="en-GB"/>
+        </w:rPr>
+        <w:t>Automatic Sentiment Analysis in On-line Text.</w:t>
+      </w:r>
+      <w:r>
+        <w:rPr>
+          <w:lang w:val="en-GB"/>
+        </w:rPr>
         <w:br/>
       </w:r>
       <w:r>
         <w:rPr>
           <w:sz w:val="20"/>
           <w:u w:val="single"/>
+          <w:lang w:val="en-GB"/>
         </w:rPr>
         <w:t xml:space="preserve">E </w:t>
       </w:r>
@@ -1752,6 +1540,7 @@
         <w:rPr>
           <w:sz w:val="20"/>
           <w:u w:val="single"/>
+          <w:lang w:val="en-GB"/>
         </w:rPr>
         <w:t>Boiy</w:t>
       </w:r>
@@ -1760,55 +1549,94 @@
         <w:rPr>
           <w:sz w:val="20"/>
           <w:u w:val="single"/>
-        </w:rPr>
-        <w:t xml:space="preserve">, P </w:t>
+          <w:lang w:val="en-GB"/>
+        </w:rPr>
+        <w:t xml:space="preserve">, P Hens, K </w:t>
       </w:r>
       <w:proofErr w:type="spellStart"/>
       <w:r>
         <w:rPr>
           <w:sz w:val="20"/>
           <w:u w:val="single"/>
-        </w:rPr>
-        <w:t>Hens</w:t>
+          <w:lang w:val="en-GB"/>
+        </w:rPr>
+        <w:t>Deschacht</w:t>
       </w:r>
       <w:proofErr w:type="spellEnd"/>
       <w:r>
         <w:rPr>
           <w:sz w:val="20"/>
           <w:u w:val="single"/>
-        </w:rPr>
-        <w:t xml:space="preserve">, K </w:t>
+          <w:lang w:val="en-GB"/>
+        </w:rPr>
+        <w:t xml:space="preserve">, MF </w:t>
       </w:r>
       <w:proofErr w:type="spellStart"/>
       <w:r>
         <w:rPr>
           <w:sz w:val="20"/>
           <w:u w:val="single"/>
-        </w:rPr>
-        <w:t>Deschacht</w:t>
+          <w:lang w:val="en-GB"/>
+        </w:rPr>
+        <w:t>Moens</w:t>
       </w:r>
       <w:proofErr w:type="spellEnd"/>
+      <w:r>
+        <w:rPr>
+          <w:sz w:val="20"/>
+          <w:lang w:val="en-GB"/>
+        </w:rPr>
+        <w:t xml:space="preserve"> - ELPUB, 2007 - law.kuleuven.be</w:t>
+      </w:r>
+    </w:p>
+    <w:p>
+      <w:pPr>
+        <w:pStyle w:val="Listenabsatz"/>
+        <w:numPr>
+          <w:ilvl w:val="0"/>
+          <w:numId w:val="5"/>
+        </w:numPr>
+        <w:jc w:val="left"/>
+        <w:rPr>
+          <w:lang w:val="en-GB"/>
+        </w:rPr>
+      </w:pPr>
+      <w:r>
+        <w:rPr>
+          <w:lang w:val="en-GB"/>
+        </w:rPr>
+        <w:t>Twitter as a Corpus for Sentiment Analysis and Opinion Mining</w:t>
+      </w:r>
+      <w:r>
+        <w:rPr>
+          <w:lang w:val="en-GB"/>
+        </w:rPr>
+        <w:br/>
+      </w:r>
       <w:r>
         <w:rPr>
           <w:sz w:val="20"/>
           <w:u w:val="single"/>
-        </w:rPr>
-        <w:t xml:space="preserve">, MF </w:t>
+          <w:lang w:val="en-GB"/>
+        </w:rPr>
+        <w:t xml:space="preserve">A Pak, P </w:t>
       </w:r>
       <w:proofErr w:type="spellStart"/>
       <w:r>
         <w:rPr>
           <w:sz w:val="20"/>
           <w:u w:val="single"/>
-        </w:rPr>
-        <w:t>Moens</w:t>
+          <w:lang w:val="en-GB"/>
+        </w:rPr>
+        <w:t>Paroubek</w:t>
       </w:r>
       <w:proofErr w:type="spellEnd"/>
       <w:r>
         <w:rPr>
           <w:sz w:val="20"/>
-        </w:rPr>
-        <w:t xml:space="preserve"> - ELPUB, 2007 - law.kuleuven.be</w:t>
+          <w:lang w:val="en-GB"/>
+        </w:rPr>
+        <w:t xml:space="preserve"> - LREC, 2010</w:t>
       </w:r>
     </w:p>
     <w:p>
@@ -1821,33 +1649,15 @@
         <w:jc w:val="left"/>
       </w:pPr>
       <w:r>
-        <w:t xml:space="preserve">Twitter </w:t>
-      </w:r>
-      <w:proofErr w:type="spellStart"/>
-      <w:r>
-        <w:t>as</w:t>
-      </w:r>
-      <w:proofErr w:type="spellEnd"/>
-      <w:r>
-        <w:t xml:space="preserve"> a Corpus </w:t>
-      </w:r>
-      <w:proofErr w:type="spellStart"/>
-      <w:r>
-        <w:t>for</w:t>
-      </w:r>
-      <w:proofErr w:type="spellEnd"/>
-      <w:r>
-        <w:t xml:space="preserve"> Sentiment Analysis </w:t>
-      </w:r>
-      <w:proofErr w:type="spellStart"/>
-      <w:r>
-        <w:t>and</w:t>
-      </w:r>
-      <w:proofErr w:type="spellEnd"/>
-      <w:r>
-        <w:t xml:space="preserve"> Opinion Mining</w:t>
-      </w:r>
-      <w:r>
+        <w:rPr>
+          <w:lang w:val="en-GB"/>
+        </w:rPr>
+        <w:t>Twitter sentiment analysis: The good the bad and the omg!</w:t>
+      </w:r>
+      <w:r>
+        <w:rPr>
+          <w:lang w:val="en-GB"/>
+        </w:rPr>
         <w:br/>
       </w:r>
       <w:r>
@@ -1855,7 +1665,7 @@
           <w:sz w:val="20"/>
           <w:u w:val="single"/>
         </w:rPr>
-        <w:t xml:space="preserve">A Pak, P </w:t>
+        <w:t xml:space="preserve">E </w:t>
       </w:r>
       <w:proofErr w:type="spellStart"/>
       <w:r>
@@ -1863,14 +1673,21 @@
           <w:sz w:val="20"/>
           <w:u w:val="single"/>
         </w:rPr>
-        <w:t>Paroubek</w:t>
+        <w:t>Kouloumpis</w:t>
       </w:r>
       <w:proofErr w:type="spellEnd"/>
       <w:r>
         <w:rPr>
           <w:sz w:val="20"/>
-        </w:rPr>
-        <w:t xml:space="preserve"> - LREC, 2010</w:t>
+          <w:u w:val="single"/>
+        </w:rPr>
+        <w:t>, T Wilson, J Moore</w:t>
+      </w:r>
+      <w:r>
+        <w:rPr>
+          <w:sz w:val="20"/>
+        </w:rPr>
+        <w:t xml:space="preserve"> - ICWSM, 2011 - aaai.org</w:t>
       </w:r>
     </w:p>
     <w:p>
@@ -1881,105 +1698,130 @@
           <w:numId w:val="5"/>
         </w:numPr>
         <w:jc w:val="left"/>
-      </w:pPr>
-      <w:r>
-        <w:t xml:space="preserve">Twitter </w:t>
-      </w:r>
-      <w:proofErr w:type="spellStart"/>
-      <w:r>
-        <w:t>sentiment</w:t>
-      </w:r>
-      <w:proofErr w:type="spellEnd"/>
-      <w:r>
-        <w:t xml:space="preserve"> </w:t>
-      </w:r>
-      <w:proofErr w:type="spellStart"/>
-      <w:r>
-        <w:t>analysis</w:t>
-      </w:r>
-      <w:proofErr w:type="spellEnd"/>
-      <w:r>
-        <w:t xml:space="preserve">: The </w:t>
-      </w:r>
-      <w:proofErr w:type="spellStart"/>
-      <w:r>
-        <w:t>good</w:t>
-      </w:r>
-      <w:proofErr w:type="spellEnd"/>
-      <w:r>
-        <w:t xml:space="preserve"> </w:t>
-      </w:r>
-      <w:proofErr w:type="spellStart"/>
-      <w:r>
-        <w:t>the</w:t>
-      </w:r>
-      <w:proofErr w:type="spellEnd"/>
-      <w:r>
-        <w:t xml:space="preserve"> </w:t>
-      </w:r>
-      <w:proofErr w:type="spellStart"/>
-      <w:r>
-        <w:t>bad</w:t>
-      </w:r>
-      <w:proofErr w:type="spellEnd"/>
-      <w:r>
-        <w:t xml:space="preserve"> </w:t>
-      </w:r>
-      <w:proofErr w:type="spellStart"/>
-      <w:r>
-        <w:t>and</w:t>
-      </w:r>
-      <w:proofErr w:type="spellEnd"/>
-      <w:r>
-        <w:t xml:space="preserve"> </w:t>
-      </w:r>
-      <w:proofErr w:type="spellStart"/>
-      <w:r>
-        <w:t>the</w:t>
-      </w:r>
-      <w:proofErr w:type="spellEnd"/>
-      <w:r>
-        <w:t xml:space="preserve"> </w:t>
-      </w:r>
-      <w:proofErr w:type="spellStart"/>
-      <w:r>
-        <w:t>omg</w:t>
-      </w:r>
-      <w:proofErr w:type="spellEnd"/>
-      <w:r>
-        <w:t>!</w:t>
-      </w:r>
-      <w:r>
+        <w:rPr>
+          <w:lang w:val="en-GB"/>
+        </w:rPr>
+      </w:pPr>
+      <w:r>
+        <w:rPr>
+          <w:lang w:val="en-GB"/>
+        </w:rPr>
+        <w:t>Sentiment analysis and opinion mining</w:t>
+      </w:r>
+      <w:r>
+        <w:rPr>
+          <w:lang w:val="en-GB"/>
+        </w:rPr>
         <w:br/>
       </w:r>
       <w:r>
         <w:rPr>
           <w:sz w:val="20"/>
           <w:u w:val="single"/>
-        </w:rPr>
-        <w:t xml:space="preserve">E </w:t>
-      </w:r>
-      <w:proofErr w:type="spellStart"/>
+          <w:lang w:val="en-GB"/>
+        </w:rPr>
+        <w:t>B Liu</w:t>
+      </w:r>
+      <w:r>
+        <w:rPr>
+          <w:sz w:val="20"/>
+          <w:lang w:val="en-GB"/>
+        </w:rPr>
+        <w:t xml:space="preserve"> - Synthesis Lectures on Human Language Technologies, 2012 - morganclaypool.com</w:t>
+      </w:r>
+    </w:p>
+    <w:p>
+      <w:pPr>
+        <w:pStyle w:val="Listenabsatz"/>
+        <w:numPr>
+          <w:ilvl w:val="0"/>
+          <w:numId w:val="5"/>
+        </w:numPr>
+        <w:jc w:val="left"/>
+        <w:rPr>
+          <w:lang w:val="en-GB"/>
+        </w:rPr>
+      </w:pPr>
+      <w:r>
+        <w:rPr>
+          <w:lang w:val="en-GB"/>
+        </w:rPr>
+        <w:t>A survey of opinion mining and sentiment analysis</w:t>
+      </w:r>
+      <w:r>
+        <w:rPr>
+          <w:lang w:val="en-GB"/>
+        </w:rPr>
+        <w:br/>
+      </w:r>
       <w:r>
         <w:rPr>
           <w:sz w:val="20"/>
           <w:u w:val="single"/>
-        </w:rPr>
-        <w:t>Kouloumpis</w:t>
+          <w:lang w:val="en-GB"/>
+        </w:rPr>
+        <w:t>B Liu, L Zhang</w:t>
+      </w:r>
+      <w:r>
+        <w:rPr>
+          <w:sz w:val="20"/>
+          <w:lang w:val="en-GB"/>
+        </w:rPr>
+        <w:t xml:space="preserve"> - Mining Text Data, 2012 – Springer</w:t>
+      </w:r>
+    </w:p>
+    <w:p>
+      <w:pPr>
+        <w:pStyle w:val="Listenabsatz"/>
+        <w:numPr>
+          <w:ilvl w:val="0"/>
+          <w:numId w:val="5"/>
+        </w:numPr>
+        <w:jc w:val="left"/>
+        <w:rPr>
+          <w:lang w:val="en-GB"/>
+        </w:rPr>
+      </w:pPr>
+      <w:r>
+        <w:rPr>
+          <w:lang w:val="en-GB"/>
+        </w:rPr>
+        <w:t xml:space="preserve">Mining the Social Web: Data Mining Facebook, Twitter, LinkedIn, Google+, </w:t>
+      </w:r>
+      <w:proofErr w:type="spellStart"/>
+      <w:r>
+        <w:rPr>
+          <w:lang w:val="en-GB"/>
+        </w:rPr>
+        <w:t>GitHub</w:t>
       </w:r>
       <w:proofErr w:type="spellEnd"/>
+      <w:r>
+        <w:rPr>
+          <w:lang w:val="en-GB"/>
+        </w:rPr>
+        <w:t>, and More</w:t>
+      </w:r>
+      <w:r>
+        <w:rPr>
+          <w:lang w:val="en-GB"/>
+        </w:rPr>
+        <w:br/>
+      </w:r>
       <w:r>
         <w:rPr>
           <w:sz w:val="20"/>
           <w:u w:val="single"/>
-        </w:rPr>
-        <w:t>, T Wilson, J Moore</w:t>
+          <w:lang w:val="en-GB"/>
+        </w:rPr>
+        <w:t>MA Russell</w:t>
       </w:r>
       <w:r>
         <w:rPr>
           <w:sz w:val="20"/>
-        </w:rPr>
-        <w:t xml:space="preserve"> - ICWSM, 2011 - aaai.org</w:t>
+          <w:lang w:val="en-GB"/>
+        </w:rPr>
+        <w:t xml:space="preserve"> - 2013 </w:t>
       </w:r>
     </w:p>
     <w:p>
@@ -1990,288 +1832,36 @@
           <w:numId w:val="5"/>
         </w:numPr>
         <w:jc w:val="left"/>
-      </w:pPr>
-      <w:r>
-        <w:t xml:space="preserve">Sentiment </w:t>
-      </w:r>
-      <w:proofErr w:type="spellStart"/>
-      <w:r>
-        <w:t>analysis</w:t>
-      </w:r>
-      <w:proofErr w:type="spellEnd"/>
-      <w:r>
-        <w:t xml:space="preserve"> </w:t>
-      </w:r>
-      <w:proofErr w:type="spellStart"/>
-      <w:r>
-        <w:t>and</w:t>
-      </w:r>
-      <w:proofErr w:type="spellEnd"/>
-      <w:r>
-        <w:t xml:space="preserve"> </w:t>
-      </w:r>
-      <w:proofErr w:type="spellStart"/>
-      <w:r>
-        <w:t>opinion</w:t>
-      </w:r>
-      <w:proofErr w:type="spellEnd"/>
-      <w:r>
-        <w:t xml:space="preserve"> </w:t>
-      </w:r>
-      <w:proofErr w:type="spellStart"/>
-      <w:r>
-        <w:t>mining</w:t>
-      </w:r>
-      <w:proofErr w:type="spellEnd"/>
-      <w:r>
+        <w:rPr>
+          <w:lang w:val="en-GB"/>
+        </w:rPr>
+      </w:pPr>
+      <w:r>
+        <w:rPr>
+          <w:lang w:val="en-GB"/>
+        </w:rPr>
+        <w:t>A comparison of on and offline networks through the Facebook API</w:t>
+      </w:r>
+      <w:r>
+        <w:rPr>
+          <w:lang w:val="en-GB"/>
+        </w:rPr>
         <w:br/>
       </w:r>
       <w:r>
         <w:rPr>
           <w:sz w:val="20"/>
           <w:u w:val="single"/>
-        </w:rPr>
-        <w:t>B Liu</w:t>
+          <w:lang w:val="en-GB"/>
+        </w:rPr>
+        <w:t>B Hogan</w:t>
       </w:r>
       <w:r>
         <w:rPr>
           <w:sz w:val="20"/>
-        </w:rPr>
-        <w:t xml:space="preserve"> - Synthesis Lectures on Human Language Technologies, 2012 - morganclaypool.com</w:t>
-      </w:r>
-    </w:p>
-    <w:p>
-      <w:pPr>
-        <w:pStyle w:val="Listenabsatz"/>
-        <w:numPr>
-          <w:ilvl w:val="0"/>
-          <w:numId w:val="5"/>
-        </w:numPr>
-        <w:jc w:val="left"/>
-      </w:pPr>
-      <w:r>
-        <w:t xml:space="preserve">A </w:t>
-      </w:r>
-      <w:proofErr w:type="spellStart"/>
-      <w:r>
-        <w:t>survey</w:t>
-      </w:r>
-      <w:proofErr w:type="spellEnd"/>
-      <w:r>
-        <w:t xml:space="preserve"> </w:t>
-      </w:r>
-      <w:proofErr w:type="spellStart"/>
-      <w:r>
-        <w:t>of</w:t>
-      </w:r>
-      <w:proofErr w:type="spellEnd"/>
-      <w:r>
-        <w:t xml:space="preserve"> </w:t>
-      </w:r>
-      <w:proofErr w:type="spellStart"/>
-      <w:r>
-        <w:t>opinion</w:t>
-      </w:r>
-      <w:proofErr w:type="spellEnd"/>
-      <w:r>
-        <w:t xml:space="preserve"> </w:t>
-      </w:r>
-      <w:proofErr w:type="spellStart"/>
-      <w:r>
-        <w:t>mining</w:t>
-      </w:r>
-      <w:proofErr w:type="spellEnd"/>
-      <w:r>
-        <w:t xml:space="preserve"> </w:t>
-      </w:r>
-      <w:proofErr w:type="spellStart"/>
-      <w:r>
-        <w:t>and</w:t>
-      </w:r>
-      <w:proofErr w:type="spellEnd"/>
-      <w:r>
-        <w:t xml:space="preserve"> </w:t>
-      </w:r>
-      <w:proofErr w:type="spellStart"/>
-      <w:r>
-        <w:t>sentiment</w:t>
-      </w:r>
-      <w:proofErr w:type="spellEnd"/>
-      <w:r>
-        <w:t xml:space="preserve"> </w:t>
-      </w:r>
-      <w:proofErr w:type="spellStart"/>
-      <w:r>
-        <w:t>analysis</w:t>
-      </w:r>
-      <w:proofErr w:type="spellEnd"/>
-      <w:r>
-        <w:br/>
-      </w:r>
-      <w:r>
-        <w:rPr>
-          <w:sz w:val="20"/>
-          <w:u w:val="single"/>
-        </w:rPr>
-        <w:t>B Liu, L Zhang</w:t>
-      </w:r>
-      <w:r>
-        <w:rPr>
-          <w:sz w:val="20"/>
-        </w:rPr>
-        <w:t xml:space="preserve"> - Mining Text Data, 2012 – Springer</w:t>
-      </w:r>
-    </w:p>
-    <w:p>
-      <w:pPr>
-        <w:pStyle w:val="Listenabsatz"/>
-        <w:numPr>
-          <w:ilvl w:val="0"/>
-          <w:numId w:val="5"/>
-        </w:numPr>
-        <w:jc w:val="left"/>
-      </w:pPr>
-      <w:r>
-        <w:t xml:space="preserve">Mining </w:t>
-      </w:r>
-      <w:proofErr w:type="spellStart"/>
-      <w:r>
-        <w:t>the</w:t>
-      </w:r>
-      <w:proofErr w:type="spellEnd"/>
-      <w:r>
-        <w:t xml:space="preserve"> </w:t>
-      </w:r>
-      <w:proofErr w:type="spellStart"/>
-      <w:r>
-        <w:t>Social</w:t>
-      </w:r>
-      <w:proofErr w:type="spellEnd"/>
-      <w:r>
-        <w:t xml:space="preserve"> Web: Data Mining Facebook, Twitter, LinkedIn, Google+, </w:t>
-      </w:r>
-      <w:proofErr w:type="spellStart"/>
-      <w:r>
-        <w:t>GitHub</w:t>
-      </w:r>
-      <w:proofErr w:type="spellEnd"/>
-      <w:r>
-        <w:t xml:space="preserve">, </w:t>
-      </w:r>
-      <w:proofErr w:type="spellStart"/>
-      <w:r>
-        <w:t>and</w:t>
-      </w:r>
-      <w:proofErr w:type="spellEnd"/>
-      <w:r>
-        <w:t xml:space="preserve"> More</w:t>
-      </w:r>
-      <w:r>
-        <w:br/>
-      </w:r>
-      <w:r>
-        <w:rPr>
-          <w:sz w:val="20"/>
-          <w:u w:val="single"/>
-        </w:rPr>
-        <w:t>MA Russell</w:t>
-      </w:r>
-      <w:r>
-        <w:rPr>
-          <w:sz w:val="20"/>
-        </w:rPr>
-        <w:t xml:space="preserve"> - 2013 </w:t>
-      </w:r>
-    </w:p>
-    <w:p>
-      <w:pPr>
-        <w:pStyle w:val="Listenabsatz"/>
-        <w:numPr>
-          <w:ilvl w:val="0"/>
-          <w:numId w:val="5"/>
-        </w:numPr>
-        <w:jc w:val="left"/>
-      </w:pPr>
-      <w:r>
-        <w:t xml:space="preserve">A </w:t>
-      </w:r>
-      <w:proofErr w:type="spellStart"/>
-      <w:r>
-        <w:t>comparison</w:t>
-      </w:r>
-      <w:proofErr w:type="spellEnd"/>
-      <w:r>
-        <w:t xml:space="preserve"> </w:t>
-      </w:r>
-      <w:proofErr w:type="spellStart"/>
-      <w:r>
-        <w:t>of</w:t>
-      </w:r>
-      <w:proofErr w:type="spellEnd"/>
-      <w:r>
-        <w:t xml:space="preserve"> on </w:t>
-      </w:r>
-      <w:proofErr w:type="spellStart"/>
-      <w:r>
-        <w:t>and</w:t>
-      </w:r>
-      <w:proofErr w:type="spellEnd"/>
-      <w:r>
-        <w:t xml:space="preserve"> offline </w:t>
-      </w:r>
-      <w:proofErr w:type="spellStart"/>
-      <w:r>
-        <w:t>networks</w:t>
-      </w:r>
-      <w:proofErr w:type="spellEnd"/>
-      <w:r>
-        <w:t xml:space="preserve"> </w:t>
-      </w:r>
-      <w:proofErr w:type="spellStart"/>
-      <w:r>
-        <w:t>through</w:t>
-      </w:r>
-      <w:proofErr w:type="spellEnd"/>
-      <w:r>
-        <w:t xml:space="preserve"> </w:t>
-      </w:r>
-      <w:proofErr w:type="spellStart"/>
-      <w:r>
-        <w:t>the</w:t>
-      </w:r>
-      <w:proofErr w:type="spellEnd"/>
-      <w:r>
-        <w:t xml:space="preserve"> Facebook API</w:t>
-      </w:r>
-      <w:r>
-        <w:br/>
-      </w:r>
-      <w:r>
-        <w:rPr>
-          <w:sz w:val="20"/>
-          <w:u w:val="single"/>
-        </w:rPr>
-        <w:t>B Hogan</w:t>
-      </w:r>
-      <w:r>
-        <w:rPr>
-          <w:sz w:val="20"/>
-        </w:rPr>
-        <w:t xml:space="preserve"> - </w:t>
-      </w:r>
-      <w:proofErr w:type="spellStart"/>
-      <w:r>
-        <w:rPr>
-          <w:sz w:val="20"/>
-        </w:rPr>
-        <w:t>Available</w:t>
-      </w:r>
-      <w:proofErr w:type="spellEnd"/>
-      <w:r>
-        <w:rPr>
-          <w:sz w:val="20"/>
-        </w:rPr>
-        <w:t xml:space="preserve"> at SSRN 1331029, 2008 - papers.ssrn.com</w:t>
+          <w:lang w:val="en-GB"/>
+        </w:rPr>
+        <w:t xml:space="preserve"> - Available at SSRN 1331029, 2008 - papers.ssrn.com</w:t>
       </w:r>
     </w:p>
     <w:sectPr>
@@ -2320,6 +1910,7 @@
         <w:docPartUnique/>
       </w:docPartObj>
     </w:sdtPr>
+    <w:sdtEndPr/>
     <w:sdtContent>
       <w:p>
         <w:pPr>
@@ -2810,16 +2401,16 @@
   </w:abstractNum>
   <w:abstractNum w:abstractNumId="4">
     <w:nsid w:val="288661D3"/>
-    <w:multiLevelType w:val="hybridMultilevel"/>
-    <w:tmpl w:val="2ED4D9BC"/>
-    <w:lvl w:ilvl="0" w:tplc="3E826DAC">
+    <w:multiLevelType w:val="multilevel"/>
+    <w:tmpl w:val="8BAE2CA2"/>
+    <w:lvl w:ilvl="0">
       <w:start w:val="1"/>
       <w:numFmt w:val="decimal"/>
       <w:pStyle w:val="berschrift1"/>
       <w:lvlText w:val="%1"/>
       <w:lvlJc w:val="left"/>
       <w:pPr>
-        <w:ind w:left="720" w:hanging="360"/>
+        <w:ind w:left="432" w:hanging="432"/>
       </w:pPr>
       <w:rPr>
         <w:rFonts w:ascii="Times New Roman" w:hAnsi="Times New Roman" w:cs="Times New Roman"/>
@@ -2879,76 +2470,84 @@
         <w14:cntxtAlts w14:val="0"/>
       </w:rPr>
     </w:lvl>
-    <w:lvl w:ilvl="1" w:tplc="0C070019" w:tentative="1">
-      <w:start w:val="1"/>
-      <w:numFmt w:val="lowerLetter"/>
-      <w:lvlText w:val="%2."/>
-      <w:lvlJc w:val="left"/>
-      <w:pPr>
-        <w:ind w:left="1440" w:hanging="360"/>
-      </w:pPr>
-    </w:lvl>
-    <w:lvl w:ilvl="2" w:tplc="0C07001B" w:tentative="1">
-      <w:start w:val="1"/>
-      <w:numFmt w:val="lowerRoman"/>
-      <w:lvlText w:val="%3."/>
-      <w:lvlJc w:val="right"/>
-      <w:pPr>
-        <w:ind w:left="2160" w:hanging="180"/>
-      </w:pPr>
-    </w:lvl>
-    <w:lvl w:ilvl="3" w:tplc="0C07000F" w:tentative="1">
+    <w:lvl w:ilvl="1">
       <w:start w:val="1"/>
       <w:numFmt w:val="decimal"/>
-      <w:lvlText w:val="%4."/>
-      <w:lvlJc w:val="left"/>
-      <w:pPr>
-        <w:ind w:left="2880" w:hanging="360"/>
-      </w:pPr>
-    </w:lvl>
-    <w:lvl w:ilvl="4" w:tplc="0C070019" w:tentative="1">
-      <w:start w:val="1"/>
-      <w:numFmt w:val="lowerLetter"/>
-      <w:lvlText w:val="%5."/>
-      <w:lvlJc w:val="left"/>
-      <w:pPr>
-        <w:ind w:left="3600" w:hanging="360"/>
-      </w:pPr>
-    </w:lvl>
-    <w:lvl w:ilvl="5" w:tplc="0C07001B" w:tentative="1">
-      <w:start w:val="1"/>
-      <w:numFmt w:val="lowerRoman"/>
-      <w:lvlText w:val="%6."/>
-      <w:lvlJc w:val="right"/>
-      <w:pPr>
-        <w:ind w:left="4320" w:hanging="180"/>
-      </w:pPr>
-    </w:lvl>
-    <w:lvl w:ilvl="6" w:tplc="0C07000F" w:tentative="1">
+      <w:pStyle w:val="berschrift2"/>
+      <w:lvlText w:val="%1.%2"/>
+      <w:lvlJc w:val="left"/>
+      <w:pPr>
+        <w:ind w:left="576" w:hanging="576"/>
+      </w:pPr>
+    </w:lvl>
+    <w:lvl w:ilvl="2">
       <w:start w:val="1"/>
       <w:numFmt w:val="decimal"/>
-      <w:lvlText w:val="%7."/>
-      <w:lvlJc w:val="left"/>
-      <w:pPr>
-        <w:ind w:left="5040" w:hanging="360"/>
-      </w:pPr>
-    </w:lvl>
-    <w:lvl w:ilvl="7" w:tplc="0C070019" w:tentative="1">
-      <w:start w:val="1"/>
-      <w:numFmt w:val="lowerLetter"/>
-      <w:lvlText w:val="%8."/>
-      <w:lvlJc w:val="left"/>
-      <w:pPr>
-        <w:ind w:left="5760" w:hanging="360"/>
-      </w:pPr>
-    </w:lvl>
-    <w:lvl w:ilvl="8" w:tplc="0C07001B" w:tentative="1">
-      <w:start w:val="1"/>
-      <w:numFmt w:val="lowerRoman"/>
-      <w:lvlText w:val="%9."/>
-      <w:lvlJc w:val="right"/>
-      <w:pPr>
-        <w:ind w:left="6480" w:hanging="180"/>
+      <w:pStyle w:val="berschrift3"/>
+      <w:lvlText w:val="%1.%2.%3"/>
+      <w:lvlJc w:val="left"/>
+      <w:pPr>
+        <w:ind w:left="720" w:hanging="720"/>
+      </w:pPr>
+    </w:lvl>
+    <w:lvl w:ilvl="3">
+      <w:start w:val="1"/>
+      <w:numFmt w:val="decimal"/>
+      <w:pStyle w:val="berschrift4"/>
+      <w:lvlText w:val="%1.%2.%3.%4"/>
+      <w:lvlJc w:val="left"/>
+      <w:pPr>
+        <w:ind w:left="864" w:hanging="864"/>
+      </w:pPr>
+    </w:lvl>
+    <w:lvl w:ilvl="4">
+      <w:start w:val="1"/>
+      <w:numFmt w:val="decimal"/>
+      <w:pStyle w:val="berschrift5"/>
+      <w:lvlText w:val="%1.%2.%3.%4.%5"/>
+      <w:lvlJc w:val="left"/>
+      <w:pPr>
+        <w:ind w:left="1008" w:hanging="1008"/>
+      </w:pPr>
+    </w:lvl>
+    <w:lvl w:ilvl="5">
+      <w:start w:val="1"/>
+      <w:numFmt w:val="decimal"/>
+      <w:pStyle w:val="berschrift6"/>
+      <w:lvlText w:val="%1.%2.%3.%4.%5.%6"/>
+      <w:lvlJc w:val="left"/>
+      <w:pPr>
+        <w:ind w:left="1152" w:hanging="1152"/>
+      </w:pPr>
+    </w:lvl>
+    <w:lvl w:ilvl="6">
+      <w:start w:val="1"/>
+      <w:numFmt w:val="decimal"/>
+      <w:pStyle w:val="berschrift7"/>
+      <w:lvlText w:val="%1.%2.%3.%4.%5.%6.%7"/>
+      <w:lvlJc w:val="left"/>
+      <w:pPr>
+        <w:ind w:left="1296" w:hanging="1296"/>
+      </w:pPr>
+    </w:lvl>
+    <w:lvl w:ilvl="7">
+      <w:start w:val="1"/>
+      <w:numFmt w:val="decimal"/>
+      <w:pStyle w:val="berschrift8"/>
+      <w:lvlText w:val="%1.%2.%3.%4.%5.%6.%7.%8"/>
+      <w:lvlJc w:val="left"/>
+      <w:pPr>
+        <w:ind w:left="1440" w:hanging="1440"/>
+      </w:pPr>
+    </w:lvl>
+    <w:lvl w:ilvl="8">
+      <w:start w:val="1"/>
+      <w:numFmt w:val="decimal"/>
+      <w:pStyle w:val="berschrift9"/>
+      <w:lvlText w:val="%1.%2.%3.%4.%5.%6.%7.%8.%9"/>
+      <w:lvlJc w:val="left"/>
+      <w:pPr>
+        <w:ind w:left="1584" w:hanging="1584"/>
       </w:pPr>
     </w:lvl>
   </w:abstractNum>
@@ -3503,6 +3102,10 @@
     <w:pPr>
       <w:keepNext/>
       <w:keepLines/>
+      <w:numPr>
+        <w:ilvl w:val="1"/>
+        <w:numId w:val="1"/>
+      </w:numPr>
       <w:spacing w:before="160" w:after="40" w:line="240" w:lineRule="auto"/>
       <w:jc w:val="center"/>
       <w:outlineLvl w:val="1"/>
@@ -3526,6 +3129,10 @@
     <w:pPr>
       <w:keepNext/>
       <w:keepLines/>
+      <w:numPr>
+        <w:ilvl w:val="2"/>
+        <w:numId w:val="1"/>
+      </w:numPr>
       <w:spacing w:before="160" w:after="0" w:line="240" w:lineRule="auto"/>
       <w:outlineLvl w:val="2"/>
     </w:pPr>
@@ -3548,6 +3155,10 @@
     <w:pPr>
       <w:keepNext/>
       <w:keepLines/>
+      <w:numPr>
+        <w:ilvl w:val="3"/>
+        <w:numId w:val="1"/>
+      </w:numPr>
       <w:spacing w:before="80" w:after="0"/>
       <w:outlineLvl w:val="3"/>
     </w:pPr>
@@ -3572,6 +3183,10 @@
     <w:pPr>
       <w:keepNext/>
       <w:keepLines/>
+      <w:numPr>
+        <w:ilvl w:val="4"/>
+        <w:numId w:val="1"/>
+      </w:numPr>
       <w:spacing w:before="40" w:after="0"/>
       <w:outlineLvl w:val="4"/>
     </w:pPr>
@@ -3594,6 +3209,10 @@
     <w:pPr>
       <w:keepNext/>
       <w:keepLines/>
+      <w:numPr>
+        <w:ilvl w:val="5"/>
+        <w:numId w:val="1"/>
+      </w:numPr>
       <w:spacing w:before="40" w:after="0"/>
       <w:outlineLvl w:val="5"/>
     </w:pPr>
@@ -3618,6 +3237,10 @@
     <w:pPr>
       <w:keepNext/>
       <w:keepLines/>
+      <w:numPr>
+        <w:ilvl w:val="6"/>
+        <w:numId w:val="1"/>
+      </w:numPr>
       <w:spacing w:before="40" w:after="0"/>
       <w:outlineLvl w:val="6"/>
     </w:pPr>
@@ -3639,6 +3262,10 @@
     <w:pPr>
       <w:keepNext/>
       <w:keepLines/>
+      <w:numPr>
+        <w:ilvl w:val="7"/>
+        <w:numId w:val="1"/>
+      </w:numPr>
       <w:spacing w:before="40" w:after="0"/>
       <w:outlineLvl w:val="7"/>
     </w:pPr>
@@ -3663,6 +3290,10 @@
     <w:pPr>
       <w:keepNext/>
       <w:keepLines/>
+      <w:numPr>
+        <w:ilvl w:val="8"/>
+        <w:numId w:val="1"/>
+      </w:numPr>
       <w:spacing w:before="40" w:after="0"/>
       <w:outlineLvl w:val="8"/>
     </w:pPr>
@@ -4220,540 +3851,6 @@
     </w:pPr>
   </w:style>
 </w:styles>
-</file>
-
-<file path=word/glossary/document.xml><?xml version="1.0" encoding="utf-8"?>
-<w:glossaryDocument xmlns:wpc="http://schemas.microsoft.com/office/word/2010/wordprocessingCanvas" xmlns:mc="http://schemas.openxmlformats.org/markup-compatibility/2006" xmlns:o="urn:schemas-microsoft-com:office:office" xmlns:r="http://schemas.openxmlformats.org/officeDocument/2006/relationships" xmlns:m="http://schemas.openxmlformats.org/officeDocument/2006/math" xmlns:v="urn:schemas-microsoft-com:vml" xmlns:wp14="http://schemas.microsoft.com/office/word/2010/wordprocessingDrawing" xmlns:wp="http://schemas.openxmlformats.org/drawingml/2006/wordprocessingDrawing" xmlns:w10="urn:schemas-microsoft-com:office:word" xmlns:w="http://schemas.openxmlformats.org/wordprocessingml/2006/main" xmlns:w14="http://schemas.microsoft.com/office/word/2010/wordml" xmlns:w15="http://schemas.microsoft.com/office/word/2012/wordml" xmlns:wpg="http://schemas.microsoft.com/office/word/2010/wordprocessingGroup" xmlns:wpi="http://schemas.microsoft.com/office/word/2010/wordprocessingInk" xmlns:wne="http://schemas.microsoft.com/office/word/2006/wordml" xmlns:wps="http://schemas.microsoft.com/office/word/2010/wordprocessingShape" mc:Ignorable="w14 w15 wp14"/>
-</file>
-
-<file path=word/glossary/fontTable.xml><?xml version="1.0" encoding="utf-8"?>
-<w:fonts xmlns:mc="http://schemas.openxmlformats.org/markup-compatibility/2006" xmlns:r="http://schemas.openxmlformats.org/officeDocument/2006/relationships" xmlns:w="http://schemas.openxmlformats.org/wordprocessingml/2006/main" xmlns:w14="http://schemas.microsoft.com/office/word/2010/wordml" xmlns:w15="http://schemas.microsoft.com/office/word/2012/wordml" mc:Ignorable="w14 w15">
-  <w:font w:name="Symbol">
-    <w:panose1 w:val="05050102010706020507"/>
-    <w:charset w:val="02"/>
-    <w:family w:val="roman"/>
-    <w:pitch w:val="variable"/>
-    <w:sig w:usb0="00000000" w:usb1="10000000" w:usb2="00000000" w:usb3="00000000" w:csb0="80000000" w:csb1="00000000"/>
-  </w:font>
-  <w:font w:name="Times New Roman">
-    <w:panose1 w:val="02020603050405020304"/>
-    <w:charset w:val="00"/>
-    <w:family w:val="roman"/>
-    <w:pitch w:val="variable"/>
-    <w:sig w:usb0="E0002EFF" w:usb1="C0007843" w:usb2="00000009" w:usb3="00000000" w:csb0="000001FF" w:csb1="00000000"/>
-  </w:font>
-  <w:font w:name="Courier New">
-    <w:panose1 w:val="02070309020205020404"/>
-    <w:charset w:val="00"/>
-    <w:family w:val="modern"/>
-    <w:pitch w:val="fixed"/>
-    <w:sig w:usb0="E0002AFF" w:usb1="C0007843" w:usb2="00000009" w:usb3="00000000" w:csb0="000001FF" w:csb1="00000000"/>
-  </w:font>
-  <w:font w:name="Wingdings">
-    <w:panose1 w:val="05000000000000000000"/>
-    <w:charset w:val="02"/>
-    <w:family w:val="auto"/>
-    <w:pitch w:val="variable"/>
-    <w:sig w:usb0="00000000" w:usb1="10000000" w:usb2="00000000" w:usb3="00000000" w:csb0="80000000" w:csb1="00000000"/>
-  </w:font>
-  <w:font w:name="Calibri">
-    <w:panose1 w:val="020F0502020204030204"/>
-    <w:charset w:val="00"/>
-    <w:family w:val="swiss"/>
-    <w:pitch w:val="variable"/>
-    <w:sig w:usb0="E00002FF" w:usb1="4000ACFF" w:usb2="00000001" w:usb3="00000000" w:csb0="0000019F" w:csb1="00000000"/>
-  </w:font>
-  <w:font w:name="Calibri Light">
-    <w:panose1 w:val="020F0302020204030204"/>
-    <w:charset w:val="00"/>
-    <w:family w:val="swiss"/>
-    <w:pitch w:val="variable"/>
-    <w:sig w:usb0="A00002EF" w:usb1="4000207B" w:usb2="00000000" w:usb3="00000000" w:csb0="0000019F" w:csb1="00000000"/>
-  </w:font>
-</w:fonts>
-</file>
-
-<file path=word/glossary/settings.xml><?xml version="1.0" encoding="utf-8"?>
-<w:settings xmlns:mc="http://schemas.openxmlformats.org/markup-compatibility/2006" xmlns:o="urn:schemas-microsoft-com:office:office" xmlns:r="http://schemas.openxmlformats.org/officeDocument/2006/relationships" xmlns:m="http://schemas.openxmlformats.org/officeDocument/2006/math" xmlns:v="urn:schemas-microsoft-com:vml" xmlns:w10="urn:schemas-microsoft-com:office:word" xmlns:w="http://schemas.openxmlformats.org/wordprocessingml/2006/main" xmlns:w14="http://schemas.microsoft.com/office/word/2010/wordml" xmlns:w15="http://schemas.microsoft.com/office/word/2012/wordml" xmlns:sl="http://schemas.openxmlformats.org/schemaLibrary/2006/main" mc:Ignorable="w14 w15">
-  <w:view w:val="normal"/>
-  <w:defaultTabStop w:val="708"/>
-  <w:hyphenationZone w:val="425"/>
-  <w:characterSpacingControl w:val="doNotCompress"/>
-  <w:compat>
-    <w:useFELayout/>
-    <w:compatSetting w:name="compatibilityMode" w:uri="http://schemas.microsoft.com/office/word" w:val="15"/>
-    <w:compatSetting w:name="overrideTableStyleFontSizeAndJustification" w:uri="http://schemas.microsoft.com/office/word" w:val="1"/>
-    <w:compatSetting w:name="enableOpenTypeFeatures" w:uri="http://schemas.microsoft.com/office/word" w:val="1"/>
-    <w:compatSetting w:name="doNotFlipMirrorIndents" w:uri="http://schemas.microsoft.com/office/word" w:val="1"/>
-    <w:compatSetting w:name="differentiateMultirowTableHeaders" w:uri="http://schemas.microsoft.com/office/word" w:val="1"/>
-  </w:compat>
-  <w:rsids>
-    <w:rsidRoot w:val="00570D93"/>
-    <w:rsid w:val="001816EA"/>
-    <w:rsid w:val="00570D93"/>
-  </w:rsids>
-  <m:mathPr>
-    <m:mathFont m:val="Cambria Math"/>
-    <m:brkBin m:val="before"/>
-    <m:brkBinSub m:val="--"/>
-    <m:smallFrac m:val="0"/>
-    <m:dispDef/>
-    <m:lMargin m:val="0"/>
-    <m:rMargin m:val="0"/>
-    <m:defJc m:val="centerGroup"/>
-    <m:wrapIndent m:val="1440"/>
-    <m:intLim m:val="subSup"/>
-    <m:naryLim m:val="undOvr"/>
-  </m:mathPr>
-  <w:themeFontLang w:val="de-AT"/>
-  <w:clrSchemeMapping w:bg1="light1" w:t1="dark1" w:bg2="light2" w:t2="dark2" w:accent1="accent1" w:accent2="accent2" w:accent3="accent3" w:accent4="accent4" w:accent5="accent5" w:accent6="accent6" w:hyperlink="hyperlink" w:followedHyperlink="followedHyperlink"/>
-  <w:decimalSymbol w:val=","/>
-  <w:listSeparator w:val=";"/>
-  <w15:chartTrackingRefBased/>
-</w:settings>
-</file>
-
-<file path=word/glossary/styles.xml><?xml version="1.0" encoding="utf-8"?>
-<w:styles xmlns:mc="http://schemas.openxmlformats.org/markup-compatibility/2006" xmlns:r="http://schemas.openxmlformats.org/officeDocument/2006/relationships" xmlns:w="http://schemas.openxmlformats.org/wordprocessingml/2006/main" xmlns:w14="http://schemas.microsoft.com/office/word/2010/wordml" xmlns:w15="http://schemas.microsoft.com/office/word/2012/wordml" mc:Ignorable="w14 w15">
-  <w:docDefaults>
-    <w:rPrDefault>
-      <w:rPr>
-        <w:rFonts w:asciiTheme="minorHAnsi" w:eastAsiaTheme="minorEastAsia" w:hAnsiTheme="minorHAnsi" w:cstheme="minorBidi"/>
-        <w:sz w:val="22"/>
-        <w:szCs w:val="22"/>
-        <w:lang w:val="de-AT" w:eastAsia="de-AT" w:bidi="ar-SA"/>
-      </w:rPr>
-    </w:rPrDefault>
-    <w:pPrDefault>
-      <w:pPr>
-        <w:spacing w:after="160" w:line="259" w:lineRule="auto"/>
-      </w:pPr>
-    </w:pPrDefault>
-  </w:docDefaults>
-  <w:latentStyles w:defLockedState="0" w:defUIPriority="99" w:defSemiHidden="0" w:defUnhideWhenUsed="0" w:defQFormat="0" w:count="371">
-    <w:lsdException w:name="Normal" w:uiPriority="0" w:qFormat="1"/>
-    <w:lsdException w:name="heading 1" w:uiPriority="9" w:qFormat="1"/>
-    <w:lsdException w:name="heading 2" w:semiHidden="1" w:uiPriority="9" w:unhideWhenUsed="1" w:qFormat="1"/>
-    <w:lsdException w:name="heading 3" w:semiHidden="1" w:uiPriority="9" w:unhideWhenUsed="1" w:qFormat="1"/>
-    <w:lsdException w:name="heading 4" w:semiHidden="1" w:uiPriority="9" w:unhideWhenUsed="1" w:qFormat="1"/>
-    <w:lsdException w:name="heading 5" w:semiHidden="1" w:uiPriority="9" w:unhideWhenUsed="1" w:qFormat="1"/>
-    <w:lsdException w:name="heading 6" w:semiHidden="1" w:uiPriority="9" w:unhideWhenUsed="1" w:qFormat="1"/>
-    <w:lsdException w:name="heading 7" w:semiHidden="1" w:uiPriority="9" w:unhideWhenUsed="1" w:qFormat="1"/>
-    <w:lsdException w:name="heading 8" w:semiHidden="1" w:uiPriority="9" w:unhideWhenUsed="1" w:qFormat="1"/>
-    <w:lsdException w:name="heading 9" w:semiHidden="1" w:uiPriority="9" w:unhideWhenUsed="1" w:qFormat="1"/>
-    <w:lsdException w:name="index 1" w:semiHidden="1" w:unhideWhenUsed="1"/>
-    <w:lsdException w:name="index 2" w:semiHidden="1" w:unhideWhenUsed="1"/>
-    <w:lsdException w:name="index 3" w:semiHidden="1" w:unhideWhenUsed="1"/>
-    <w:lsdException w:name="index 4" w:semiHidden="1" w:unhideWhenUsed="1"/>
-    <w:lsdException w:name="index 5" w:semiHidden="1" w:unhideWhenUsed="1"/>
-    <w:lsdException w:name="index 6" w:semiHidden="1" w:unhideWhenUsed="1"/>
-    <w:lsdException w:name="index 7" w:semiHidden="1" w:unhideWhenUsed="1"/>
-    <w:lsdException w:name="index 8" w:semiHidden="1" w:unhideWhenUsed="1"/>
-    <w:lsdException w:name="index 9" w:semiHidden="1" w:unhideWhenUsed="1"/>
-    <w:lsdException w:name="toc 1" w:semiHidden="1" w:uiPriority="39" w:unhideWhenUsed="1"/>
-    <w:lsdException w:name="toc 2" w:semiHidden="1" w:uiPriority="39" w:unhideWhenUsed="1"/>
-    <w:lsdException w:name="toc 3" w:semiHidden="1" w:uiPriority="39" w:unhideWhenUsed="1"/>
-    <w:lsdException w:name="toc 4" w:semiHidden="1" w:uiPriority="39" w:unhideWhenUsed="1"/>
-    <w:lsdException w:name="toc 5" w:semiHidden="1" w:uiPriority="39" w:unhideWhenUsed="1"/>
-    <w:lsdException w:name="toc 6" w:semiHidden="1" w:uiPriority="39" w:unhideWhenUsed="1"/>
-    <w:lsdException w:name="toc 7" w:semiHidden="1" w:uiPriority="39" w:unhideWhenUsed="1"/>
-    <w:lsdException w:name="toc 8" w:semiHidden="1" w:uiPriority="39" w:unhideWhenUsed="1"/>
-    <w:lsdException w:name="toc 9" w:semiHidden="1" w:uiPriority="39" w:unhideWhenUsed="1"/>
-    <w:lsdException w:name="Normal Indent" w:semiHidden="1" w:unhideWhenUsed="1"/>
-    <w:lsdException w:name="footnote text" w:semiHidden="1" w:unhideWhenUsed="1"/>
-    <w:lsdException w:name="annotation text" w:semiHidden="1" w:unhideWhenUsed="1"/>
-    <w:lsdException w:name="header" w:semiHidden="1" w:unhideWhenUsed="1"/>
-    <w:lsdException w:name="footer" w:semiHidden="1" w:unhideWhenUsed="1"/>
-    <w:lsdException w:name="index heading" w:semiHidden="1" w:unhideWhenUsed="1"/>
-    <w:lsdException w:name="caption" w:semiHidden="1" w:uiPriority="35" w:unhideWhenUsed="1" w:qFormat="1"/>
-    <w:lsdException w:name="table of figures" w:semiHidden="1" w:unhideWhenUsed="1"/>
-    <w:lsdException w:name="envelope address" w:semiHidden="1" w:unhideWhenUsed="1"/>
-    <w:lsdException w:name="envelope return" w:semiHidden="1" w:unhideWhenUsed="1"/>
-    <w:lsdException w:name="footnote reference" w:semiHidden="1" w:unhideWhenUsed="1"/>
-    <w:lsdException w:name="annotation reference" w:semiHidden="1" w:unhideWhenUsed="1"/>
-    <w:lsdException w:name="line number" w:semiHidden="1" w:unhideWhenUsed="1"/>
-    <w:lsdException w:name="page number" w:semiHidden="1" w:unhideWhenUsed="1"/>
-    <w:lsdException w:name="endnote reference" w:semiHidden="1" w:unhideWhenUsed="1"/>
-    <w:lsdException w:name="endnote text" w:semiHidden="1" w:unhideWhenUsed="1"/>
-    <w:lsdException w:name="table of authorities" w:semiHidden="1" w:unhideWhenUsed="1"/>
-    <w:lsdException w:name="macro" w:semiHidden="1" w:unhideWhenUsed="1"/>
-    <w:lsdException w:name="toa heading" w:semiHidden="1" w:unhideWhenUsed="1"/>
-    <w:lsdException w:name="List" w:semiHidden="1" w:unhideWhenUsed="1"/>
-    <w:lsdException w:name="List Bullet" w:semiHidden="1" w:unhideWhenUsed="1"/>
-    <w:lsdException w:name="List Number" w:semiHidden="1" w:unhideWhenUsed="1"/>
-    <w:lsdException w:name="List 2" w:semiHidden="1" w:unhideWhenUsed="1"/>
-    <w:lsdException w:name="List 3" w:semiHidden="1" w:unhideWhenUsed="1"/>
-    <w:lsdException w:name="List 4" w:semiHidden="1" w:unhideWhenUsed="1"/>
-    <w:lsdException w:name="List 5" w:semiHidden="1" w:unhideWhenUsed="1"/>
-    <w:lsdException w:name="List Bullet 2" w:semiHidden="1" w:unhideWhenUsed="1"/>
-    <w:lsdException w:name="List Bullet 3" w:semiHidden="1" w:unhideWhenUsed="1"/>
-    <w:lsdException w:name="List Bullet 4" w:semiHidden="1" w:unhideWhenUsed="1"/>
-    <w:lsdException w:name="List Bullet 5" w:semiHidden="1" w:unhideWhenUsed="1"/>
-    <w:lsdException w:name="List Number 2" w:semiHidden="1" w:unhideWhenUsed="1"/>
-    <w:lsdException w:name="List Number 3" w:semiHidden="1" w:unhideWhenUsed="1"/>
-    <w:lsdException w:name="List Number 4" w:semiHidden="1" w:unhideWhenUsed="1"/>
-    <w:lsdException w:name="List Number 5" w:semiHidden="1" w:unhideWhenUsed="1"/>
-    <w:lsdException w:name="Title" w:uiPriority="10" w:qFormat="1"/>
-    <w:lsdException w:name="Closing" w:semiHidden="1" w:unhideWhenUsed="1"/>
-    <w:lsdException w:name="Signature" w:semiHidden="1" w:unhideWhenUsed="1"/>
-    <w:lsdException w:name="Default Paragraph Font" w:semiHidden="1" w:uiPriority="1" w:unhideWhenUsed="1"/>
-    <w:lsdException w:name="Body Text" w:semiHidden="1" w:unhideWhenUsed="1"/>
-    <w:lsdException w:name="Body Text Indent" w:semiHidden="1" w:unhideWhenUsed="1"/>
-    <w:lsdException w:name="List Continue" w:semiHidden="1" w:unhideWhenUsed="1"/>
-    <w:lsdException w:name="List Continue 2" w:semiHidden="1" w:unhideWhenUsed="1"/>
-    <w:lsdException w:name="List Continue 3" w:semiHidden="1" w:unhideWhenUsed="1"/>
-    <w:lsdException w:name="List Continue 4" w:semiHidden="1" w:unhideWhenUsed="1"/>
-    <w:lsdException w:name="List Continue 5" w:semiHidden="1" w:unhideWhenUsed="1"/>
-    <w:lsdException w:name="Message Header" w:semiHidden="1" w:unhideWhenUsed="1"/>
-    <w:lsdException w:name="Subtitle" w:uiPriority="11" w:qFormat="1"/>
-    <w:lsdException w:name="Salutation" w:semiHidden="1" w:unhideWhenUsed="1"/>
-    <w:lsdException w:name="Date" w:semiHidden="1" w:unhideWhenUsed="1"/>
-    <w:lsdException w:name="Body Text First Indent" w:semiHidden="1" w:unhideWhenUsed="1"/>
-    <w:lsdException w:name="Body Text First Indent 2" w:semiHidden="1" w:unhideWhenUsed="1"/>
-    <w:lsdException w:name="Note Heading" w:semiHidden="1" w:unhideWhenUsed="1"/>
-    <w:lsdException w:name="Body Text 2" w:semiHidden="1" w:unhideWhenUsed="1"/>
-    <w:lsdException w:name="Body Text 3" w:semiHidden="1" w:unhideWhenUsed="1"/>
-    <w:lsdException w:name="Body Text Indent 2" w:semiHidden="1" w:unhideWhenUsed="1"/>
-    <w:lsdException w:name="Body Text Indent 3" w:semiHidden="1" w:unhideWhenUsed="1"/>
-    <w:lsdException w:name="Block Text" w:semiHidden="1" w:unhideWhenUsed="1"/>
-    <w:lsdException w:name="Hyperlink" w:semiHidden="1" w:unhideWhenUsed="1"/>
-    <w:lsdException w:name="FollowedHyperlink" w:semiHidden="1" w:unhideWhenUsed="1"/>
-    <w:lsdException w:name="Strong" w:uiPriority="22" w:qFormat="1"/>
-    <w:lsdException w:name="Emphasis" w:uiPriority="20" w:qFormat="1"/>
-    <w:lsdException w:name="Document Map" w:semiHidden="1" w:unhideWhenUsed="1"/>
-    <w:lsdException w:name="Plain Text" w:semiHidden="1" w:unhideWhenUsed="1"/>
-    <w:lsdException w:name="E-mail Signature" w:semiHidden="1" w:unhideWhenUsed="1"/>
-    <w:lsdException w:name="HTML Top of Form" w:semiHidden="1" w:unhideWhenUsed="1"/>
-    <w:lsdException w:name="HTML Bottom of Form" w:semiHidden="1" w:unhideWhenUsed="1"/>
-    <w:lsdException w:name="Normal (Web)" w:semiHidden="1" w:unhideWhenUsed="1"/>
-    <w:lsdException w:name="HTML Acronym" w:semiHidden="1" w:unhideWhenUsed="1"/>
-    <w:lsdException w:name="HTML Address" w:semiHidden="1" w:unhideWhenUsed="1"/>
-    <w:lsdException w:name="HTML Cite" w:semiHidden="1" w:unhideWhenUsed="1"/>
-    <w:lsdException w:name="HTML Code" w:semiHidden="1" w:unhideWhenUsed="1"/>
-    <w:lsdException w:name="HTML Definition" w:semiHidden="1" w:unhideWhenUsed="1"/>
-    <w:lsdException w:name="HTML Keyboard" w:semiHidden="1" w:unhideWhenUsed="1"/>
-    <w:lsdException w:name="HTML Preformatted" w:semiHidden="1" w:unhideWhenUsed="1"/>
-    <w:lsdException w:name="HTML Sample" w:semiHidden="1" w:unhideWhenUsed="1"/>
-    <w:lsdException w:name="HTML Typewriter" w:semiHidden="1" w:unhideWhenUsed="1"/>
-    <w:lsdException w:name="HTML Variable" w:semiHidden="1" w:unhideWhenUsed="1"/>
-    <w:lsdException w:name="Normal Table" w:semiHidden="1" w:unhideWhenUsed="1"/>
-    <w:lsdException w:name="annotation subject" w:semiHidden="1" w:unhideWhenUsed="1"/>
-    <w:lsdException w:name="No List" w:semiHidden="1" w:unhideWhenUsed="1"/>
-    <w:lsdException w:name="Outline List 1" w:semiHidden="1" w:unhideWhenUsed="1"/>
-    <w:lsdException w:name="Outline List 2" w:semiHidden="1" w:unhideWhenUsed="1"/>
-    <w:lsdException w:name="Outline List 3" w:semiHidden="1" w:unhideWhenUsed="1"/>
-    <w:lsdException w:name="Table Simple 1" w:semiHidden="1" w:unhideWhenUsed="1"/>
-    <w:lsdException w:name="Table Simple 2" w:semiHidden="1" w:unhideWhenUsed="1"/>
-    <w:lsdException w:name="Table Simple 3" w:semiHidden="1" w:unhideWhenUsed="1"/>
-    <w:lsdException w:name="Table Classic 1" w:semiHidden="1" w:unhideWhenUsed="1"/>
-    <w:lsdException w:name="Table Classic 2" w:semiHidden="1" w:unhideWhenUsed="1"/>
-    <w:lsdException w:name="Table Classic 3" w:semiHidden="1" w:unhideWhenUsed="1"/>
-    <w:lsdException w:name="Table Classic 4" w:semiHidden="1" w:unhideWhenUsed="1"/>
-    <w:lsdException w:name="Table Colorful 1" w:semiHidden="1" w:unhideWhenUsed="1"/>
-    <w:lsdException w:name="Table Colorful 2" w:semiHidden="1" w:unhideWhenUsed="1"/>
-    <w:lsdException w:name="Table Colorful 3" w:semiHidden="1" w:unhideWhenUsed="1"/>
-    <w:lsdException w:name="Table Columns 1" w:semiHidden="1" w:unhideWhenUsed="1"/>
-    <w:lsdException w:name="Table Columns 2" w:semiHidden="1" w:unhideWhenUsed="1"/>
-    <w:lsdException w:name="Table Columns 3" w:semiHidden="1" w:unhideWhenUsed="1"/>
-    <w:lsdException w:name="Table Columns 4" w:semiHidden="1" w:unhideWhenUsed="1"/>
-    <w:lsdException w:name="Table Columns 5" w:semiHidden="1" w:unhideWhenUsed="1"/>
-    <w:lsdException w:name="Table Grid 1" w:semiHidden="1" w:unhideWhenUsed="1"/>
-    <w:lsdException w:name="Table Grid 2" w:semiHidden="1" w:unhideWhenUsed="1"/>
-    <w:lsdException w:name="Table Grid 3" w:semiHidden="1" w:unhideWhenUsed="1"/>
-    <w:lsdException w:name="Table Grid 4" w:semiHidden="1" w:unhideWhenUsed="1"/>
-    <w:lsdException w:name="Table Grid 5" w:semiHidden="1" w:unhideWhenUsed="1"/>
-    <w:lsdException w:name="Table Grid 6" w:semiHidden="1" w:unhideWhenUsed="1"/>
-    <w:lsdException w:name="Table Grid 7" w:semiHidden="1" w:unhideWhenUsed="1"/>
-    <w:lsdException w:name="Table Grid 8" w:semiHidden="1" w:unhideWhenUsed="1"/>
-    <w:lsdException w:name="Table List 1" w:semiHidden="1" w:unhideWhenUsed="1"/>
-    <w:lsdException w:name="Table List 2" w:semiHidden="1" w:unhideWhenUsed="1"/>
-    <w:lsdException w:name="Table List 3" w:semiHidden="1" w:unhideWhenUsed="1"/>
-    <w:lsdException w:name="Table List 4" w:semiHidden="1" w:unhideWhenUsed="1"/>
-    <w:lsdException w:name="Table List 5" w:semiHidden="1" w:unhideWhenUsed="1"/>
-    <w:lsdException w:name="Table List 6" w:semiHidden="1" w:unhideWhenUsed="1"/>
-    <w:lsdException w:name="Table List 7" w:semiHidden="1" w:unhideWhenUsed="1"/>
-    <w:lsdException w:name="Table List 8" w:semiHidden="1" w:unhideWhenUsed="1"/>
-    <w:lsdException w:name="Table 3D effects 1" w:semiHidden="1" w:unhideWhenUsed="1"/>
-    <w:lsdException w:name="Table 3D effects 2" w:semiHidden="1" w:unhideWhenUsed="1"/>
-    <w:lsdException w:name="Table 3D effects 3" w:semiHidden="1" w:unhideWhenUsed="1"/>
-    <w:lsdException w:name="Table Contemporary" w:semiHidden="1" w:unhideWhenUsed="1"/>
-    <w:lsdException w:name="Table Elegant" w:semiHidden="1" w:unhideWhenUsed="1"/>
-    <w:lsdException w:name="Table Professional" w:semiHidden="1" w:unhideWhenUsed="1"/>
-    <w:lsdException w:name="Table Subtle 1" w:semiHidden="1" w:unhideWhenUsed="1"/>
-    <w:lsdException w:name="Table Subtle 2" w:semiHidden="1" w:unhideWhenUsed="1"/>
-    <w:lsdException w:name="Table Web 1" w:semiHidden="1" w:unhideWhenUsed="1"/>
-    <w:lsdException w:name="Table Web 2" w:semiHidden="1" w:unhideWhenUsed="1"/>
-    <w:lsdException w:name="Table Web 3" w:semiHidden="1" w:unhideWhenUsed="1"/>
-    <w:lsdException w:name="Balloon Text" w:semiHidden="1" w:unhideWhenUsed="1"/>
-    <w:lsdException w:name="Table Grid" w:uiPriority="39"/>
-    <w:lsdException w:name="Table Theme" w:semiHidden="1" w:unhideWhenUsed="1"/>
-    <w:lsdException w:name="Placeholder Text" w:semiHidden="1"/>
-    <w:lsdException w:name="No Spacing" w:uiPriority="1" w:qFormat="1"/>
-    <w:lsdException w:name="Light Shading" w:uiPriority="60"/>
-    <w:lsdException w:name="Light List" w:uiPriority="61"/>
-    <w:lsdException w:name="Light Grid" w:uiPriority="62"/>
-    <w:lsdException w:name="Medium Shading 1" w:uiPriority="63"/>
-    <w:lsdException w:name="Medium Shading 2" w:uiPriority="64"/>
-    <w:lsdException w:name="Medium List 1" w:uiPriority="65"/>
-    <w:lsdException w:name="Medium List 2" w:uiPriority="66"/>
-    <w:lsdException w:name="Medium Grid 1" w:uiPriority="67"/>
-    <w:lsdException w:name="Medium Grid 2" w:uiPriority="68"/>
-    <w:lsdException w:name="Medium Grid 3" w:uiPriority="69"/>
-    <w:lsdException w:name="Dark List" w:uiPriority="70"/>
-    <w:lsdException w:name="Colorful Shading" w:uiPriority="71"/>
-    <w:lsdException w:name="Colorful List" w:uiPriority="72"/>
-    <w:lsdException w:name="Colorful Grid" w:uiPriority="73"/>
-    <w:lsdException w:name="Light Shading Accent 1" w:uiPriority="60"/>
-    <w:lsdException w:name="Light List Accent 1" w:uiPriority="61"/>
-    <w:lsdException w:name="Light Grid Accent 1" w:uiPriority="62"/>
-    <w:lsdException w:name="Medium Shading 1 Accent 1" w:uiPriority="63"/>
-    <w:lsdException w:name="Medium Shading 2 Accent 1" w:uiPriority="64"/>
-    <w:lsdException w:name="Medium List 1 Accent 1" w:uiPriority="65"/>
-    <w:lsdException w:name="Revision" w:semiHidden="1"/>
-    <w:lsdException w:name="List Paragraph" w:uiPriority="34" w:qFormat="1"/>
-    <w:lsdException w:name="Quote" w:uiPriority="29" w:qFormat="1"/>
-    <w:lsdException w:name="Intense Quote" w:uiPriority="30" w:qFormat="1"/>
-    <w:lsdException w:name="Medium List 2 Accent 1" w:uiPriority="66"/>
-    <w:lsdException w:name="Medium Grid 1 Accent 1" w:uiPriority="67"/>
-    <w:lsdException w:name="Medium Grid 2 Accent 1" w:uiPriority="68"/>
-    <w:lsdException w:name="Medium Grid 3 Accent 1" w:uiPriority="69"/>
-    <w:lsdException w:name="Dark List Accent 1" w:uiPriority="70"/>
-    <w:lsdException w:name="Colorful Shading Accent 1" w:uiPriority="71"/>
-    <w:lsdException w:name="Colorful List Accent 1" w:uiPriority="72"/>
-    <w:lsdException w:name="Colorful Grid Accent 1" w:uiPriority="73"/>
-    <w:lsdException w:name="Light Shading Accent 2" w:uiPriority="60"/>
-    <w:lsdException w:name="Light List Accent 2" w:uiPriority="61"/>
-    <w:lsdException w:name="Light Grid Accent 2" w:uiPriority="62"/>
-    <w:lsdException w:name="Medium Shading 1 Accent 2" w:uiPriority="63"/>
-    <w:lsdException w:name="Medium Shading 2 Accent 2" w:uiPriority="64"/>
-    <w:lsdException w:name="Medium List 1 Accent 2" w:uiPriority="65"/>
-    <w:lsdException w:name="Medium List 2 Accent 2" w:uiPriority="66"/>
-    <w:lsdException w:name="Medium Grid 1 Accent 2" w:uiPriority="67"/>
-    <w:lsdException w:name="Medium Grid 2 Accent 2" w:uiPriority="68"/>
-    <w:lsdException w:name="Medium Grid 3 Accent 2" w:uiPriority="69"/>
-    <w:lsdException w:name="Dark List Accent 2" w:uiPriority="70"/>
-    <w:lsdException w:name="Colorful Shading Accent 2" w:uiPriority="71"/>
-    <w:lsdException w:name="Colorful List Accent 2" w:uiPriority="72"/>
-    <w:lsdException w:name="Colorful Grid Accent 2" w:uiPriority="73"/>
-    <w:lsdException w:name="Light Shading Accent 3" w:uiPriority="60"/>
-    <w:lsdException w:name="Light List Accent 3" w:uiPriority="61"/>
-    <w:lsdException w:name="Light Grid Accent 3" w:uiPriority="62"/>
-    <w:lsdException w:name="Medium Shading 1 Accent 3" w:uiPriority="63"/>
-    <w:lsdException w:name="Medium Shading 2 Accent 3" w:uiPriority="64"/>
-    <w:lsdException w:name="Medium List 1 Accent 3" w:uiPriority="65"/>
-    <w:lsdException w:name="Medium List 2 Accent 3" w:uiPriority="66"/>
-    <w:lsdException w:name="Medium Grid 1 Accent 3" w:uiPriority="67"/>
-    <w:lsdException w:name="Medium Grid 2 Accent 3" w:uiPriority="68"/>
-    <w:lsdException w:name="Medium Grid 3 Accent 3" w:uiPriority="69"/>
-    <w:lsdException w:name="Dark List Accent 3" w:uiPriority="70"/>
-    <w:lsdException w:name="Colorful Shading Accent 3" w:uiPriority="71"/>
-    <w:lsdException w:name="Colorful List Accent 3" w:uiPriority="72"/>
-    <w:lsdException w:name="Colorful Grid Accent 3" w:uiPriority="73"/>
-    <w:lsdException w:name="Light Shading Accent 4" w:uiPriority="60"/>
-    <w:lsdException w:name="Light List Accent 4" w:uiPriority="61"/>
-    <w:lsdException w:name="Light Grid Accent 4" w:uiPriority="62"/>
-    <w:lsdException w:name="Medium Shading 1 Accent 4" w:uiPriority="63"/>
-    <w:lsdException w:name="Medium Shading 2 Accent 4" w:uiPriority="64"/>
-    <w:lsdException w:name="Medium List 1 Accent 4" w:uiPriority="65"/>
-    <w:lsdException w:name="Medium List 2 Accent 4" w:uiPriority="66"/>
-    <w:lsdException w:name="Medium Grid 1 Accent 4" w:uiPriority="67"/>
-    <w:lsdException w:name="Medium Grid 2 Accent 4" w:uiPriority="68"/>
-    <w:lsdException w:name="Medium Grid 3 Accent 4" w:uiPriority="69"/>
-    <w:lsdException w:name="Dark List Accent 4" w:uiPriority="70"/>
-    <w:lsdException w:name="Colorful Shading Accent 4" w:uiPriority="71"/>
-    <w:lsdException w:name="Colorful List Accent 4" w:uiPriority="72"/>
-    <w:lsdException w:name="Colorful Grid Accent 4" w:uiPriority="73"/>
-    <w:lsdException w:name="Light Shading Accent 5" w:uiPriority="60"/>
-    <w:lsdException w:name="Light List Accent 5" w:uiPriority="61"/>
-    <w:lsdException w:name="Light Grid Accent 5" w:uiPriority="62"/>
-    <w:lsdException w:name="Medium Shading 1 Accent 5" w:uiPriority="63"/>
-    <w:lsdException w:name="Medium Shading 2 Accent 5" w:uiPriority="64"/>
-    <w:lsdException w:name="Medium List 1 Accent 5" w:uiPriority="65"/>
-    <w:lsdException w:name="Medium List 2 Accent 5" w:uiPriority="66"/>
-    <w:lsdException w:name="Medium Grid 1 Accent 5" w:uiPriority="67"/>
-    <w:lsdException w:name="Medium Grid 2 Accent 5" w:uiPriority="68"/>
-    <w:lsdException w:name="Medium Grid 3 Accent 5" w:uiPriority="69"/>
-    <w:lsdException w:name="Dark List Accent 5" w:uiPriority="70"/>
-    <w:lsdException w:name="Colorful Shading Accent 5" w:uiPriority="71"/>
-    <w:lsdException w:name="Colorful List Accent 5" w:uiPriority="72"/>
-    <w:lsdException w:name="Colorful Grid Accent 5" w:uiPriority="73"/>
-    <w:lsdException w:name="Light Shading Accent 6" w:uiPriority="60"/>
-    <w:lsdException w:name="Light List Accent 6" w:uiPriority="61"/>
-    <w:lsdException w:name="Light Grid Accent 6" w:uiPriority="62"/>
-    <w:lsdException w:name="Medium Shading 1 Accent 6" w:uiPriority="63"/>
-    <w:lsdException w:name="Medium Shading 2 Accent 6" w:uiPriority="64"/>
-    <w:lsdException w:name="Medium List 1 Accent 6" w:uiPriority="65"/>
-    <w:lsdException w:name="Medium List 2 Accent 6" w:uiPriority="66"/>
-    <w:lsdException w:name="Medium Grid 1 Accent 6" w:uiPriority="67"/>
-    <w:lsdException w:name="Medium Grid 2 Accent 6" w:uiPriority="68"/>
-    <w:lsdException w:name="Medium Grid 3 Accent 6" w:uiPriority="69"/>
-    <w:lsdException w:name="Dark List Accent 6" w:uiPriority="70"/>
-    <w:lsdException w:name="Colorful Shading Accent 6" w:uiPriority="71"/>
-    <w:lsdException w:name="Colorful List Accent 6" w:uiPriority="72"/>
-    <w:lsdException w:name="Colorful Grid Accent 6" w:uiPriority="73"/>
-    <w:lsdException w:name="Subtle Emphasis" w:uiPriority="19" w:qFormat="1"/>
-    <w:lsdException w:name="Intense Emphasis" w:uiPriority="21" w:qFormat="1"/>
-    <w:lsdException w:name="Subtle Reference" w:uiPriority="31" w:qFormat="1"/>
-    <w:lsdException w:name="Intense Reference" w:uiPriority="32" w:qFormat="1"/>
-    <w:lsdException w:name="Book Title" w:uiPriority="33" w:qFormat="1"/>
-    <w:lsdException w:name="Bibliography" w:semiHidden="1" w:uiPriority="37" w:unhideWhenUsed="1"/>
-    <w:lsdException w:name="TOC Heading" w:semiHidden="1" w:uiPriority="39" w:unhideWhenUsed="1" w:qFormat="1"/>
-    <w:lsdException w:name="Plain Table 1" w:uiPriority="41"/>
-    <w:lsdException w:name="Plain Table 2" w:uiPriority="42"/>
-    <w:lsdException w:name="Plain Table 3" w:uiPriority="43"/>
-    <w:lsdException w:name="Plain Table 4" w:uiPriority="44"/>
-    <w:lsdException w:name="Plain Table 5" w:uiPriority="45"/>
-    <w:lsdException w:name="Grid Table Light" w:uiPriority="40"/>
-    <w:lsdException w:name="Grid Table 1 Light" w:uiPriority="46"/>
-    <w:lsdException w:name="Grid Table 2" w:uiPriority="47"/>
-    <w:lsdException w:name="Grid Table 3" w:uiPriority="48"/>
-    <w:lsdException w:name="Grid Table 4" w:uiPriority="49"/>
-    <w:lsdException w:name="Grid Table 5 Dark" w:uiPriority="50"/>
-    <w:lsdException w:name="Grid Table 6 Colorful" w:uiPriority="51"/>
-    <w:lsdException w:name="Grid Table 7 Colorful" w:uiPriority="52"/>
-    <w:lsdException w:name="Grid Table 1 Light Accent 1" w:uiPriority="46"/>
-    <w:lsdException w:name="Grid Table 2 Accent 1" w:uiPriority="47"/>
-    <w:lsdException w:name="Grid Table 3 Accent 1" w:uiPriority="48"/>
-    <w:lsdException w:name="Grid Table 4 Accent 1" w:uiPriority="49"/>
-    <w:lsdException w:name="Grid Table 5 Dark Accent 1" w:uiPriority="50"/>
-    <w:lsdException w:name="Grid Table 6 Colorful Accent 1" w:uiPriority="51"/>
-    <w:lsdException w:name="Grid Table 7 Colorful Accent 1" w:uiPriority="52"/>
-    <w:lsdException w:name="Grid Table 1 Light Accent 2" w:uiPriority="46"/>
-    <w:lsdException w:name="Grid Table 2 Accent 2" w:uiPriority="47"/>
-    <w:lsdException w:name="Grid Table 3 Accent 2" w:uiPriority="48"/>
-    <w:lsdException w:name="Grid Table 4 Accent 2" w:uiPriority="49"/>
-    <w:lsdException w:name="Grid Table 5 Dark Accent 2" w:uiPriority="50"/>
-    <w:lsdException w:name="Grid Table 6 Colorful Accent 2" w:uiPriority="51"/>
-    <w:lsdException w:name="Grid Table 7 Colorful Accent 2" w:uiPriority="52"/>
-    <w:lsdException w:name="Grid Table 1 Light Accent 3" w:uiPriority="46"/>
-    <w:lsdException w:name="Grid Table 2 Accent 3" w:uiPriority="47"/>
-    <w:lsdException w:name="Grid Table 3 Accent 3" w:uiPriority="48"/>
-    <w:lsdException w:name="Grid Table 4 Accent 3" w:uiPriority="49"/>
-    <w:lsdException w:name="Grid Table 5 Dark Accent 3" w:uiPriority="50"/>
-    <w:lsdException w:name="Grid Table 6 Colorful Accent 3" w:uiPriority="51"/>
-    <w:lsdException w:name="Grid Table 7 Colorful Accent 3" w:uiPriority="52"/>
-    <w:lsdException w:name="Grid Table 1 Light Accent 4" w:uiPriority="46"/>
-    <w:lsdException w:name="Grid Table 2 Accent 4" w:uiPriority="47"/>
-    <w:lsdException w:name="Grid Table 3 Accent 4" w:uiPriority="48"/>
-    <w:lsdException w:name="Grid Table 4 Accent 4" w:uiPriority="49"/>
-    <w:lsdException w:name="Grid Table 5 Dark Accent 4" w:uiPriority="50"/>
-    <w:lsdException w:name="Grid Table 6 Colorful Accent 4" w:uiPriority="51"/>
-    <w:lsdException w:name="Grid Table 7 Colorful Accent 4" w:uiPriority="52"/>
-    <w:lsdException w:name="Grid Table 1 Light Accent 5" w:uiPriority="46"/>
-    <w:lsdException w:name="Grid Table 2 Accent 5" w:uiPriority="47"/>
-    <w:lsdException w:name="Grid Table 3 Accent 5" w:uiPriority="48"/>
-    <w:lsdException w:name="Grid Table 4 Accent 5" w:uiPriority="49"/>
-    <w:lsdException w:name="Grid Table 5 Dark Accent 5" w:uiPriority="50"/>
-    <w:lsdException w:name="Grid Table 6 Colorful Accent 5" w:uiPriority="51"/>
-    <w:lsdException w:name="Grid Table 7 Colorful Accent 5" w:uiPriority="52"/>
-    <w:lsdException w:name="Grid Table 1 Light Accent 6" w:uiPriority="46"/>
-    <w:lsdException w:name="Grid Table 2 Accent 6" w:uiPriority="47"/>
-    <w:lsdException w:name="Grid Table 3 Accent 6" w:uiPriority="48"/>
-    <w:lsdException w:name="Grid Table 4 Accent 6" w:uiPriority="49"/>
-    <w:lsdException w:name="Grid Table 5 Dark Accent 6" w:uiPriority="50"/>
-    <w:lsdException w:name="Grid Table 6 Colorful Accent 6" w:uiPriority="51"/>
-    <w:lsdException w:name="Grid Table 7 Colorful Accent 6" w:uiPriority="52"/>
-    <w:lsdException w:name="List Table 1 Light" w:uiPriority="46"/>
-    <w:lsdException w:name="List Table 2" w:uiPriority="47"/>
-    <w:lsdException w:name="List Table 3" w:uiPriority="48"/>
-    <w:lsdException w:name="List Table 4" w:uiPriority="49"/>
-    <w:lsdException w:name="List Table 5 Dark" w:uiPriority="50"/>
-    <w:lsdException w:name="List Table 6 Colorful" w:uiPriority="51"/>
-    <w:lsdException w:name="List Table 7 Colorful" w:uiPriority="52"/>
-    <w:lsdException w:name="List Table 1 Light Accent 1" w:uiPriority="46"/>
-    <w:lsdException w:name="List Table 2 Accent 1" w:uiPriority="47"/>
-    <w:lsdException w:name="List Table 3 Accent 1" w:uiPriority="48"/>
-    <w:lsdException w:name="List Table 4 Accent 1" w:uiPriority="49"/>
-    <w:lsdException w:name="List Table 5 Dark Accent 1" w:uiPriority="50"/>
-    <w:lsdException w:name="List Table 6 Colorful Accent 1" w:uiPriority="51"/>
-    <w:lsdException w:name="List Table 7 Colorful Accent 1" w:uiPriority="52"/>
-    <w:lsdException w:name="List Table 1 Light Accent 2" w:uiPriority="46"/>
-    <w:lsdException w:name="List Table 2 Accent 2" w:uiPriority="47"/>
-    <w:lsdException w:name="List Table 3 Accent 2" w:uiPriority="48"/>
-    <w:lsdException w:name="List Table 4 Accent 2" w:uiPriority="49"/>
-    <w:lsdException w:name="List Table 5 Dark Accent 2" w:uiPriority="50"/>
-    <w:lsdException w:name="List Table 6 Colorful Accent 2" w:uiPriority="51"/>
-    <w:lsdException w:name="List Table 7 Colorful Accent 2" w:uiPriority="52"/>
-    <w:lsdException w:name="List Table 1 Light Accent 3" w:uiPriority="46"/>
-    <w:lsdException w:name="List Table 2 Accent 3" w:uiPriority="47"/>
-    <w:lsdException w:name="List Table 3 Accent 3" w:uiPriority="48"/>
-    <w:lsdException w:name="List Table 4 Accent 3" w:uiPriority="49"/>
-    <w:lsdException w:name="List Table 5 Dark Accent 3" w:uiPriority="50"/>
-    <w:lsdException w:name="List Table 6 Colorful Accent 3" w:uiPriority="51"/>
-    <w:lsdException w:name="List Table 7 Colorful Accent 3" w:uiPriority="52"/>
-    <w:lsdException w:name="List Table 1 Light Accent 4" w:uiPriority="46"/>
-    <w:lsdException w:name="List Table 2 Accent 4" w:uiPriority="47"/>
-    <w:lsdException w:name="List Table 3 Accent 4" w:uiPriority="48"/>
-    <w:lsdException w:name="List Table 4 Accent 4" w:uiPriority="49"/>
-    <w:lsdException w:name="List Table 5 Dark Accent 4" w:uiPriority="50"/>
-    <w:lsdException w:name="List Table 6 Colorful Accent 4" w:uiPriority="51"/>
-    <w:lsdException w:name="List Table 7 Colorful Accent 4" w:uiPriority="52"/>
-    <w:lsdException w:name="List Table 1 Light Accent 5" w:uiPriority="46"/>
-    <w:lsdException w:name="List Table 2 Accent 5" w:uiPriority="47"/>
-    <w:lsdException w:name="List Table 3 Accent 5" w:uiPriority="48"/>
-    <w:lsdException w:name="List Table 4 Accent 5" w:uiPriority="49"/>
-    <w:lsdException w:name="List Table 5 Dark Accent 5" w:uiPriority="50"/>
-    <w:lsdException w:name="List Table 6 Colorful Accent 5" w:uiPriority="51"/>
-    <w:lsdException w:name="List Table 7 Colorful Accent 5" w:uiPriority="52"/>
-    <w:lsdException w:name="List Table 1 Light Accent 6" w:uiPriority="46"/>
-    <w:lsdException w:name="List Table 2 Accent 6" w:uiPriority="47"/>
-    <w:lsdException w:name="List Table 3 Accent 6" w:uiPriority="48"/>
-    <w:lsdException w:name="List Table 4 Accent 6" w:uiPriority="49"/>
-    <w:lsdException w:name="List Table 5 Dark Accent 6" w:uiPriority="50"/>
-    <w:lsdException w:name="List Table 6 Colorful Accent 6" w:uiPriority="51"/>
-    <w:lsdException w:name="List Table 7 Colorful Accent 6" w:uiPriority="52"/>
-  </w:latentStyles>
-  <w:style w:type="paragraph" w:default="1" w:styleId="Standard">
-    <w:name w:val="Normal"/>
-    <w:qFormat/>
-  </w:style>
-  <w:style w:type="character" w:default="1" w:styleId="Absatz-Standardschriftart">
-    <w:name w:val="Default Paragraph Font"/>
-    <w:uiPriority w:val="1"/>
-    <w:semiHidden/>
-    <w:unhideWhenUsed/>
-  </w:style>
-  <w:style w:type="table" w:default="1" w:styleId="NormaleTabelle">
-    <w:name w:val="Normal Table"/>
-    <w:uiPriority w:val="99"/>
-    <w:semiHidden/>
-    <w:unhideWhenUsed/>
-    <w:tblPr>
-      <w:tblInd w:w="0" w:type="dxa"/>
-      <w:tblCellMar>
-        <w:top w:w="0" w:type="dxa"/>
-        <w:left w:w="108" w:type="dxa"/>
-        <w:bottom w:w="0" w:type="dxa"/>
-        <w:right w:w="108" w:type="dxa"/>
-      </w:tblCellMar>
-    </w:tblPr>
-  </w:style>
-  <w:style w:type="numbering" w:default="1" w:styleId="KeineListe">
-    <w:name w:val="No List"/>
-    <w:uiPriority w:val="99"/>
-    <w:semiHidden/>
-    <w:unhideWhenUsed/>
-  </w:style>
-  <w:style w:type="paragraph" w:customStyle="1" w:styleId="0A3750E39DF3440F92A62CC615DAEFB7">
-    <w:name w:val="0A3750E39DF3440F92A62CC615DAEFB7"/>
-    <w:rsid w:val="00570D93"/>
-  </w:style>
-  <w:style w:type="paragraph" w:customStyle="1" w:styleId="A7F98FEB4EC74E27A780D0024F20E5C4">
-    <w:name w:val="A7F98FEB4EC74E27A780D0024F20E5C4"/>
-    <w:rsid w:val="00570D93"/>
-  </w:style>
-  <w:style w:type="paragraph" w:customStyle="1" w:styleId="7029D652B5FD4A878BE3C1B64BBEBDAB">
-    <w:name w:val="7029D652B5FD4A878BE3C1B64BBEBDAB"/>
-    <w:rsid w:val="00570D93"/>
-  </w:style>
-</w:styles>
-</file>
-
-<file path=word/glossary/webSettings.xml><?xml version="1.0" encoding="utf-8"?>
-<w:webSettings xmlns:mc="http://schemas.openxmlformats.org/markup-compatibility/2006" xmlns:r="http://schemas.openxmlformats.org/officeDocument/2006/relationships" xmlns:w="http://schemas.openxmlformats.org/wordprocessingml/2006/main" xmlns:w14="http://schemas.microsoft.com/office/word/2010/wordml" xmlns:w15="http://schemas.microsoft.com/office/word/2012/wordml" mc:Ignorable="w14 w15">
-  <w:optimizeForBrowser/>
-  <w:allowPNG/>
-</w:webSettings>
 </file>
 
 <file path=word/theme/theme1.xml><?xml version="1.0" encoding="utf-8"?>
@@ -5022,7 +4119,7 @@
 </file>
 
 <file path=customXml/itemProps1.xml><?xml version="1.0" encoding="utf-8"?>
-<ds:datastoreItem xmlns:ds="http://schemas.openxmlformats.org/officeDocument/2006/customXml" ds:itemID="{850C6631-782B-45B4-85E1-F0C9FBBCF96D}">
+<ds:datastoreItem xmlns:ds="http://schemas.openxmlformats.org/officeDocument/2006/customXml" ds:itemID="{81D0692A-6F31-4362-817A-FC6955BB1076}">
   <ds:schemaRefs>
     <ds:schemaRef ds:uri="http://schemas.openxmlformats.org/officeDocument/2006/bibliography"/>
   </ds:schemaRefs>
